--- a/static/vis_template.docx
+++ b/static/vis_template.docx
@@ -5,8 +5,8 @@
     <w:tbl>
       <w:tblPr>
         <w:tblStyle w:val="TableNormal"/>
+        <w:tblpPr w:leftFromText="180" w:rightFromText="180" w:horzAnchor="margin" w:tblpY="448"/>
         <w:tblW w:w="9589" w:type="dxa"/>
-        <w:tblInd w:w="161" w:type="dxa"/>
         <w:tblBorders>
           <w:top w:val="single" w:sz="24" w:space="0" w:color="000000"/>
           <w:left w:val="single" w:sz="24" w:space="0" w:color="000000"/>
@@ -9322,7 +9322,7 @@
           <w:sz w:val="24"/>
         </w:rPr>
         <w:sectPr>
-          <w:footerReference w:type="default" r:id="rId8"/>
+          <w:footerReference w:type="default" r:id="rId9"/>
           <w:pgSz w:w="11910" w:h="16840"/>
           <w:pgMar w:top="1420" w:right="1160" w:bottom="1120" w:left="1200" w:header="0" w:footer="922" w:gutter="0"/>
           <w:pgNumType w:start="3"/>
@@ -13835,7 +13835,7 @@
                           <pic:cNvPicPr/>
                         </pic:nvPicPr>
                         <pic:blipFill>
-                          <a:blip r:embed="rId9"/>
+                          <a:blip r:embed="rId10"/>
                           <a:stretch>
                             <a:fillRect/>
                           </a:stretch>
@@ -15648,7 +15648,7 @@
       <w:tblPr>
         <w:tblStyle w:val="TableNormal"/>
         <w:tblW w:w="0" w:type="auto"/>
-        <w:tblInd w:w="161" w:type="dxa"/>
+        <w:tblInd w:w="225" w:type="dxa"/>
         <w:tblBorders>
           <w:top w:val="single" w:sz="34" w:space="0" w:color="000000"/>
           <w:left w:val="single" w:sz="34" w:space="0" w:color="000000"/>
@@ -15661,20 +15661,16 @@
         <w:tblLook w:val="01E0" w:firstRow="1" w:lastRow="1" w:firstColumn="1" w:lastColumn="1" w:noHBand="0" w:noVBand="0"/>
       </w:tblPr>
       <w:tblGrid>
-        <w:gridCol w:w="49"/>
-        <w:gridCol w:w="2046"/>
-        <w:gridCol w:w="24"/>
-        <w:gridCol w:w="246"/>
+        <w:gridCol w:w="2031"/>
+        <w:gridCol w:w="270"/>
         <w:gridCol w:w="155"/>
-        <w:gridCol w:w="1052"/>
-        <w:gridCol w:w="127"/>
+        <w:gridCol w:w="1179"/>
         <w:gridCol w:w="524"/>
         <w:gridCol w:w="401"/>
         <w:gridCol w:w="1584"/>
         <w:gridCol w:w="709"/>
         <w:gridCol w:w="852"/>
         <w:gridCol w:w="1460"/>
-        <w:gridCol w:w="18"/>
       </w:tblGrid>
       <w:tr>
         <w:trPr>
@@ -15682,12 +15678,13 @@
         </w:trPr>
         <w:tc>
           <w:tcPr>
-            <w:tcW w:w="9247" w:type="dxa"/>
-            <w:gridSpan w:val="14"/>
-            <w:tcBorders>
-              <w:left w:val="single" w:sz="24" w:space="0" w:color="000000"/>
+            <w:tcW w:w="9165" w:type="dxa"/>
+            <w:gridSpan w:val="10"/>
+            <w:tcBorders>
+              <w:top w:val="single" w:sz="36" w:space="0" w:color="000000"/>
+              <w:left w:val="single" w:sz="36" w:space="0" w:color="000000"/>
               <w:bottom w:val="single" w:sz="8" w:space="0" w:color="000000"/>
-              <w:right w:val="single" w:sz="24" w:space="0" w:color="000000"/>
+              <w:right w:val="single" w:sz="36" w:space="0" w:color="000000"/>
             </w:tcBorders>
             <w:shd w:val="clear" w:color="auto" w:fill="DFDFDF"/>
           </w:tcPr>
@@ -15709,31 +15706,39 @@
               <w:rPr>
                 <w:rFonts w:ascii="Times New Roman" w:hAnsi="Times New Roman" w:cs="Times New Roman"/>
                 <w:b/>
+                <w:sz w:val="24"/>
+              </w:rPr>
+            </w:pPr>
+            <w:r>
+              <w:rPr>
+                <w:rFonts w:ascii="Times New Roman" w:hAnsi="Times New Roman" w:cs="Times New Roman"/>
+                <w:b/>
                 <w:sz w:val="28"/>
               </w:rPr>
-            </w:pPr>
-            <w:r>
-              <w:rPr>
-                <w:rFonts w:ascii="Times New Roman" w:hAnsi="Times New Roman" w:cs="Times New Roman"/>
-                <w:b/>
-                <w:sz w:val="28"/>
-              </w:rPr>
-              <w:t>REGISTO DA</w:t>
+              <w:t>R</w:t>
+            </w:r>
+            <w:r>
+              <w:rPr>
+                <w:rFonts w:ascii="Times New Roman" w:hAnsi="Times New Roman" w:cs="Times New Roman"/>
+                <w:b/>
+                <w:sz w:val="24"/>
+              </w:rPr>
+              <w:t>EGISTO DA</w:t>
             </w:r>
             <w:r>
               <w:rPr>
                 <w:rFonts w:ascii="Times New Roman" w:hAnsi="Times New Roman" w:cs="Times New Roman"/>
                 <w:b/>
                 <w:spacing w:val="-8"/>
-                <w:sz w:val="28"/>
-              </w:rPr>
-              <w:t xml:space="preserve"> </w:t>
-            </w:r>
-            <w:r>
-              <w:rPr>
-                <w:rFonts w:ascii="Times New Roman" w:hAnsi="Times New Roman" w:cs="Times New Roman"/>
-                <w:b/>
-                <w:sz w:val="28"/>
+                <w:sz w:val="24"/>
+              </w:rPr>
+              <w:t xml:space="preserve"> </w:t>
+            </w:r>
+            <w:r>
+              <w:rPr>
+                <w:rFonts w:ascii="Times New Roman" w:hAnsi="Times New Roman" w:cs="Times New Roman"/>
+                <w:b/>
+                <w:sz w:val="24"/>
               </w:rPr>
               <w:t>REUNIÃO</w:t>
             </w:r>
@@ -15742,15 +15747,15 @@
                 <w:rFonts w:ascii="Times New Roman" w:hAnsi="Times New Roman" w:cs="Times New Roman"/>
                 <w:b/>
                 <w:spacing w:val="1"/>
-                <w:sz w:val="28"/>
-              </w:rPr>
-              <w:t xml:space="preserve"> </w:t>
-            </w:r>
-            <w:r>
-              <w:rPr>
-                <w:rFonts w:ascii="Times New Roman" w:hAnsi="Times New Roman" w:cs="Times New Roman"/>
-                <w:b/>
-                <w:sz w:val="28"/>
+                <w:sz w:val="24"/>
+              </w:rPr>
+              <w:t xml:space="preserve"> </w:t>
+            </w:r>
+            <w:r>
+              <w:rPr>
+                <w:rFonts w:ascii="Times New Roman" w:hAnsi="Times New Roman" w:cs="Times New Roman"/>
+                <w:b/>
+                <w:sz w:val="24"/>
               </w:rPr>
               <w:t>DA</w:t>
             </w:r>
@@ -15759,15 +15764,15 @@
                 <w:rFonts w:ascii="Times New Roman" w:hAnsi="Times New Roman" w:cs="Times New Roman"/>
                 <w:b/>
                 <w:spacing w:val="-8"/>
-                <w:sz w:val="28"/>
-              </w:rPr>
-              <w:t xml:space="preserve"> </w:t>
-            </w:r>
-            <w:r>
-              <w:rPr>
-                <w:rFonts w:ascii="Times New Roman" w:hAnsi="Times New Roman" w:cs="Times New Roman"/>
-                <w:b/>
-                <w:sz w:val="28"/>
+                <w:sz w:val="24"/>
+              </w:rPr>
+              <w:t xml:space="preserve"> </w:t>
+            </w:r>
+            <w:r>
+              <w:rPr>
+                <w:rFonts w:ascii="Times New Roman" w:hAnsi="Times New Roman" w:cs="Times New Roman"/>
+                <w:b/>
+                <w:sz w:val="24"/>
               </w:rPr>
               <w:t>EQUIPA</w:t>
             </w:r>
@@ -15776,15 +15781,15 @@
                 <w:rFonts w:ascii="Times New Roman" w:hAnsi="Times New Roman" w:cs="Times New Roman"/>
                 <w:b/>
                 <w:spacing w:val="-4"/>
-                <w:sz w:val="28"/>
-              </w:rPr>
-              <w:t xml:space="preserve"> </w:t>
-            </w:r>
-            <w:r>
-              <w:rPr>
-                <w:rFonts w:ascii="Times New Roman" w:hAnsi="Times New Roman" w:cs="Times New Roman"/>
-                <w:b/>
-                <w:sz w:val="28"/>
+                <w:sz w:val="24"/>
+              </w:rPr>
+              <w:t xml:space="preserve"> </w:t>
+            </w:r>
+            <w:r>
+              <w:rPr>
+                <w:rFonts w:ascii="Times New Roman" w:hAnsi="Times New Roman" w:cs="Times New Roman"/>
+                <w:b/>
+                <w:sz w:val="24"/>
               </w:rPr>
               <w:t>DO</w:t>
             </w:r>
@@ -15793,15 +15798,15 @@
                 <w:rFonts w:ascii="Times New Roman" w:hAnsi="Times New Roman" w:cs="Times New Roman"/>
                 <w:b/>
                 <w:spacing w:val="1"/>
-                <w:sz w:val="28"/>
-              </w:rPr>
-              <w:t xml:space="preserve"> </w:t>
-            </w:r>
-            <w:r>
-              <w:rPr>
-                <w:rFonts w:ascii="Times New Roman" w:hAnsi="Times New Roman" w:cs="Times New Roman"/>
-                <w:b/>
-                <w:sz w:val="28"/>
+                <w:sz w:val="24"/>
+              </w:rPr>
+              <w:t xml:space="preserve"> </w:t>
+            </w:r>
+            <w:r>
+              <w:rPr>
+                <w:rFonts w:ascii="Times New Roman" w:hAnsi="Times New Roman" w:cs="Times New Roman"/>
+                <w:b/>
+                <w:sz w:val="24"/>
               </w:rPr>
               <w:t>PROGRAMA</w:t>
             </w:r>
@@ -15810,15 +15815,15 @@
                 <w:rFonts w:ascii="Times New Roman" w:hAnsi="Times New Roman" w:cs="Times New Roman"/>
                 <w:b/>
                 <w:spacing w:val="-8"/>
-                <w:sz w:val="28"/>
-              </w:rPr>
-              <w:t xml:space="preserve"> </w:t>
-            </w:r>
-            <w:r>
-              <w:rPr>
-                <w:rFonts w:ascii="Times New Roman" w:hAnsi="Times New Roman" w:cs="Times New Roman"/>
-                <w:b/>
-                <w:sz w:val="28"/>
+                <w:sz w:val="24"/>
+              </w:rPr>
+              <w:t xml:space="preserve"> </w:t>
+            </w:r>
+            <w:r>
+              <w:rPr>
+                <w:rFonts w:ascii="Times New Roman" w:hAnsi="Times New Roman" w:cs="Times New Roman"/>
+                <w:b/>
+                <w:sz w:val="24"/>
               </w:rPr>
               <w:t>VI4</w:t>
             </w:r>
@@ -15827,15 +15832,15 @@
                 <w:rFonts w:ascii="Times New Roman" w:hAnsi="Times New Roman" w:cs="Times New Roman"/>
                 <w:b/>
                 <w:spacing w:val="1"/>
-                <w:sz w:val="28"/>
-              </w:rPr>
-              <w:t xml:space="preserve"> </w:t>
-            </w:r>
-            <w:r>
-              <w:rPr>
-                <w:rFonts w:ascii="Times New Roman" w:hAnsi="Times New Roman" w:cs="Times New Roman"/>
-                <w:b/>
-                <w:sz w:val="28"/>
+                <w:sz w:val="24"/>
+              </w:rPr>
+              <w:t xml:space="preserve"> </w:t>
+            </w:r>
+            <w:r>
+              <w:rPr>
+                <w:rFonts w:ascii="Times New Roman" w:hAnsi="Times New Roman" w:cs="Times New Roman"/>
+                <w:b/>
+                <w:sz w:val="24"/>
               </w:rPr>
               <w:t>(Página</w:t>
             </w:r>
@@ -15844,15 +15849,15 @@
                 <w:rFonts w:ascii="Times New Roman" w:hAnsi="Times New Roman" w:cs="Times New Roman"/>
                 <w:b/>
                 <w:spacing w:val="-3"/>
-                <w:sz w:val="28"/>
-              </w:rPr>
-              <w:t xml:space="preserve"> </w:t>
-            </w:r>
-            <w:r>
-              <w:rPr>
-                <w:rFonts w:ascii="Times New Roman" w:hAnsi="Times New Roman" w:cs="Times New Roman"/>
-                <w:b/>
-                <w:sz w:val="28"/>
+                <w:sz w:val="24"/>
+              </w:rPr>
+              <w:t xml:space="preserve"> </w:t>
+            </w:r>
+            <w:r>
+              <w:rPr>
+                <w:rFonts w:ascii="Times New Roman" w:hAnsi="Times New Roman" w:cs="Times New Roman"/>
+                <w:b/>
+                <w:sz w:val="24"/>
               </w:rPr>
               <w:t>1)</w:t>
             </w:r>
@@ -15954,13 +15959,13 @@
         </w:trPr>
         <w:tc>
           <w:tcPr>
-            <w:tcW w:w="9247" w:type="dxa"/>
-            <w:gridSpan w:val="14"/>
+            <w:tcW w:w="9165" w:type="dxa"/>
+            <w:gridSpan w:val="10"/>
             <w:tcBorders>
               <w:top w:val="single" w:sz="8" w:space="0" w:color="000000"/>
-              <w:left w:val="single" w:sz="24" w:space="0" w:color="000000"/>
+              <w:left w:val="single" w:sz="36" w:space="0" w:color="000000"/>
               <w:bottom w:val="single" w:sz="8" w:space="0" w:color="000000"/>
-              <w:right w:val="single" w:sz="24" w:space="0" w:color="000000"/>
+              <w:right w:val="single" w:sz="36" w:space="0" w:color="000000"/>
             </w:tcBorders>
             <w:shd w:val="clear" w:color="auto" w:fill="DFDFDF"/>
           </w:tcPr>
@@ -16010,11 +16015,11 @@
         </w:trPr>
         <w:tc>
           <w:tcPr>
-            <w:tcW w:w="4624" w:type="dxa"/>
-            <w:gridSpan w:val="9"/>
+            <w:tcW w:w="4560" w:type="dxa"/>
+            <w:gridSpan w:val="6"/>
             <w:tcBorders>
               <w:top w:val="single" w:sz="8" w:space="0" w:color="000000"/>
-              <w:left w:val="single" w:sz="24" w:space="0" w:color="000000"/>
+              <w:left w:val="single" w:sz="36" w:space="0" w:color="000000"/>
               <w:bottom w:val="single" w:sz="8" w:space="0" w:color="000000"/>
               <w:right w:val="single" w:sz="8" w:space="0" w:color="000000"/>
             </w:tcBorders>
@@ -16101,13 +16106,13 @@
         </w:tc>
         <w:tc>
           <w:tcPr>
-            <w:tcW w:w="4623" w:type="dxa"/>
-            <w:gridSpan w:val="5"/>
+            <w:tcW w:w="4605" w:type="dxa"/>
+            <w:gridSpan w:val="4"/>
             <w:tcBorders>
               <w:top w:val="single" w:sz="8" w:space="0" w:color="000000"/>
               <w:left w:val="single" w:sz="8" w:space="0" w:color="000000"/>
               <w:bottom w:val="single" w:sz="8" w:space="0" w:color="000000"/>
-              <w:right w:val="single" w:sz="24" w:space="0" w:color="000000"/>
+              <w:right w:val="single" w:sz="36" w:space="0" w:color="000000"/>
             </w:tcBorders>
           </w:tcPr>
           <w:p>
@@ -16183,11 +16188,11 @@
         </w:trPr>
         <w:tc>
           <w:tcPr>
-            <w:tcW w:w="2520" w:type="dxa"/>
-            <w:gridSpan w:val="5"/>
+            <w:tcW w:w="2456" w:type="dxa"/>
+            <w:gridSpan w:val="3"/>
             <w:tcBorders>
               <w:top w:val="single" w:sz="8" w:space="0" w:color="000000"/>
-              <w:left w:val="single" w:sz="24" w:space="0" w:color="000000"/>
+              <w:left w:val="single" w:sz="36" w:space="0" w:color="000000"/>
               <w:bottom w:val="single" w:sz="8" w:space="0" w:color="000000"/>
               <w:right w:val="single" w:sz="8" w:space="0" w:color="000000"/>
             </w:tcBorders>
@@ -16245,7 +16250,7 @@
         <w:tc>
           <w:tcPr>
             <w:tcW w:w="2104" w:type="dxa"/>
-            <w:gridSpan w:val="4"/>
+            <w:gridSpan w:val="3"/>
             <w:tcBorders>
               <w:top w:val="single" w:sz="8" w:space="0" w:color="000000"/>
               <w:left w:val="single" w:sz="8" w:space="0" w:color="000000"/>
@@ -16346,13 +16351,13 @@
         </w:tc>
         <w:tc>
           <w:tcPr>
-            <w:tcW w:w="2330" w:type="dxa"/>
-            <w:gridSpan w:val="3"/>
+            <w:tcW w:w="2312" w:type="dxa"/>
+            <w:gridSpan w:val="2"/>
             <w:tcBorders>
               <w:top w:val="single" w:sz="8" w:space="0" w:color="000000"/>
               <w:left w:val="single" w:sz="8" w:space="0" w:color="000000"/>
               <w:bottom w:val="single" w:sz="8" w:space="0" w:color="000000"/>
-              <w:right w:val="single" w:sz="24" w:space="0" w:color="000000"/>
+              <w:right w:val="single" w:sz="36" w:space="0" w:color="000000"/>
             </w:tcBorders>
           </w:tcPr>
           <w:p>
@@ -16392,11 +16397,11 @@
         </w:trPr>
         <w:tc>
           <w:tcPr>
-            <w:tcW w:w="2520" w:type="dxa"/>
-            <w:gridSpan w:val="5"/>
+            <w:tcW w:w="2456" w:type="dxa"/>
+            <w:gridSpan w:val="3"/>
             <w:tcBorders>
               <w:top w:val="single" w:sz="8" w:space="0" w:color="000000"/>
-              <w:left w:val="single" w:sz="24" w:space="0" w:color="000000"/>
+              <w:left w:val="single" w:sz="36" w:space="0" w:color="000000"/>
               <w:bottom w:val="single" w:sz="8" w:space="0" w:color="000000"/>
               <w:right w:val="single" w:sz="8" w:space="0" w:color="000000"/>
             </w:tcBorders>
@@ -16453,7 +16458,7 @@
         <w:tc>
           <w:tcPr>
             <w:tcW w:w="2104" w:type="dxa"/>
-            <w:gridSpan w:val="4"/>
+            <w:gridSpan w:val="3"/>
             <w:tcBorders>
               <w:top w:val="single" w:sz="8" w:space="0" w:color="000000"/>
               <w:left w:val="single" w:sz="8" w:space="0" w:color="000000"/>
@@ -16530,13 +16535,13 @@
         </w:tc>
         <w:tc>
           <w:tcPr>
-            <w:tcW w:w="2330" w:type="dxa"/>
-            <w:gridSpan w:val="3"/>
+            <w:tcW w:w="2312" w:type="dxa"/>
+            <w:gridSpan w:val="2"/>
             <w:tcBorders>
               <w:top w:val="single" w:sz="8" w:space="0" w:color="000000"/>
               <w:left w:val="single" w:sz="8" w:space="0" w:color="000000"/>
               <w:bottom w:val="single" w:sz="8" w:space="0" w:color="000000"/>
-              <w:right w:val="single" w:sz="24" w:space="0" w:color="000000"/>
+              <w:right w:val="single" w:sz="36" w:space="0" w:color="000000"/>
             </w:tcBorders>
           </w:tcPr>
           <w:p>
@@ -16556,13 +16561,13 @@
         </w:trPr>
         <w:tc>
           <w:tcPr>
-            <w:tcW w:w="9247" w:type="dxa"/>
-            <w:gridSpan w:val="14"/>
+            <w:tcW w:w="9165" w:type="dxa"/>
+            <w:gridSpan w:val="10"/>
             <w:tcBorders>
               <w:top w:val="single" w:sz="8" w:space="0" w:color="000000"/>
-              <w:left w:val="single" w:sz="24" w:space="0" w:color="000000"/>
+              <w:left w:val="single" w:sz="36" w:space="0" w:color="000000"/>
               <w:bottom w:val="single" w:sz="8" w:space="0" w:color="000000"/>
-              <w:right w:val="single" w:sz="24" w:space="0" w:color="000000"/>
+              <w:right w:val="single" w:sz="36" w:space="0" w:color="000000"/>
             </w:tcBorders>
             <w:shd w:val="clear" w:color="auto" w:fill="DFDFDF"/>
           </w:tcPr>
@@ -16629,11 +16634,11 @@
         </w:trPr>
         <w:tc>
           <w:tcPr>
-            <w:tcW w:w="3699" w:type="dxa"/>
-            <w:gridSpan w:val="7"/>
+            <w:tcW w:w="3635" w:type="dxa"/>
+            <w:gridSpan w:val="4"/>
             <w:tcBorders>
               <w:top w:val="single" w:sz="8" w:space="0" w:color="000000"/>
-              <w:left w:val="single" w:sz="24" w:space="0" w:color="000000"/>
+              <w:left w:val="single" w:sz="36" w:space="0" w:color="000000"/>
               <w:bottom w:val="single" w:sz="8" w:space="0" w:color="000000"/>
               <w:right w:val="single" w:sz="8" w:space="0" w:color="000000"/>
             </w:tcBorders>
@@ -16720,13 +16725,13 @@
         </w:tc>
         <w:tc>
           <w:tcPr>
-            <w:tcW w:w="5548" w:type="dxa"/>
-            <w:gridSpan w:val="7"/>
+            <w:tcW w:w="5530" w:type="dxa"/>
+            <w:gridSpan w:val="6"/>
             <w:tcBorders>
               <w:top w:val="single" w:sz="8" w:space="0" w:color="000000"/>
               <w:left w:val="single" w:sz="8" w:space="0" w:color="000000"/>
               <w:bottom w:val="single" w:sz="8" w:space="0" w:color="000000"/>
-              <w:right w:val="single" w:sz="24" w:space="0" w:color="000000"/>
+              <w:right w:val="single" w:sz="36" w:space="0" w:color="000000"/>
             </w:tcBorders>
           </w:tcPr>
           <w:p>
@@ -16754,11 +16759,11 @@
         </w:trPr>
         <w:tc>
           <w:tcPr>
-            <w:tcW w:w="3699" w:type="dxa"/>
-            <w:gridSpan w:val="7"/>
+            <w:tcW w:w="3635" w:type="dxa"/>
+            <w:gridSpan w:val="4"/>
             <w:tcBorders>
               <w:top w:val="single" w:sz="8" w:space="0" w:color="000000"/>
-              <w:left w:val="single" w:sz="24" w:space="0" w:color="000000"/>
+              <w:left w:val="single" w:sz="36" w:space="0" w:color="000000"/>
               <w:bottom w:val="single" w:sz="8" w:space="0" w:color="000000"/>
               <w:right w:val="single" w:sz="8" w:space="0" w:color="000000"/>
             </w:tcBorders>
@@ -16848,13 +16853,13 @@
         </w:tc>
         <w:tc>
           <w:tcPr>
-            <w:tcW w:w="5548" w:type="dxa"/>
-            <w:gridSpan w:val="7"/>
+            <w:tcW w:w="5530" w:type="dxa"/>
+            <w:gridSpan w:val="6"/>
             <w:tcBorders>
               <w:top w:val="single" w:sz="8" w:space="0" w:color="000000"/>
               <w:left w:val="single" w:sz="8" w:space="0" w:color="000000"/>
               <w:bottom w:val="single" w:sz="8" w:space="0" w:color="000000"/>
-              <w:right w:val="single" w:sz="24" w:space="0" w:color="000000"/>
+              <w:right w:val="single" w:sz="36" w:space="0" w:color="000000"/>
             </w:tcBorders>
           </w:tcPr>
           <w:p>
@@ -16882,13 +16887,13 @@
         </w:trPr>
         <w:tc>
           <w:tcPr>
-            <w:tcW w:w="9247" w:type="dxa"/>
-            <w:gridSpan w:val="14"/>
+            <w:tcW w:w="9165" w:type="dxa"/>
+            <w:gridSpan w:val="10"/>
             <w:tcBorders>
               <w:top w:val="single" w:sz="8" w:space="0" w:color="000000"/>
-              <w:left w:val="single" w:sz="24" w:space="0" w:color="000000"/>
+              <w:left w:val="single" w:sz="36" w:space="0" w:color="000000"/>
               <w:bottom w:val="single" w:sz="8" w:space="0" w:color="000000"/>
-              <w:right w:val="single" w:sz="24" w:space="0" w:color="000000"/>
+              <w:right w:val="single" w:sz="36" w:space="0" w:color="000000"/>
             </w:tcBorders>
             <w:shd w:val="clear" w:color="auto" w:fill="DFDFDF"/>
           </w:tcPr>
@@ -16938,11 +16943,10 @@
         </w:trPr>
         <w:tc>
           <w:tcPr>
-            <w:tcW w:w="2095" w:type="dxa"/>
-            <w:gridSpan w:val="2"/>
+            <w:tcW w:w="2031" w:type="dxa"/>
             <w:tcBorders>
               <w:top w:val="single" w:sz="8" w:space="0" w:color="000000"/>
-              <w:left w:val="single" w:sz="24" w:space="0" w:color="000000"/>
+              <w:left w:val="single" w:sz="36" w:space="0" w:color="000000"/>
               <w:bottom w:val="single" w:sz="8" w:space="0" w:color="000000"/>
               <w:right w:val="single" w:sz="8" w:space="0" w:color="000000"/>
             </w:tcBorders>
@@ -16985,7 +16989,7 @@
         <w:tc>
           <w:tcPr>
             <w:tcW w:w="2128" w:type="dxa"/>
-            <w:gridSpan w:val="6"/>
+            <w:gridSpan w:val="4"/>
             <w:tcBorders>
               <w:top w:val="single" w:sz="8" w:space="0" w:color="000000"/>
               <w:left w:val="single" w:sz="8" w:space="0" w:color="000000"/>
@@ -17158,13 +17162,12 @@
         </w:tc>
         <w:tc>
           <w:tcPr>
-            <w:tcW w:w="1478" w:type="dxa"/>
-            <w:gridSpan w:val="2"/>
+            <w:tcW w:w="1460" w:type="dxa"/>
             <w:tcBorders>
               <w:top w:val="single" w:sz="8" w:space="0" w:color="000000"/>
               <w:left w:val="single" w:sz="8" w:space="0" w:color="000000"/>
               <w:bottom w:val="single" w:sz="8" w:space="0" w:color="000000"/>
-              <w:right w:val="single" w:sz="24" w:space="0" w:color="000000"/>
+              <w:right w:val="single" w:sz="36" w:space="0" w:color="000000"/>
             </w:tcBorders>
             <w:shd w:val="clear" w:color="auto" w:fill="DFDFDF"/>
           </w:tcPr>
@@ -17208,11 +17211,10 @@
         </w:trPr>
         <w:tc>
           <w:tcPr>
-            <w:tcW w:w="2095" w:type="dxa"/>
-            <w:gridSpan w:val="2"/>
+            <w:tcW w:w="2031" w:type="dxa"/>
             <w:tcBorders>
               <w:top w:val="single" w:sz="8" w:space="0" w:color="000000"/>
-              <w:left w:val="single" w:sz="24" w:space="0" w:color="000000"/>
+              <w:left w:val="single" w:sz="36" w:space="0" w:color="000000"/>
               <w:bottom w:val="single" w:sz="8" w:space="0" w:color="000000"/>
               <w:right w:val="single" w:sz="4" w:space="0" w:color="000000"/>
             </w:tcBorders>
@@ -17429,7 +17431,7 @@
         <w:tc>
           <w:tcPr>
             <w:tcW w:w="2128" w:type="dxa"/>
-            <w:gridSpan w:val="6"/>
+            <w:gridSpan w:val="4"/>
             <w:tcBorders>
               <w:top w:val="single" w:sz="8" w:space="0" w:color="000000"/>
               <w:left w:val="single" w:sz="4" w:space="0" w:color="000000"/>
@@ -17963,13 +17965,12 @@
         </w:tc>
         <w:tc>
           <w:tcPr>
-            <w:tcW w:w="1478" w:type="dxa"/>
-            <w:gridSpan w:val="2"/>
+            <w:tcW w:w="1460" w:type="dxa"/>
             <w:tcBorders>
               <w:top w:val="single" w:sz="8" w:space="0" w:color="000000"/>
               <w:left w:val="single" w:sz="4" w:space="0" w:color="000000"/>
               <w:bottom w:val="single" w:sz="4" w:space="0" w:color="000000"/>
-              <w:right w:val="single" w:sz="24" w:space="0" w:color="000000"/>
+              <w:right w:val="single" w:sz="36" w:space="0" w:color="000000"/>
             </w:tcBorders>
           </w:tcPr>
           <w:p>
@@ -18129,20 +18130,16 @@
           <w:tblLook w:val="0000" w:firstRow="0" w:lastRow="0" w:firstColumn="0" w:lastColumn="0" w:noHBand="0" w:noVBand="0"/>
         </w:tblPrEx>
         <w:trPr>
-          <w:gridBefore w:val="3"/>
-          <w:gridAfter w:val="1"/>
-          <w:wBefore w:w="2119" w:type="dxa"/>
-          <w:wAfter w:w="18" w:type="dxa"/>
           <w:trHeight w:val="351"/>
         </w:trPr>
         <w:tc>
           <w:tcPr>
-            <w:tcW w:w="7110" w:type="dxa"/>
+            <w:tcW w:w="9165" w:type="dxa"/>
             <w:gridSpan w:val="10"/>
             <w:tcBorders>
-              <w:left w:val="nil"/>
+              <w:left w:val="single" w:sz="36" w:space="0" w:color="000000"/>
               <w:bottom w:val="single" w:sz="18" w:space="0" w:color="auto"/>
-              <w:right w:val="single" w:sz="18" w:space="0" w:color="auto"/>
+              <w:right w:val="single" w:sz="36" w:space="0" w:color="000000"/>
             </w:tcBorders>
           </w:tcPr>
           <w:p>
@@ -18200,18 +18197,14 @@
           <w:tblLook w:val="0000" w:firstRow="0" w:lastRow="0" w:firstColumn="0" w:lastColumn="0" w:noHBand="0" w:noVBand="0"/>
         </w:tblPrEx>
         <w:trPr>
-          <w:gridBefore w:val="1"/>
-          <w:gridAfter w:val="1"/>
-          <w:wBefore w:w="49" w:type="dxa"/>
-          <w:wAfter w:w="18" w:type="dxa"/>
           <w:trHeight w:val="415"/>
         </w:trPr>
         <w:tc>
           <w:tcPr>
-            <w:tcW w:w="2046" w:type="dxa"/>
+            <w:tcW w:w="2031" w:type="dxa"/>
             <w:tcBorders>
               <w:top w:val="single" w:sz="18" w:space="0" w:color="auto"/>
-              <w:left w:val="single" w:sz="18" w:space="0" w:color="auto"/>
+              <w:left w:val="single" w:sz="36" w:space="0" w:color="000000"/>
               <w:bottom w:val="single" w:sz="18" w:space="0" w:color="auto"/>
               <w:right w:val="nil"/>
             </w:tcBorders>
@@ -18228,7 +18221,6 @@
         <w:tc>
           <w:tcPr>
             <w:tcW w:w="270" w:type="dxa"/>
-            <w:gridSpan w:val="2"/>
             <w:tcBorders>
               <w:top w:val="single" w:sz="18" w:space="0" w:color="auto"/>
               <w:left w:val="nil"/>
@@ -18254,12 +18246,12 @@
         <w:tc>
           <w:tcPr>
             <w:tcW w:w="6864" w:type="dxa"/>
-            <w:gridSpan w:val="9"/>
+            <w:gridSpan w:val="8"/>
             <w:tcBorders>
               <w:top w:val="single" w:sz="18" w:space="0" w:color="auto"/>
               <w:left w:val="nil"/>
               <w:bottom w:val="single" w:sz="18" w:space="0" w:color="auto"/>
-              <w:right w:val="single" w:sz="18" w:space="0" w:color="auto"/>
+              <w:right w:val="single" w:sz="36" w:space="0" w:color="000000"/>
             </w:tcBorders>
             <w:shd w:val="clear" w:color="auto" w:fill="BFBFBF" w:themeFill="background1" w:themeFillShade="BF"/>
           </w:tcPr>
@@ -18285,43 +18277,6 @@
               </w:rPr>
               <w:t>Continua na página 2</w:t>
             </w:r>
-          </w:p>
-        </w:tc>
-      </w:tr>
-      <w:tr>
-        <w:tblPrEx>
-          <w:tblBorders>
-            <w:top w:val="single" w:sz="4" w:space="0" w:color="auto"/>
-            <w:left w:val="none" w:sz="0" w:space="0" w:color="auto"/>
-            <w:bottom w:val="none" w:sz="0" w:space="0" w:color="auto"/>
-            <w:right w:val="none" w:sz="0" w:space="0" w:color="auto"/>
-            <w:insideH w:val="none" w:sz="0" w:space="0" w:color="auto"/>
-            <w:insideV w:val="none" w:sz="0" w:space="0" w:color="auto"/>
-          </w:tblBorders>
-          <w:tblCellMar>
-            <w:left w:w="108" w:type="dxa"/>
-            <w:right w:w="108" w:type="dxa"/>
-          </w:tblCellMar>
-          <w:tblLook w:val="0000" w:firstRow="0" w:lastRow="0" w:firstColumn="0" w:lastColumn="0" w:noHBand="0" w:noVBand="0"/>
-        </w:tblPrEx>
-        <w:trPr>
-          <w:gridBefore w:val="1"/>
-          <w:gridAfter w:val="8"/>
-          <w:wBefore w:w="49" w:type="dxa"/>
-          <w:wAfter w:w="5675" w:type="dxa"/>
-          <w:trHeight w:val="100"/>
-        </w:trPr>
-        <w:tc>
-          <w:tcPr>
-            <w:tcW w:w="3523" w:type="dxa"/>
-            <w:gridSpan w:val="5"/>
-          </w:tcPr>
-          <w:p>
-            <w:pPr>
-              <w:rPr>
-                <w:sz w:val="24"/>
-              </w:rPr>
-            </w:pPr>
           </w:p>
         </w:tc>
       </w:tr>
@@ -18901,7 +18856,7 @@
       </w:tr>
       <w:tr>
         <w:trPr>
-          <w:trHeight w:val="8557"/>
+          <w:trHeight w:val="7184"/>
         </w:trPr>
         <w:tc>
           <w:tcPr>
@@ -19667,13 +19622,43 @@
           </w:p>
         </w:tc>
       </w:tr>
+    </w:tbl>
+    <w:p>
+      <w:r>
+        <w:br w:type="page"/>
+      </w:r>
+    </w:p>
+    <w:tbl>
+      <w:tblPr>
+        <w:tblStyle w:val="TableNormal"/>
+        <w:tblpPr w:leftFromText="180" w:rightFromText="180" w:vertAnchor="text" w:horzAnchor="margin" w:tblpY="-864"/>
+        <w:tblOverlap w:val="never"/>
+        <w:tblW w:w="9480" w:type="dxa"/>
+        <w:tblBorders>
+          <w:top w:val="single" w:sz="8" w:space="0" w:color="000000"/>
+          <w:left w:val="single" w:sz="8" w:space="0" w:color="000000"/>
+          <w:bottom w:val="single" w:sz="8" w:space="0" w:color="000000"/>
+          <w:right w:val="single" w:sz="8" w:space="0" w:color="000000"/>
+          <w:insideH w:val="single" w:sz="8" w:space="0" w:color="000000"/>
+          <w:insideV w:val="single" w:sz="8" w:space="0" w:color="000000"/>
+        </w:tblBorders>
+        <w:tblLayout w:type="fixed"/>
+        <w:tblLook w:val="01E0" w:firstRow="1" w:lastRow="1" w:firstColumn="1" w:lastColumn="1" w:noHBand="0" w:noVBand="0"/>
+      </w:tblPr>
+      <w:tblGrid>
+        <w:gridCol w:w="2098"/>
+        <w:gridCol w:w="2131"/>
+        <w:gridCol w:w="1988"/>
+        <w:gridCol w:w="1563"/>
+        <w:gridCol w:w="1700"/>
+      </w:tblGrid>
       <w:tr>
         <w:trPr>
-          <w:trHeight w:val="865"/>
+          <w:trHeight w:val="864"/>
         </w:trPr>
         <w:tc>
           <w:tcPr>
-            <w:tcW w:w="9390" w:type="dxa"/>
+            <w:tcW w:w="9480" w:type="dxa"/>
             <w:gridSpan w:val="5"/>
             <w:tcBorders>
               <w:top w:val="single" w:sz="34" w:space="0" w:color="000000"/>
@@ -19937,7 +19922,7 @@
         </w:trPr>
         <w:tc>
           <w:tcPr>
-            <w:tcW w:w="9390" w:type="dxa"/>
+            <w:tcW w:w="9480" w:type="dxa"/>
             <w:gridSpan w:val="5"/>
             <w:tcBorders>
               <w:left w:val="single" w:sz="24" w:space="0" w:color="000000"/>
@@ -19991,7 +19976,7 @@
         </w:trPr>
         <w:tc>
           <w:tcPr>
-            <w:tcW w:w="4222" w:type="dxa"/>
+            <w:tcW w:w="4229" w:type="dxa"/>
             <w:gridSpan w:val="2"/>
             <w:tcBorders>
               <w:left w:val="single" w:sz="24" w:space="0" w:color="000000"/>
@@ -20079,7 +20064,7 @@
         </w:tc>
         <w:tc>
           <w:tcPr>
-            <w:tcW w:w="5168" w:type="dxa"/>
+            <w:tcW w:w="5251" w:type="dxa"/>
             <w:gridSpan w:val="3"/>
             <w:tcBorders>
               <w:right w:val="single" w:sz="24" w:space="0" w:color="000000"/>
@@ -20142,11 +20127,11 @@
       </w:tr>
       <w:tr>
         <w:trPr>
-          <w:trHeight w:val="551"/>
+          <w:trHeight w:val="550"/>
         </w:trPr>
         <w:tc>
           <w:tcPr>
-            <w:tcW w:w="2095" w:type="dxa"/>
+            <w:tcW w:w="2098" w:type="dxa"/>
             <w:tcBorders>
               <w:left w:val="single" w:sz="24" w:space="0" w:color="000000"/>
             </w:tcBorders>
@@ -20204,7 +20189,7 @@
         </w:tc>
         <w:tc>
           <w:tcPr>
-            <w:tcW w:w="2127" w:type="dxa"/>
+            <w:tcW w:w="2131" w:type="dxa"/>
           </w:tcPr>
           <w:p>
             <w:pPr>
@@ -20227,7 +20212,7 @@
         </w:tc>
         <w:tc>
           <w:tcPr>
-            <w:tcW w:w="1985" w:type="dxa"/>
+            <w:tcW w:w="1988" w:type="dxa"/>
             <w:shd w:val="clear" w:color="auto" w:fill="DFDFDF"/>
           </w:tcPr>
           <w:p>
@@ -20274,7 +20259,7 @@
         </w:tc>
         <w:tc>
           <w:tcPr>
-            <w:tcW w:w="3183" w:type="dxa"/>
+            <w:tcW w:w="3263" w:type="dxa"/>
             <w:gridSpan w:val="2"/>
             <w:tcBorders>
               <w:right w:val="single" w:sz="24" w:space="0" w:color="000000"/>
@@ -20317,7 +20302,7 @@
             <w:r>
               <w:rPr>
                 <w:rFonts w:ascii="Times New Roman" w:hAnsi="Times New Roman" w:cs="Times New Roman"/>
-                <w:sz w:val="18"/>
+                <w:sz w:val="24"/>
               </w:rPr>
               <w:t>{data_fim}</w:t>
             </w:r>
@@ -20326,11 +20311,11 @@
       </w:tr>
       <w:tr>
         <w:trPr>
-          <w:trHeight w:val="551"/>
+          <w:trHeight w:val="550"/>
         </w:trPr>
         <w:tc>
           <w:tcPr>
-            <w:tcW w:w="2095" w:type="dxa"/>
+            <w:tcW w:w="2098" w:type="dxa"/>
             <w:tcBorders>
               <w:left w:val="single" w:sz="24" w:space="0" w:color="000000"/>
             </w:tcBorders>
@@ -20389,7 +20374,7 @@
         </w:tc>
         <w:tc>
           <w:tcPr>
-            <w:tcW w:w="2127" w:type="dxa"/>
+            <w:tcW w:w="2131" w:type="dxa"/>
           </w:tcPr>
           <w:p>
             <w:pPr>
@@ -20405,7 +20390,7 @@
         </w:tc>
         <w:tc>
           <w:tcPr>
-            <w:tcW w:w="1985" w:type="dxa"/>
+            <w:tcW w:w="1988" w:type="dxa"/>
           </w:tcPr>
           <w:p>
             <w:pPr>
@@ -20421,7 +20406,7 @@
         </w:tc>
         <w:tc>
           <w:tcPr>
-            <w:tcW w:w="3183" w:type="dxa"/>
+            <w:tcW w:w="3263" w:type="dxa"/>
             <w:gridSpan w:val="2"/>
             <w:tcBorders>
               <w:right w:val="single" w:sz="24" w:space="0" w:color="000000"/>
@@ -20446,7 +20431,7 @@
         </w:trPr>
         <w:tc>
           <w:tcPr>
-            <w:tcW w:w="9390" w:type="dxa"/>
+            <w:tcW w:w="9480" w:type="dxa"/>
             <w:gridSpan w:val="5"/>
             <w:tcBorders>
               <w:left w:val="single" w:sz="24" w:space="0" w:color="000000"/>
@@ -20513,11 +20498,11 @@
       </w:tr>
       <w:tr>
         <w:trPr>
-          <w:trHeight w:val="551"/>
+          <w:trHeight w:val="550"/>
         </w:trPr>
         <w:tc>
           <w:tcPr>
-            <w:tcW w:w="4222" w:type="dxa"/>
+            <w:tcW w:w="4229" w:type="dxa"/>
             <w:gridSpan w:val="2"/>
             <w:tcBorders>
               <w:left w:val="single" w:sz="24" w:space="0" w:color="000000"/>
@@ -20605,7 +20590,7 @@
         </w:tc>
         <w:tc>
           <w:tcPr>
-            <w:tcW w:w="5168" w:type="dxa"/>
+            <w:tcW w:w="5251" w:type="dxa"/>
             <w:gridSpan w:val="3"/>
             <w:tcBorders>
               <w:right w:val="single" w:sz="24" w:space="0" w:color="000000"/>
@@ -20632,11 +20617,11 @@
       </w:tr>
       <w:tr>
         <w:trPr>
-          <w:trHeight w:val="553"/>
+          <w:trHeight w:val="552"/>
         </w:trPr>
         <w:tc>
           <w:tcPr>
-            <w:tcW w:w="4222" w:type="dxa"/>
+            <w:tcW w:w="4229" w:type="dxa"/>
             <w:gridSpan w:val="2"/>
             <w:tcBorders>
               <w:left w:val="single" w:sz="24" w:space="0" w:color="000000"/>
@@ -20724,7 +20709,7 @@
         </w:tc>
         <w:tc>
           <w:tcPr>
-            <w:tcW w:w="5168" w:type="dxa"/>
+            <w:tcW w:w="5251" w:type="dxa"/>
             <w:gridSpan w:val="3"/>
             <w:tcBorders>
               <w:right w:val="single" w:sz="24" w:space="0" w:color="000000"/>
@@ -20763,11 +20748,11 @@
       </w:tr>
       <w:tr>
         <w:trPr>
-          <w:trHeight w:val="1103"/>
+          <w:trHeight w:val="1102"/>
         </w:trPr>
         <w:tc>
           <w:tcPr>
-            <w:tcW w:w="2095" w:type="dxa"/>
+            <w:tcW w:w="2098" w:type="dxa"/>
             <w:tcBorders>
               <w:left w:val="single" w:sz="24" w:space="0" w:color="000000"/>
             </w:tcBorders>
@@ -20810,7 +20795,7 @@
         </w:tc>
         <w:tc>
           <w:tcPr>
-            <w:tcW w:w="2127" w:type="dxa"/>
+            <w:tcW w:w="2131" w:type="dxa"/>
             <w:shd w:val="clear" w:color="auto" w:fill="DFDFDF"/>
           </w:tcPr>
           <w:p>
@@ -20848,7 +20833,7 @@
         </w:tc>
         <w:tc>
           <w:tcPr>
-            <w:tcW w:w="1985" w:type="dxa"/>
+            <w:tcW w:w="1988" w:type="dxa"/>
             <w:shd w:val="clear" w:color="auto" w:fill="DFDFDF"/>
           </w:tcPr>
           <w:p>
@@ -20887,7 +20872,7 @@
         </w:tc>
         <w:tc>
           <w:tcPr>
-            <w:tcW w:w="1561" w:type="dxa"/>
+            <w:tcW w:w="1563" w:type="dxa"/>
             <w:shd w:val="clear" w:color="auto" w:fill="DFDFDF"/>
           </w:tcPr>
           <w:p>
@@ -20948,8 +20933,9 @@
         </w:tc>
         <w:tc>
           <w:tcPr>
-            <w:tcW w:w="1622" w:type="dxa"/>
-            <w:tcBorders>
+            <w:tcW w:w="1700" w:type="dxa"/>
+            <w:tcBorders>
+              <w:bottom w:val="single" w:sz="8" w:space="0" w:color="000000"/>
               <w:right w:val="single" w:sz="24" w:space="0" w:color="000000"/>
             </w:tcBorders>
             <w:shd w:val="clear" w:color="auto" w:fill="DFDFDF"/>
@@ -20990,11 +20976,11 @@
       </w:tr>
       <w:tr>
         <w:trPr>
-          <w:trHeight w:val="6458"/>
+          <w:trHeight w:val="6450"/>
         </w:trPr>
         <w:tc>
           <w:tcPr>
-            <w:tcW w:w="2095" w:type="dxa"/>
+            <w:tcW w:w="2098" w:type="dxa"/>
             <w:tcBorders>
               <w:left w:val="single" w:sz="24" w:space="0" w:color="000000"/>
             </w:tcBorders>
@@ -21011,51 +20997,51 @@
         </w:tc>
         <w:tc>
           <w:tcPr>
-            <w:tcW w:w="2127" w:type="dxa"/>
-          </w:tcPr>
-          <w:p>
-            <w:pPr>
-              <w:pStyle w:val="TableParagraph"/>
-              <w:rPr>
-                <w:rFonts w:ascii="Times New Roman" w:hAnsi="Times New Roman" w:cs="Times New Roman"/>
-                <w:sz w:val="24"/>
-              </w:rPr>
-            </w:pPr>
-          </w:p>
-        </w:tc>
-        <w:tc>
-          <w:tcPr>
-            <w:tcW w:w="1985" w:type="dxa"/>
-          </w:tcPr>
-          <w:p>
-            <w:pPr>
-              <w:pStyle w:val="TableParagraph"/>
-              <w:rPr>
-                <w:rFonts w:ascii="Times New Roman" w:hAnsi="Times New Roman" w:cs="Times New Roman"/>
-                <w:sz w:val="24"/>
-              </w:rPr>
-            </w:pPr>
-          </w:p>
-        </w:tc>
-        <w:tc>
-          <w:tcPr>
-            <w:tcW w:w="1561" w:type="dxa"/>
-          </w:tcPr>
-          <w:p>
-            <w:pPr>
-              <w:pStyle w:val="TableParagraph"/>
-              <w:rPr>
-                <w:rFonts w:ascii="Times New Roman" w:hAnsi="Times New Roman" w:cs="Times New Roman"/>
-                <w:sz w:val="24"/>
-              </w:rPr>
-            </w:pPr>
-          </w:p>
-        </w:tc>
-        <w:tc>
-          <w:tcPr>
-            <w:tcW w:w="1622" w:type="dxa"/>
-            <w:tcBorders>
-              <w:bottom w:val="single" w:sz="18" w:space="0" w:color="auto"/>
+            <w:tcW w:w="2131" w:type="dxa"/>
+          </w:tcPr>
+          <w:p>
+            <w:pPr>
+              <w:pStyle w:val="TableParagraph"/>
+              <w:rPr>
+                <w:rFonts w:ascii="Times New Roman" w:hAnsi="Times New Roman" w:cs="Times New Roman"/>
+                <w:sz w:val="24"/>
+              </w:rPr>
+            </w:pPr>
+          </w:p>
+        </w:tc>
+        <w:tc>
+          <w:tcPr>
+            <w:tcW w:w="1988" w:type="dxa"/>
+          </w:tcPr>
+          <w:p>
+            <w:pPr>
+              <w:pStyle w:val="TableParagraph"/>
+              <w:rPr>
+                <w:rFonts w:ascii="Times New Roman" w:hAnsi="Times New Roman" w:cs="Times New Roman"/>
+                <w:sz w:val="24"/>
+              </w:rPr>
+            </w:pPr>
+          </w:p>
+        </w:tc>
+        <w:tc>
+          <w:tcPr>
+            <w:tcW w:w="1563" w:type="dxa"/>
+          </w:tcPr>
+          <w:p>
+            <w:pPr>
+              <w:pStyle w:val="TableParagraph"/>
+              <w:rPr>
+                <w:rFonts w:ascii="Times New Roman" w:hAnsi="Times New Roman" w:cs="Times New Roman"/>
+                <w:sz w:val="24"/>
+              </w:rPr>
+            </w:pPr>
+          </w:p>
+        </w:tc>
+        <w:tc>
+          <w:tcPr>
+            <w:tcW w:w="1700" w:type="dxa"/>
+            <w:tcBorders>
+              <w:bottom w:val="single" w:sz="4" w:space="0" w:color="auto"/>
               <w:right w:val="single" w:sz="24" w:space="0" w:color="000000"/>
             </w:tcBorders>
           </w:tcPr>
@@ -21074,7 +21060,7 @@
     <w:tbl>
       <w:tblPr>
         <w:tblStyle w:val="TableNormal"/>
-        <w:tblW w:w="9390" w:type="dxa"/>
+        <w:tblW w:w="9480" w:type="dxa"/>
         <w:tblInd w:w="78" w:type="dxa"/>
         <w:tblBorders>
           <w:top w:val="single" w:sz="18" w:space="0" w:color="auto"/>
@@ -21092,7 +21078,7 @@
         <w:tblLook w:val="0000" w:firstRow="0" w:lastRow="0" w:firstColumn="0" w:lastColumn="0" w:noHBand="0" w:noVBand="0"/>
       </w:tblPr>
       <w:tblGrid>
-        <w:gridCol w:w="9390"/>
+        <w:gridCol w:w="9480"/>
       </w:tblGrid>
       <w:tr>
         <w:trPr>
@@ -21100,7 +21086,7 @@
         </w:trPr>
         <w:tc>
           <w:tcPr>
-            <w:tcW w:w="9390" w:type="dxa"/>
+            <w:tcW w:w="9480" w:type="dxa"/>
             <w:shd w:val="clear" w:color="auto" w:fill="D9D9D9" w:themeFill="background1" w:themeFillShade="D9"/>
           </w:tcPr>
           <w:p>
@@ -25198,7 +25184,7 @@
           <w:sz w:val="24"/>
         </w:rPr>
         <w:sectPr>
-          <w:footerReference w:type="default" r:id="rId10"/>
+          <w:footerReference w:type="default" r:id="rId11"/>
           <w:pgSz w:w="11910" w:h="16840"/>
           <w:pgMar w:top="1420" w:right="1160" w:bottom="280" w:left="1200" w:header="0" w:footer="0" w:gutter="0"/>
           <w:cols w:space="720"/>
@@ -26358,25 +26344,15 @@
     </w:p>
     <w:p>
       <w:pPr>
-        <w:pStyle w:val="Corpodetexto"/>
-        <w:spacing w:before="56"/>
-        <w:ind w:right="275"/>
-        <w:jc w:val="right"/>
-      </w:pPr>
-      <w:r>
-        <w:t>14</w:t>
-      </w:r>
-    </w:p>
-    <w:p>
-      <w:pPr>
-        <w:jc w:val="right"/>
         <w:sectPr>
-          <w:footerReference w:type="default" r:id="rId11"/>
+          <w:footerReference w:type="default" r:id="rId12"/>
           <w:pgSz w:w="11910" w:h="16840"/>
           <w:pgMar w:top="1580" w:right="1160" w:bottom="280" w:left="1200" w:header="0" w:footer="0" w:gutter="0"/>
           <w:cols w:space="720"/>
         </w:sectPr>
       </w:pPr>
+      <w:bookmarkStart w:id="0" w:name="_GoBack"/>
+      <w:bookmarkEnd w:id="0"/>
     </w:p>
     <w:tbl>
       <w:tblPr>
@@ -29156,7 +29132,7 @@
           <w:sz w:val="24"/>
         </w:rPr>
         <w:sectPr>
-          <w:footerReference w:type="default" r:id="rId12"/>
+          <w:footerReference w:type="default" r:id="rId13"/>
           <w:pgSz w:w="11910" w:h="16840"/>
           <w:pgMar w:top="1420" w:right="1160" w:bottom="280" w:left="1200" w:header="0" w:footer="0" w:gutter="0"/>
           <w:cols w:space="720"/>
@@ -31241,7 +31217,7 @@
           <w:sz w:val="32"/>
         </w:rPr>
         <w:sectPr>
-          <w:footerReference w:type="default" r:id="rId13"/>
+          <w:footerReference w:type="default" r:id="rId14"/>
           <w:pgSz w:w="11910" w:h="16840"/>
           <w:pgMar w:top="1420" w:right="1160" w:bottom="1120" w:left="1200" w:header="0" w:footer="922" w:gutter="0"/>
           <w:pgNumType w:start="16"/>
@@ -36169,8 +36145,6 @@
         <w:lastRenderedPageBreak/>
         <w:t>{institute}</w:t>
       </w:r>
-      <w:bookmarkStart w:id="0" w:name="_GoBack"/>
-      <w:bookmarkEnd w:id="0"/>
     </w:p>
     <w:p>
       <w:pPr>
@@ -39243,29 +39217,7 @@
                 <w:pPr>
                   <w:pStyle w:val="Corpodetexto"/>
                   <w:spacing w:line="245" w:lineRule="exact"/>
-                  <w:ind w:left="60"/>
                 </w:pPr>
-                <w:r>
-                  <w:fldChar w:fldCharType="begin"/>
-                </w:r>
-                <w:r>
-                  <w:instrText xml:space="preserve"> PAGE </w:instrText>
-                </w:r>
-                <w:r>
-                  <w:fldChar w:fldCharType="separate"/>
-                </w:r>
-                <w:r>
-                  <w:rPr>
-                    <w:noProof/>
-                  </w:rPr>
-                  <w:t>10</w:t>
-                </w:r>
-                <w:r>
-                  <w:rPr>
-                    <w:noProof/>
-                  </w:rPr>
-                  <w:fldChar w:fldCharType="end"/>
-                </w:r>
               </w:p>
             </w:txbxContent>
           </v:textbox>
@@ -39357,7 +39309,7 @@
                   <w:rPr>
                     <w:noProof/>
                   </w:rPr>
-                  <w:t>19</w:t>
+                  <w:t>17</w:t>
                 </w:r>
                 <w:r>
                   <w:rPr>
@@ -39418,7 +39370,7 @@
         <v:path o:extrusionok="f" gradientshapeok="t" o:connecttype="rect"/>
         <o:lock v:ext="edit" aspectratio="t"/>
       </v:shapetype>
-      <v:shape id="_x0000_i1026" type="#_x0000_t75" alt="Capturar.PNG" style="width:25.8pt;height:23.1pt;visibility:visible;mso-wrap-style:square" o:bullet="t">
+      <v:shape id="_x0000_i1030" type="#_x0000_t75" alt="Capturar.PNG" style="width:25.5pt;height:23.25pt;visibility:visible;mso-wrap-style:square" o:bullet="t">
         <v:imagedata r:id="rId1" o:title="Capturar"/>
       </v:shape>
     </w:pict>
@@ -39931,6 +39883,56 @@
       <w:lang w:val="pt-PT"/>
     </w:rPr>
   </w:style>
+  <w:style w:type="paragraph" w:styleId="Cabealho">
+    <w:name w:val="header"/>
+    <w:basedOn w:val="Normal"/>
+    <w:link w:val="CabealhoChar"/>
+    <w:uiPriority w:val="99"/>
+    <w:unhideWhenUsed/>
+    <w:rsid w:val="0059270E"/>
+    <w:pPr>
+      <w:tabs>
+        <w:tab w:val="center" w:pos="4680"/>
+        <w:tab w:val="right" w:pos="9360"/>
+      </w:tabs>
+    </w:pPr>
+  </w:style>
+  <w:style w:type="character" w:customStyle="1" w:styleId="CabealhoChar">
+    <w:name w:val="Cabeçalho Char"/>
+    <w:basedOn w:val="Fontepargpadro"/>
+    <w:link w:val="Cabealho"/>
+    <w:uiPriority w:val="99"/>
+    <w:rsid w:val="0059270E"/>
+    <w:rPr>
+      <w:rFonts w:ascii="Arial MT" w:eastAsia="Arial MT" w:hAnsi="Arial MT" w:cs="Arial MT"/>
+      <w:lang w:val="pt-PT"/>
+    </w:rPr>
+  </w:style>
+  <w:style w:type="paragraph" w:styleId="Rodap">
+    <w:name w:val="footer"/>
+    <w:basedOn w:val="Normal"/>
+    <w:link w:val="RodapChar"/>
+    <w:uiPriority w:val="99"/>
+    <w:unhideWhenUsed/>
+    <w:rsid w:val="0059270E"/>
+    <w:pPr>
+      <w:tabs>
+        <w:tab w:val="center" w:pos="4680"/>
+        <w:tab w:val="right" w:pos="9360"/>
+      </w:tabs>
+    </w:pPr>
+  </w:style>
+  <w:style w:type="character" w:customStyle="1" w:styleId="RodapChar">
+    <w:name w:val="Rodapé Char"/>
+    <w:basedOn w:val="Fontepargpadro"/>
+    <w:link w:val="Rodap"/>
+    <w:uiPriority w:val="99"/>
+    <w:rsid w:val="0059270E"/>
+    <w:rPr>
+      <w:rFonts w:ascii="Arial MT" w:eastAsia="Arial MT" w:hAnsi="Arial MT" w:cs="Arial MT"/>
+      <w:lang w:val="pt-PT"/>
+    </w:rPr>
+  </w:style>
 </w:styles>
 </file>
 
@@ -40405,4 +40407,16 @@
   <a:objectDefaults/>
   <a:extraClrSchemeLst/>
 </a:theme>
+</file>
+
+<file path=customXml/item1.xml><?xml version="1.0" encoding="utf-8"?>
+<b:Sources xmlns:b="http://schemas.openxmlformats.org/officeDocument/2006/bibliography" xmlns="http://schemas.openxmlformats.org/officeDocument/2006/bibliography" SelectedStyle="\APA.XSL" StyleName="APA"/>
+</file>
+
+<file path=customXml/itemProps1.xml><?xml version="1.0" encoding="utf-8"?>
+<ds:datastoreItem xmlns:ds="http://schemas.openxmlformats.org/officeDocument/2006/customXml" ds:itemID="{A4076C90-F70C-4A32-AC32-72C64C09C88F}">
+  <ds:schemaRefs>
+    <ds:schemaRef ds:uri="http://schemas.openxmlformats.org/officeDocument/2006/bibliography"/>
+  </ds:schemaRefs>
+</ds:datastoreItem>
 </file>
--- a/static/vis_template.docx
+++ b/static/vis_template.docx
@@ -749,6 +749,14 @@
             <w:r>
               <w:rPr>
                 <w:rFonts w:ascii="Times New Roman" w:hAnsi="Times New Roman" w:cs="Times New Roman"/>
+                <w:sz w:val="24"/>
+              </w:rPr>
+              <w:t xml:space="preserve"> </w:t>
+            </w:r>
+            <w:r>
+              <w:rPr>
+                <w:rFonts w:ascii="Times New Roman" w:hAnsi="Times New Roman" w:cs="Times New Roman"/>
+                <w:sz w:val="24"/>
               </w:rPr>
               <w:t>{data_fim}</w:t>
             </w:r>
@@ -5210,6 +5218,13 @@
                 <w:rFonts w:ascii="Times New Roman" w:hAnsi="Times New Roman" w:cs="Times New Roman"/>
                 <w:sz w:val="24"/>
               </w:rPr>
+              <w:t xml:space="preserve">         </w:t>
+            </w:r>
+            <w:r>
+              <w:rPr>
+                <w:rFonts w:ascii="Times New Roman" w:hAnsi="Times New Roman" w:cs="Times New Roman"/>
+                <w:sz w:val="24"/>
+              </w:rPr>
               <w:t>{data_</w:t>
             </w:r>
             <w:r>
@@ -5217,7 +5232,7 @@
                 <w:rFonts w:ascii="Times New Roman" w:hAnsi="Times New Roman" w:cs="Times New Roman"/>
                 <w:sz w:val="24"/>
               </w:rPr>
-              <w:t>fim</w:t>
+              <w:t>verificacao</w:t>
             </w:r>
             <w:r>
               <w:rPr>
@@ -5476,6 +5491,13 @@
                 <w:rFonts w:ascii="Times New Roman" w:hAnsi="Times New Roman" w:cs="Times New Roman"/>
                 <w:sz w:val="24"/>
               </w:rPr>
+              <w:t xml:space="preserve"> </w:t>
+            </w:r>
+            <w:r>
+              <w:rPr>
+                <w:rFonts w:ascii="Times New Roman" w:hAnsi="Times New Roman" w:cs="Times New Roman"/>
+                <w:sz w:val="24"/>
+              </w:rPr>
               <w:t>{data_</w:t>
             </w:r>
             <w:r>
@@ -5822,6 +5844,20 @@
                 <w:rFonts w:ascii="Times New Roman" w:hAnsi="Times New Roman" w:cs="Times New Roman"/>
                 <w:sz w:val="24"/>
               </w:rPr>
+              <w:t xml:space="preserve"> </w:t>
+            </w:r>
+            <w:r>
+              <w:rPr>
+                <w:rFonts w:ascii="Times New Roman" w:hAnsi="Times New Roman" w:cs="Times New Roman"/>
+                <w:sz w:val="24"/>
+              </w:rPr>
+              <w:t xml:space="preserve"> </w:t>
+            </w:r>
+            <w:r>
+              <w:rPr>
+                <w:rFonts w:ascii="Times New Roman" w:hAnsi="Times New Roman" w:cs="Times New Roman"/>
+                <w:sz w:val="24"/>
+              </w:rPr>
               <w:t>{data_</w:t>
             </w:r>
             <w:r>
@@ -5829,7 +5865,7 @@
                 <w:rFonts w:ascii="Times New Roman" w:hAnsi="Times New Roman" w:cs="Times New Roman"/>
                 <w:sz w:val="24"/>
               </w:rPr>
-              <w:t>fim</w:t>
+              <w:t>verificacao</w:t>
             </w:r>
             <w:r>
               <w:rPr>
@@ -6591,26 +6627,22 @@
           <w:p>
             <w:pPr>
               <w:pStyle w:val="TableParagraph"/>
-              <w:spacing w:before="6"/>
-              <w:rPr>
-                <w:rFonts w:ascii="Times New Roman" w:hAnsi="Times New Roman" w:cs="Times New Roman"/>
-                <w:sz w:val="24"/>
-              </w:rPr>
-            </w:pPr>
-          </w:p>
-          <w:p>
-            <w:pPr>
-              <w:pStyle w:val="TableParagraph"/>
               <w:tabs>
                 <w:tab w:val="left" w:pos="842"/>
               </w:tabs>
               <w:spacing w:before="1" w:line="260" w:lineRule="exact"/>
-              <w:ind w:left="130"/>
-              <w:rPr>
-                <w:rFonts w:ascii="Times New Roman" w:hAnsi="Times New Roman" w:cs="Times New Roman"/>
-                <w:sz w:val="24"/>
-              </w:rPr>
-            </w:pPr>
+              <w:rPr>
+                <w:rFonts w:ascii="Times New Roman" w:hAnsi="Times New Roman" w:cs="Times New Roman"/>
+                <w:sz w:val="24"/>
+              </w:rPr>
+            </w:pPr>
+            <w:r>
+              <w:rPr>
+                <w:rFonts w:ascii="Times New Roman" w:hAnsi="Times New Roman" w:cs="Times New Roman"/>
+                <w:sz w:val="24"/>
+              </w:rPr>
+              <w:t xml:space="preserve"> </w:t>
+            </w:r>
             <w:r>
               <w:rPr>
                 <w:rFonts w:ascii="Times New Roman" w:hAnsi="Times New Roman" w:cs="Times New Roman"/>
@@ -6725,22 +6757,19 @@
                 <w:sz w:val="24"/>
               </w:rPr>
             </w:pPr>
-          </w:p>
-          <w:p>
-            <w:pPr>
-              <w:pStyle w:val="TableParagraph"/>
-              <w:ind w:right="1109"/>
-              <w:rPr>
-                <w:rFonts w:ascii="Times New Roman" w:hAnsi="Times New Roman" w:cs="Times New Roman"/>
-                <w:sz w:val="24"/>
-              </w:rPr>
-            </w:pPr>
-            <w:r>
-              <w:rPr>
-                <w:rFonts w:ascii="Times New Roman" w:hAnsi="Times New Roman" w:cs="Times New Roman"/>
-                <w:sz w:val="24"/>
-              </w:rPr>
-              <w:t xml:space="preserve"> {data_fim}</w:t>
+            <w:r>
+              <w:rPr>
+                <w:rFonts w:ascii="Times New Roman" w:hAnsi="Times New Roman" w:cs="Times New Roman"/>
+                <w:sz w:val="24"/>
+              </w:rPr>
+              <w:t xml:space="preserve"> </w:t>
+            </w:r>
+            <w:r>
+              <w:rPr>
+                <w:rFonts w:ascii="Times New Roman" w:hAnsi="Times New Roman" w:cs="Times New Roman"/>
+                <w:sz w:val="24"/>
+              </w:rPr>
+              <w:t>{data_fim}</w:t>
             </w:r>
           </w:p>
         </w:tc>
@@ -7091,6 +7120,13 @@
                 <w:rFonts w:ascii="Times New Roman" w:hAnsi="Times New Roman" w:cs="Times New Roman"/>
                 <w:sz w:val="24"/>
               </w:rPr>
+              <w:t xml:space="preserve"> </w:t>
+            </w:r>
+            <w:r>
+              <w:rPr>
+                <w:rFonts w:ascii="Times New Roman" w:hAnsi="Times New Roman" w:cs="Times New Roman"/>
+                <w:sz w:val="24"/>
+              </w:rPr>
               <w:t>{avaliador}</w:t>
             </w:r>
           </w:p>
@@ -7205,6 +7241,13 @@
                 <w:rFonts w:ascii="Times New Roman" w:hAnsi="Times New Roman" w:cs="Times New Roman"/>
                 <w:sz w:val="24"/>
               </w:rPr>
+              <w:t xml:space="preserve"> </w:t>
+            </w:r>
+            <w:r>
+              <w:rPr>
+                <w:rFonts w:ascii="Times New Roman" w:hAnsi="Times New Roman" w:cs="Times New Roman"/>
+                <w:sz w:val="24"/>
+              </w:rPr>
               <w:t>{verificador}</w:t>
             </w:r>
           </w:p>
@@ -7504,12 +7547,19 @@
             <w:pPr>
               <w:pStyle w:val="TableParagraph"/>
               <w:spacing w:line="276" w:lineRule="exact"/>
-              <w:ind w:left="1042" w:right="952" w:firstLine="387"/>
+              <w:ind w:right="952"/>
               <w:rPr>
                 <w:rFonts w:ascii="Times New Roman" w:hAnsi="Times New Roman" w:cs="Times New Roman"/>
                 <w:sz w:val="28"/>
               </w:rPr>
             </w:pPr>
+            <w:r>
+              <w:rPr>
+                <w:rFonts w:ascii="Times New Roman" w:hAnsi="Times New Roman" w:cs="Times New Roman"/>
+                <w:sz w:val="24"/>
+              </w:rPr>
+              <w:t xml:space="preserve"> </w:t>
+            </w:r>
             <w:r>
               <w:rPr>
                 <w:rFonts w:ascii="Times New Roman" w:hAnsi="Times New Roman" w:cs="Times New Roman"/>
@@ -7567,7 +7617,7 @@
       </w:tr>
       <w:tr>
         <w:trPr>
-          <w:trHeight w:val="551"/>
+          <w:trHeight w:val="360"/>
         </w:trPr>
         <w:tc>
           <w:tcPr>
@@ -7640,7 +7690,7 @@
       </w:tr>
       <w:tr>
         <w:trPr>
-          <w:trHeight w:val="551"/>
+          <w:trHeight w:val="360"/>
         </w:trPr>
         <w:tc>
           <w:tcPr>
@@ -7714,7 +7764,7 @@
       </w:tr>
       <w:tr>
         <w:trPr>
-          <w:trHeight w:val="551"/>
+          <w:trHeight w:val="360"/>
         </w:trPr>
         <w:tc>
           <w:tcPr>
@@ -7788,7 +7838,303 @@
       </w:tr>
       <w:tr>
         <w:trPr>
-          <w:trHeight w:val="551"/>
+          <w:trHeight w:val="360"/>
+        </w:trPr>
+        <w:tc>
+          <w:tcPr>
+            <w:tcW w:w="3122" w:type="dxa"/>
+            <w:gridSpan w:val="2"/>
+            <w:tcBorders>
+              <w:top w:val="single" w:sz="4" w:space="0" w:color="000000"/>
+              <w:left w:val="single" w:sz="24" w:space="0" w:color="000000"/>
+              <w:bottom w:val="single" w:sz="4" w:space="0" w:color="000000"/>
+              <w:right w:val="single" w:sz="4" w:space="0" w:color="000000"/>
+            </w:tcBorders>
+          </w:tcPr>
+          <w:p>
+            <w:pPr>
+              <w:pStyle w:val="TableParagraph"/>
+              <w:spacing w:line="271" w:lineRule="exact"/>
+              <w:ind w:left="109"/>
+              <w:rPr>
+                <w:rFonts w:ascii="Times New Roman" w:hAnsi="Times New Roman" w:cs="Times New Roman"/>
+                <w:sz w:val="24"/>
+                <w:szCs w:val="24"/>
+              </w:rPr>
+            </w:pPr>
+          </w:p>
+        </w:tc>
+        <w:tc>
+          <w:tcPr>
+            <w:tcW w:w="1992" w:type="dxa"/>
+            <w:gridSpan w:val="2"/>
+            <w:tcBorders>
+              <w:top w:val="single" w:sz="4" w:space="0" w:color="000000"/>
+              <w:left w:val="single" w:sz="4" w:space="0" w:color="000000"/>
+              <w:bottom w:val="single" w:sz="4" w:space="0" w:color="000000"/>
+              <w:right w:val="single" w:sz="4" w:space="0" w:color="000000"/>
+            </w:tcBorders>
+          </w:tcPr>
+          <w:p>
+            <w:pPr>
+              <w:pStyle w:val="TableParagraph"/>
+              <w:spacing w:line="271" w:lineRule="exact"/>
+              <w:ind w:left="132"/>
+              <w:rPr>
+                <w:rFonts w:ascii="Times New Roman" w:hAnsi="Times New Roman" w:cs="Times New Roman"/>
+                <w:sz w:val="28"/>
+              </w:rPr>
+            </w:pPr>
+          </w:p>
+        </w:tc>
+        <w:tc>
+          <w:tcPr>
+            <w:tcW w:w="4966" w:type="dxa"/>
+            <w:gridSpan w:val="5"/>
+            <w:vMerge/>
+            <w:tcBorders>
+              <w:top w:val="nil"/>
+              <w:left w:val="single" w:sz="4" w:space="0" w:color="000000"/>
+              <w:bottom w:val="single" w:sz="4" w:space="0" w:color="000000"/>
+              <w:right w:val="single" w:sz="24" w:space="0" w:color="000000"/>
+            </w:tcBorders>
+          </w:tcPr>
+          <w:p>
+            <w:pPr>
+              <w:rPr>
+                <w:rFonts w:ascii="Times New Roman" w:hAnsi="Times New Roman" w:cs="Times New Roman"/>
+                <w:sz w:val="28"/>
+                <w:szCs w:val="2"/>
+              </w:rPr>
+            </w:pPr>
+          </w:p>
+        </w:tc>
+      </w:tr>
+      <w:tr>
+        <w:trPr>
+          <w:trHeight w:val="360"/>
+        </w:trPr>
+        <w:tc>
+          <w:tcPr>
+            <w:tcW w:w="3122" w:type="dxa"/>
+            <w:gridSpan w:val="2"/>
+            <w:tcBorders>
+              <w:top w:val="single" w:sz="4" w:space="0" w:color="000000"/>
+              <w:left w:val="single" w:sz="24" w:space="0" w:color="000000"/>
+              <w:bottom w:val="single" w:sz="4" w:space="0" w:color="000000"/>
+              <w:right w:val="single" w:sz="4" w:space="0" w:color="000000"/>
+            </w:tcBorders>
+          </w:tcPr>
+          <w:p>
+            <w:pPr>
+              <w:pStyle w:val="TableParagraph"/>
+              <w:spacing w:line="271" w:lineRule="exact"/>
+              <w:ind w:left="109"/>
+              <w:rPr>
+                <w:rFonts w:ascii="Times New Roman" w:hAnsi="Times New Roman" w:cs="Times New Roman"/>
+                <w:sz w:val="24"/>
+                <w:szCs w:val="24"/>
+              </w:rPr>
+            </w:pPr>
+          </w:p>
+        </w:tc>
+        <w:tc>
+          <w:tcPr>
+            <w:tcW w:w="1992" w:type="dxa"/>
+            <w:gridSpan w:val="2"/>
+            <w:tcBorders>
+              <w:top w:val="single" w:sz="4" w:space="0" w:color="000000"/>
+              <w:left w:val="single" w:sz="4" w:space="0" w:color="000000"/>
+              <w:bottom w:val="single" w:sz="4" w:space="0" w:color="000000"/>
+              <w:right w:val="single" w:sz="4" w:space="0" w:color="000000"/>
+            </w:tcBorders>
+          </w:tcPr>
+          <w:p>
+            <w:pPr>
+              <w:pStyle w:val="TableParagraph"/>
+              <w:spacing w:line="271" w:lineRule="exact"/>
+              <w:ind w:left="132"/>
+              <w:rPr>
+                <w:rFonts w:ascii="Times New Roman" w:hAnsi="Times New Roman" w:cs="Times New Roman"/>
+                <w:sz w:val="28"/>
+              </w:rPr>
+            </w:pPr>
+          </w:p>
+        </w:tc>
+        <w:tc>
+          <w:tcPr>
+            <w:tcW w:w="4966" w:type="dxa"/>
+            <w:gridSpan w:val="5"/>
+            <w:vMerge/>
+            <w:tcBorders>
+              <w:top w:val="nil"/>
+              <w:left w:val="single" w:sz="4" w:space="0" w:color="000000"/>
+              <w:bottom w:val="single" w:sz="4" w:space="0" w:color="000000"/>
+              <w:right w:val="single" w:sz="24" w:space="0" w:color="000000"/>
+            </w:tcBorders>
+          </w:tcPr>
+          <w:p>
+            <w:pPr>
+              <w:rPr>
+                <w:rFonts w:ascii="Times New Roman" w:hAnsi="Times New Roman" w:cs="Times New Roman"/>
+                <w:sz w:val="28"/>
+                <w:szCs w:val="2"/>
+              </w:rPr>
+            </w:pPr>
+          </w:p>
+        </w:tc>
+      </w:tr>
+      <w:tr>
+        <w:trPr>
+          <w:trHeight w:val="360"/>
+        </w:trPr>
+        <w:tc>
+          <w:tcPr>
+            <w:tcW w:w="3122" w:type="dxa"/>
+            <w:gridSpan w:val="2"/>
+            <w:tcBorders>
+              <w:top w:val="single" w:sz="4" w:space="0" w:color="000000"/>
+              <w:left w:val="single" w:sz="24" w:space="0" w:color="000000"/>
+              <w:bottom w:val="single" w:sz="4" w:space="0" w:color="000000"/>
+              <w:right w:val="single" w:sz="4" w:space="0" w:color="000000"/>
+            </w:tcBorders>
+          </w:tcPr>
+          <w:p>
+            <w:pPr>
+              <w:pStyle w:val="TableParagraph"/>
+              <w:spacing w:line="271" w:lineRule="exact"/>
+              <w:ind w:left="109"/>
+              <w:rPr>
+                <w:rFonts w:ascii="Times New Roman" w:hAnsi="Times New Roman" w:cs="Times New Roman"/>
+                <w:sz w:val="24"/>
+                <w:szCs w:val="24"/>
+              </w:rPr>
+            </w:pPr>
+          </w:p>
+        </w:tc>
+        <w:tc>
+          <w:tcPr>
+            <w:tcW w:w="1992" w:type="dxa"/>
+            <w:gridSpan w:val="2"/>
+            <w:tcBorders>
+              <w:top w:val="single" w:sz="4" w:space="0" w:color="000000"/>
+              <w:left w:val="single" w:sz="4" w:space="0" w:color="000000"/>
+              <w:bottom w:val="single" w:sz="4" w:space="0" w:color="000000"/>
+              <w:right w:val="single" w:sz="4" w:space="0" w:color="000000"/>
+            </w:tcBorders>
+          </w:tcPr>
+          <w:p>
+            <w:pPr>
+              <w:pStyle w:val="TableParagraph"/>
+              <w:spacing w:line="271" w:lineRule="exact"/>
+              <w:ind w:left="132"/>
+              <w:rPr>
+                <w:rFonts w:ascii="Times New Roman" w:hAnsi="Times New Roman" w:cs="Times New Roman"/>
+                <w:sz w:val="28"/>
+              </w:rPr>
+            </w:pPr>
+          </w:p>
+        </w:tc>
+        <w:tc>
+          <w:tcPr>
+            <w:tcW w:w="4966" w:type="dxa"/>
+            <w:gridSpan w:val="5"/>
+            <w:vMerge/>
+            <w:tcBorders>
+              <w:top w:val="nil"/>
+              <w:left w:val="single" w:sz="4" w:space="0" w:color="000000"/>
+              <w:bottom w:val="single" w:sz="4" w:space="0" w:color="000000"/>
+              <w:right w:val="single" w:sz="24" w:space="0" w:color="000000"/>
+            </w:tcBorders>
+          </w:tcPr>
+          <w:p>
+            <w:pPr>
+              <w:rPr>
+                <w:rFonts w:ascii="Times New Roman" w:hAnsi="Times New Roman" w:cs="Times New Roman"/>
+                <w:sz w:val="28"/>
+                <w:szCs w:val="2"/>
+              </w:rPr>
+            </w:pPr>
+          </w:p>
+        </w:tc>
+      </w:tr>
+      <w:tr>
+        <w:trPr>
+          <w:trHeight w:val="360"/>
+        </w:trPr>
+        <w:tc>
+          <w:tcPr>
+            <w:tcW w:w="3122" w:type="dxa"/>
+            <w:gridSpan w:val="2"/>
+            <w:tcBorders>
+              <w:top w:val="single" w:sz="4" w:space="0" w:color="000000"/>
+              <w:left w:val="single" w:sz="24" w:space="0" w:color="000000"/>
+              <w:bottom w:val="single" w:sz="4" w:space="0" w:color="000000"/>
+              <w:right w:val="single" w:sz="4" w:space="0" w:color="000000"/>
+            </w:tcBorders>
+          </w:tcPr>
+          <w:p>
+            <w:pPr>
+              <w:pStyle w:val="TableParagraph"/>
+              <w:spacing w:line="271" w:lineRule="exact"/>
+              <w:ind w:left="109"/>
+              <w:rPr>
+                <w:rFonts w:ascii="Times New Roman" w:hAnsi="Times New Roman" w:cs="Times New Roman"/>
+                <w:sz w:val="24"/>
+                <w:szCs w:val="24"/>
+              </w:rPr>
+            </w:pPr>
+          </w:p>
+        </w:tc>
+        <w:tc>
+          <w:tcPr>
+            <w:tcW w:w="1992" w:type="dxa"/>
+            <w:gridSpan w:val="2"/>
+            <w:tcBorders>
+              <w:top w:val="single" w:sz="4" w:space="0" w:color="000000"/>
+              <w:left w:val="single" w:sz="4" w:space="0" w:color="000000"/>
+              <w:bottom w:val="single" w:sz="4" w:space="0" w:color="000000"/>
+              <w:right w:val="single" w:sz="4" w:space="0" w:color="000000"/>
+            </w:tcBorders>
+          </w:tcPr>
+          <w:p>
+            <w:pPr>
+              <w:pStyle w:val="TableParagraph"/>
+              <w:spacing w:line="271" w:lineRule="exact"/>
+              <w:ind w:left="132"/>
+              <w:rPr>
+                <w:rFonts w:ascii="Times New Roman" w:hAnsi="Times New Roman" w:cs="Times New Roman"/>
+                <w:sz w:val="28"/>
+              </w:rPr>
+            </w:pPr>
+          </w:p>
+        </w:tc>
+        <w:tc>
+          <w:tcPr>
+            <w:tcW w:w="4966" w:type="dxa"/>
+            <w:gridSpan w:val="5"/>
+            <w:vMerge/>
+            <w:tcBorders>
+              <w:top w:val="nil"/>
+              <w:left w:val="single" w:sz="4" w:space="0" w:color="000000"/>
+              <w:bottom w:val="single" w:sz="4" w:space="0" w:color="000000"/>
+              <w:right w:val="single" w:sz="24" w:space="0" w:color="000000"/>
+            </w:tcBorders>
+          </w:tcPr>
+          <w:p>
+            <w:pPr>
+              <w:rPr>
+                <w:rFonts w:ascii="Times New Roman" w:hAnsi="Times New Roman" w:cs="Times New Roman"/>
+                <w:sz w:val="28"/>
+                <w:szCs w:val="2"/>
+              </w:rPr>
+            </w:pPr>
+          </w:p>
+        </w:tc>
+      </w:tr>
+      <w:tr>
+        <w:trPr>
+          <w:trHeight w:val="360"/>
         </w:trPr>
         <w:tc>
           <w:tcPr>
@@ -10076,6 +10422,13 @@
                 <w:sz w:val="24"/>
               </w:rPr>
             </w:pPr>
+            <w:r>
+              <w:rPr>
+                <w:rFonts w:ascii="Times New Roman" w:hAnsi="Times New Roman" w:cs="Times New Roman"/>
+                <w:sz w:val="24"/>
+              </w:rPr>
+              <w:t xml:space="preserve"> </w:t>
+            </w:r>
             <w:r>
               <w:rPr>
                 <w:rFonts w:ascii="Times New Roman" w:hAnsi="Times New Roman" w:cs="Times New Roman"/>
@@ -15092,7 +15445,7 @@
                 <w:rFonts w:ascii="Times New Roman" w:hAnsi="Times New Roman" w:cs="Times New Roman"/>
                 <w:sz w:val="24"/>
               </w:rPr>
-              <w:t>{data_inicio</w:t>
+              <w:t>{data_fim</w:t>
             </w:r>
             <w:r>
               <w:rPr>
@@ -15125,10 +15478,75 @@
           <w:p>
             <w:pPr>
               <w:pStyle w:val="TableParagraph"/>
+              <w:ind w:right="316"/>
+              <w:rPr>
+                <w:rFonts w:ascii="Times New Roman" w:hAnsi="Times New Roman" w:cs="Times New Roman"/>
+                <w:sz w:val="20"/>
+              </w:rPr>
+            </w:pPr>
+          </w:p>
+          <w:p>
+            <w:pPr>
+              <w:pStyle w:val="TableParagraph"/>
+              <w:ind w:right="316"/>
+              <w:rPr>
+                <w:rFonts w:ascii="Times New Roman" w:hAnsi="Times New Roman" w:cs="Times New Roman"/>
+                <w:sz w:val="20"/>
+              </w:rPr>
+            </w:pPr>
+          </w:p>
+          <w:p>
+            <w:pPr>
+              <w:pStyle w:val="TableParagraph"/>
+              <w:ind w:right="316"/>
+              <w:rPr>
+                <w:rFonts w:ascii="Times New Roman" w:hAnsi="Times New Roman" w:cs="Times New Roman"/>
+                <w:sz w:val="24"/>
+              </w:rPr>
+            </w:pPr>
+            <w:r>
+              <w:rPr>
+                <w:rFonts w:ascii="Times New Roman" w:hAnsi="Times New Roman" w:cs="Times New Roman"/>
+                <w:sz w:val="24"/>
+              </w:rPr>
+              <w:t xml:space="preserve"> </w:t>
+            </w:r>
+            <w:r>
+              <w:rPr>
+                <w:rFonts w:ascii="Times New Roman" w:hAnsi="Times New Roman" w:cs="Times New Roman"/>
+                <w:sz w:val="24"/>
+              </w:rPr>
+              <w:t xml:space="preserve">     </w:t>
+            </w:r>
+            <w:r>
+              <w:rPr>
+                <w:rFonts w:ascii="Times New Roman" w:hAnsi="Times New Roman" w:cs="Times New Roman"/>
+                <w:sz w:val="24"/>
+              </w:rPr>
+              <w:t xml:space="preserve">        {</w:t>
+            </w:r>
+            <w:r>
+              <w:rPr>
+                <w:rFonts w:ascii="Times New Roman" w:hAnsi="Times New Roman" w:cs="Times New Roman"/>
+                <w:sz w:val="24"/>
+              </w:rPr>
+              <w:t>data_fim</w:t>
+            </w:r>
+            <w:r>
+              <w:rPr>
+                <w:rFonts w:ascii="Times New Roman" w:hAnsi="Times New Roman" w:cs="Times New Roman"/>
+                <w:sz w:val="24"/>
+              </w:rPr>
+              <w:t>}</w:t>
+            </w:r>
+          </w:p>
+          <w:p>
+            <w:pPr>
+              <w:pStyle w:val="TableParagraph"/>
               <w:ind w:left="127" w:right="316"/>
               <w:rPr>
                 <w:rFonts w:ascii="Times New Roman" w:hAnsi="Times New Roman" w:cs="Times New Roman"/>
-                <w:sz w:val="20"/>
+                <w:sz w:val="24"/>
               </w:rPr>
             </w:pPr>
           </w:p>
@@ -15138,27 +15556,7 @@
               <w:ind w:left="127" w:right="316"/>
               <w:rPr>
                 <w:rFonts w:ascii="Times New Roman" w:hAnsi="Times New Roman" w:cs="Times New Roman"/>
-                <w:sz w:val="20"/>
-              </w:rPr>
-            </w:pPr>
-          </w:p>
-          <w:p>
-            <w:pPr>
-              <w:pStyle w:val="TableParagraph"/>
-              <w:ind w:left="127" w:right="316"/>
-              <w:rPr>
-                <w:rFonts w:ascii="Times New Roman" w:hAnsi="Times New Roman" w:cs="Times New Roman"/>
-                <w:sz w:val="20"/>
-              </w:rPr>
-            </w:pPr>
-          </w:p>
-          <w:p>
-            <w:pPr>
-              <w:pStyle w:val="TableParagraph"/>
-              <w:ind w:left="127" w:right="316"/>
-              <w:rPr>
-                <w:rFonts w:ascii="Times New Roman" w:hAnsi="Times New Roman" w:cs="Times New Roman"/>
-                <w:sz w:val="20"/>
+                <w:sz w:val="24"/>
               </w:rPr>
             </w:pPr>
           </w:p>
@@ -15171,47 +15569,6 @@
                 <w:sz w:val="24"/>
               </w:rPr>
             </w:pPr>
-            <w:r>
-              <w:rPr>
-                <w:rFonts w:ascii="Times New Roman" w:hAnsi="Times New Roman" w:cs="Times New Roman"/>
-                <w:sz w:val="24"/>
-              </w:rPr>
-              <w:t xml:space="preserve"> </w:t>
-            </w:r>
-            <w:r>
-              <w:rPr>
-                <w:rFonts w:ascii="Times New Roman" w:hAnsi="Times New Roman" w:cs="Times New Roman"/>
-                <w:sz w:val="24"/>
-              </w:rPr>
-              <w:t xml:space="preserve">     </w:t>
-            </w:r>
-            <w:r>
-              <w:rPr>
-                <w:rFonts w:ascii="Times New Roman" w:hAnsi="Times New Roman" w:cs="Times New Roman"/>
-                <w:sz w:val="24"/>
-              </w:rPr>
-              <w:t>{data_inicio}</w:t>
-            </w:r>
-          </w:p>
-          <w:p>
-            <w:pPr>
-              <w:pStyle w:val="TableParagraph"/>
-              <w:ind w:left="127" w:right="316"/>
-              <w:rPr>
-                <w:rFonts w:ascii="Times New Roman" w:hAnsi="Times New Roman" w:cs="Times New Roman"/>
-                <w:sz w:val="24"/>
-              </w:rPr>
-            </w:pPr>
-          </w:p>
-          <w:p>
-            <w:pPr>
-              <w:pStyle w:val="TableParagraph"/>
-              <w:ind w:left="127" w:right="316"/>
-              <w:rPr>
-                <w:rFonts w:ascii="Times New Roman" w:hAnsi="Times New Roman" w:cs="Times New Roman"/>
-                <w:sz w:val="24"/>
-              </w:rPr>
-            </w:pPr>
           </w:p>
           <w:p>
             <w:pPr>
@@ -15222,29 +15579,19 @@
                 <w:sz w:val="24"/>
               </w:rPr>
             </w:pPr>
-          </w:p>
-          <w:p>
-            <w:pPr>
-              <w:pStyle w:val="TableParagraph"/>
-              <w:ind w:right="316"/>
-              <w:rPr>
-                <w:rFonts w:ascii="Times New Roman" w:hAnsi="Times New Roman" w:cs="Times New Roman"/>
-                <w:sz w:val="24"/>
-              </w:rPr>
-            </w:pPr>
-            <w:r>
-              <w:rPr>
-                <w:rFonts w:ascii="Times New Roman" w:hAnsi="Times New Roman" w:cs="Times New Roman"/>
-                <w:sz w:val="24"/>
-              </w:rPr>
-              <w:t xml:space="preserve"> </w:t>
-            </w:r>
-            <w:r>
-              <w:rPr>
-                <w:rFonts w:ascii="Times New Roman" w:hAnsi="Times New Roman" w:cs="Times New Roman"/>
-                <w:sz w:val="24"/>
-              </w:rPr>
-              <w:t>{data_inicio</w:t>
+            <w:r>
+              <w:rPr>
+                <w:rFonts w:ascii="Times New Roman" w:hAnsi="Times New Roman" w:cs="Times New Roman"/>
+                <w:sz w:val="24"/>
+              </w:rPr>
+              <w:t xml:space="preserve"> </w:t>
+            </w:r>
+            <w:r>
+              <w:rPr>
+                <w:rFonts w:ascii="Times New Roman" w:hAnsi="Times New Roman" w:cs="Times New Roman"/>
+                <w:sz w:val="24"/>
+              </w:rPr>
+              <w:t>{data_fim</w:t>
             </w:r>
             <w:r>
               <w:rPr>
@@ -15378,18 +15725,6 @@
             <w:pPr>
               <w:pStyle w:val="TableParagraph"/>
               <w:spacing w:line="272" w:lineRule="exact"/>
-              <w:ind w:left="126"/>
-              <w:rPr>
-                <w:rFonts w:ascii="Times New Roman" w:hAnsi="Times New Roman" w:cs="Times New Roman"/>
-                <w:sz w:val="24"/>
-              </w:rPr>
-            </w:pPr>
-          </w:p>
-          <w:p>
-            <w:pPr>
-              <w:pStyle w:val="TableParagraph"/>
-              <w:spacing w:line="272" w:lineRule="exact"/>
-              <w:ind w:left="126"/>
               <w:rPr>
                 <w:rFonts w:ascii="Times New Roman" w:hAnsi="Times New Roman" w:cs="Times New Roman"/>
                 <w:sz w:val="24"/>
@@ -16128,6 +16463,13 @@
                 <w:rFonts w:ascii="Times New Roman" w:hAnsi="Times New Roman" w:cs="Times New Roman"/>
                 <w:sz w:val="24"/>
               </w:rPr>
+              <w:t xml:space="preserve"> </w:t>
+            </w:r>
+            <w:r>
+              <w:rPr>
+                <w:rFonts w:ascii="Times New Roman" w:hAnsi="Times New Roman" w:cs="Times New Roman"/>
+                <w:sz w:val="24"/>
+              </w:rPr>
               <w:t>CERTIFICADO VOCACIONAL</w:t>
             </w:r>
             <w:r>
@@ -16748,6 +17090,13 @@
                 <w:rFonts w:ascii="Times New Roman" w:hAnsi="Times New Roman" w:cs="Times New Roman"/>
                 <w:sz w:val="24"/>
               </w:rPr>
+              <w:t xml:space="preserve"> </w:t>
+            </w:r>
+            <w:r>
+              <w:rPr>
+                <w:rFonts w:ascii="Times New Roman" w:hAnsi="Times New Roman" w:cs="Times New Roman"/>
+                <w:sz w:val="24"/>
+              </w:rPr>
               <w:t>{lider_curso}</w:t>
             </w:r>
           </w:p>
@@ -16876,6 +17225,13 @@
                 <w:rFonts w:ascii="Times New Roman" w:hAnsi="Times New Roman" w:cs="Times New Roman"/>
                 <w:sz w:val="24"/>
               </w:rPr>
+              <w:t xml:space="preserve"> </w:t>
+            </w:r>
+            <w:r>
+              <w:rPr>
+                <w:rFonts w:ascii="Times New Roman" w:hAnsi="Times New Roman" w:cs="Times New Roman"/>
+                <w:sz w:val="24"/>
+              </w:rPr>
               <w:t>{membros_equipa}</w:t>
             </w:r>
           </w:p>
@@ -17028,7 +17384,16 @@
                 <w:rFonts w:ascii="Times New Roman" w:hAnsi="Times New Roman" w:cs="Times New Roman"/>
                 <w:sz w:val="24"/>
               </w:rPr>
-              <w:t>Acordada</w:t>
+              <w:t>A</w:t>
+            </w:r>
+            <w:bookmarkStart w:id="0" w:name="_GoBack"/>
+            <w:bookmarkEnd w:id="0"/>
+            <w:r>
+              <w:rPr>
+                <w:rFonts w:ascii="Times New Roman" w:hAnsi="Times New Roman" w:cs="Times New Roman"/>
+                <w:sz w:val="24"/>
+              </w:rPr>
+              <w:t>cordada</w:t>
             </w:r>
           </w:p>
         </w:tc>
@@ -17837,7 +18202,7 @@
                 <w:rFonts w:ascii="Times New Roman" w:hAnsi="Times New Roman" w:cs="Times New Roman"/>
                 <w:sz w:val="24"/>
               </w:rPr>
-              <w:t>{data_inicio</w:t>
+              <w:t>{data_fim</w:t>
             </w:r>
             <w:r>
               <w:rPr>
@@ -17884,7 +18249,7 @@
                 <w:rFonts w:ascii="Times New Roman" w:hAnsi="Times New Roman" w:cs="Times New Roman"/>
                 <w:sz w:val="24"/>
               </w:rPr>
-              <w:t>{data_inicio</w:t>
+              <w:t>{data_fim</w:t>
             </w:r>
             <w:r>
               <w:rPr>
@@ -17941,7 +18306,7 @@
                 <w:rFonts w:ascii="Times New Roman" w:hAnsi="Times New Roman" w:cs="Times New Roman"/>
                 <w:sz w:val="24"/>
               </w:rPr>
-              <w:t>{data_inicio</w:t>
+              <w:t>{data_fim</w:t>
             </w:r>
             <w:r>
               <w:rPr>
@@ -17987,18 +18352,17 @@
             <w:pPr>
               <w:pStyle w:val="TableParagraph"/>
               <w:spacing w:line="272" w:lineRule="exact"/>
-              <w:ind w:left="126"/>
-              <w:rPr>
-                <w:rFonts w:ascii="Times New Roman" w:hAnsi="Times New Roman" w:cs="Times New Roman"/>
-                <w:sz w:val="24"/>
-              </w:rPr>
-            </w:pPr>
-            <w:r>
-              <w:rPr>
-                <w:rFonts w:ascii="Times New Roman" w:hAnsi="Times New Roman" w:cs="Times New Roman"/>
-                <w:sz w:val="24"/>
-              </w:rPr>
-              <w:t xml:space="preserve">  </w:t>
+              <w:rPr>
+                <w:rFonts w:ascii="Times New Roman" w:hAnsi="Times New Roman" w:cs="Times New Roman"/>
+                <w:sz w:val="24"/>
+              </w:rPr>
+            </w:pPr>
+            <w:r>
+              <w:rPr>
+                <w:rFonts w:ascii="Times New Roman" w:hAnsi="Times New Roman" w:cs="Times New Roman"/>
+                <w:sz w:val="24"/>
+              </w:rPr>
+              <w:t xml:space="preserve"> </w:t>
             </w:r>
             <w:r>
               <w:rPr>
@@ -18032,24 +18396,19 @@
           <w:p>
             <w:pPr>
               <w:pStyle w:val="TableParagraph"/>
-              <w:spacing w:line="273" w:lineRule="exact"/>
-              <w:ind w:left="131"/>
-              <w:rPr>
-                <w:rFonts w:ascii="Times New Roman" w:hAnsi="Times New Roman" w:cs="Times New Roman"/>
-                <w:sz w:val="24"/>
-              </w:rPr>
-            </w:pPr>
-          </w:p>
-          <w:p>
-            <w:pPr>
-              <w:pStyle w:val="TableParagraph"/>
               <w:spacing w:line="272" w:lineRule="exact"/>
-              <w:ind w:left="126"/>
-              <w:rPr>
-                <w:rFonts w:ascii="Times New Roman" w:hAnsi="Times New Roman" w:cs="Times New Roman"/>
-                <w:sz w:val="24"/>
-              </w:rPr>
-            </w:pPr>
+              <w:rPr>
+                <w:rFonts w:ascii="Times New Roman" w:hAnsi="Times New Roman" w:cs="Times New Roman"/>
+                <w:sz w:val="24"/>
+              </w:rPr>
+            </w:pPr>
+            <w:r>
+              <w:rPr>
+                <w:rFonts w:ascii="Times New Roman" w:hAnsi="Times New Roman" w:cs="Times New Roman"/>
+                <w:sz w:val="24"/>
+              </w:rPr>
+              <w:t xml:space="preserve"> </w:t>
+            </w:r>
             <w:r>
               <w:rPr>
                 <w:rFonts w:ascii="Times New Roman" w:hAnsi="Times New Roman" w:cs="Times New Roman"/>
@@ -20085,7 +20444,14 @@
                 <w:rFonts w:ascii="Times New Roman" w:hAnsi="Times New Roman" w:cs="Times New Roman"/>
                 <w:sz w:val="24"/>
               </w:rPr>
-              <w:t xml:space="preserve">CERTIFICADO VOCACIONAL DE </w:t>
+              <w:t xml:space="preserve"> CERTIFICADO VOCACIONAL </w:t>
+            </w:r>
+            <w:r>
+              <w:rPr>
+                <w:rFonts w:ascii="Times New Roman" w:hAnsi="Times New Roman" w:cs="Times New Roman"/>
+                <w:sz w:val="24"/>
+              </w:rPr>
+              <w:t xml:space="preserve">DE </w:t>
             </w:r>
             <w:r>
               <w:rPr>
@@ -20206,6 +20572,13 @@
                 <w:rFonts w:ascii="Times New Roman" w:hAnsi="Times New Roman" w:cs="Times New Roman"/>
                 <w:sz w:val="24"/>
               </w:rPr>
+              <w:t xml:space="preserve"> </w:t>
+            </w:r>
+            <w:r>
+              <w:rPr>
+                <w:rFonts w:ascii="Times New Roman" w:hAnsi="Times New Roman" w:cs="Times New Roman"/>
+                <w:sz w:val="24"/>
+              </w:rPr>
               <w:t>{data_inicio}</w:t>
             </w:r>
           </w:p>
@@ -20291,13 +20664,6 @@
                 <w:rFonts w:ascii="Times New Roman" w:hAnsi="Times New Roman" w:cs="Times New Roman"/>
               </w:rPr>
               <w:fldChar w:fldCharType="end"/>
-            </w:r>
-            <w:r>
-              <w:rPr>
-                <w:rFonts w:ascii="Times New Roman" w:hAnsi="Times New Roman" w:cs="Times New Roman"/>
-                <w:sz w:val="18"/>
-              </w:rPr>
-              <w:t xml:space="preserve"> </w:t>
             </w:r>
             <w:r>
               <w:rPr>
@@ -20610,6 +20976,13 @@
                 <w:rFonts w:ascii="Times New Roman" w:hAnsi="Times New Roman" w:cs="Times New Roman"/>
                 <w:sz w:val="24"/>
               </w:rPr>
+              <w:t xml:space="preserve"> </w:t>
+            </w:r>
+            <w:r>
+              <w:rPr>
+                <w:rFonts w:ascii="Times New Roman" w:hAnsi="Times New Roman" w:cs="Times New Roman"/>
+                <w:sz w:val="24"/>
+              </w:rPr>
               <w:t>{lider_curso}</w:t>
             </w:r>
           </w:p>
@@ -20725,6 +21098,13 @@
                 <w:sz w:val="24"/>
               </w:rPr>
             </w:pPr>
+            <w:r>
+              <w:rPr>
+                <w:rFonts w:ascii="Times New Roman" w:hAnsi="Times New Roman" w:cs="Times New Roman"/>
+                <w:sz w:val="24"/>
+              </w:rPr>
+              <w:t xml:space="preserve"> </w:t>
+            </w:r>
             <w:r>
               <w:rPr>
                 <w:rFonts w:ascii="Times New Roman" w:hAnsi="Times New Roman" w:cs="Times New Roman"/>
@@ -21664,13 +22044,15 @@
               <w:pStyle w:val="TableParagraph"/>
               <w:rPr>
                 <w:rFonts w:ascii="Times New Roman" w:hAnsi="Times New Roman" w:cs="Times New Roman"/>
-                <w:sz w:val="26"/>
-              </w:rPr>
-            </w:pPr>
-            <w:r>
-              <w:rPr>
-                <w:rFonts w:ascii="Times New Roman" w:hAnsi="Times New Roman" w:cs="Times New Roman"/>
-                <w:sz w:val="26"/>
+                <w:sz w:val="24"/>
+                <w:szCs w:val="24"/>
+              </w:rPr>
+            </w:pPr>
+            <w:r>
+              <w:rPr>
+                <w:rFonts w:ascii="Times New Roman" w:hAnsi="Times New Roman" w:cs="Times New Roman"/>
+                <w:sz w:val="24"/>
+                <w:szCs w:val="24"/>
               </w:rPr>
               <w:t>Postura/perfil do formador</w:t>
             </w:r>
@@ -21680,58 +22062,65 @@
               <w:pStyle w:val="TableParagraph"/>
               <w:rPr>
                 <w:rFonts w:ascii="Times New Roman" w:hAnsi="Times New Roman" w:cs="Times New Roman"/>
-                <w:sz w:val="26"/>
-              </w:rPr>
-            </w:pPr>
-          </w:p>
-          <w:p>
-            <w:pPr>
-              <w:pStyle w:val="TableParagraph"/>
-              <w:rPr>
-                <w:rFonts w:ascii="Times New Roman" w:hAnsi="Times New Roman" w:cs="Times New Roman"/>
-                <w:sz w:val="26"/>
-              </w:rPr>
-            </w:pPr>
-          </w:p>
-          <w:p>
-            <w:pPr>
-              <w:pStyle w:val="TableParagraph"/>
-              <w:rPr>
-                <w:rFonts w:ascii="Times New Roman" w:hAnsi="Times New Roman" w:cs="Times New Roman"/>
-                <w:sz w:val="26"/>
-              </w:rPr>
-            </w:pPr>
-          </w:p>
-          <w:p>
-            <w:pPr>
-              <w:pStyle w:val="TableParagraph"/>
-              <w:rPr>
-                <w:rFonts w:ascii="Times New Roman" w:hAnsi="Times New Roman" w:cs="Times New Roman"/>
-                <w:sz w:val="26"/>
-              </w:rPr>
-            </w:pPr>
-          </w:p>
-          <w:p>
-            <w:pPr>
-              <w:pStyle w:val="TableParagraph"/>
-              <w:rPr>
-                <w:rFonts w:ascii="Times New Roman" w:hAnsi="Times New Roman" w:cs="Times New Roman"/>
-                <w:sz w:val="26"/>
-              </w:rPr>
-            </w:pPr>
-          </w:p>
-          <w:p>
-            <w:pPr>
-              <w:pStyle w:val="TableParagraph"/>
-              <w:rPr>
-                <w:rFonts w:ascii="Times New Roman" w:hAnsi="Times New Roman" w:cs="Times New Roman"/>
-                <w:sz w:val="26"/>
-              </w:rPr>
-            </w:pPr>
-            <w:r>
-              <w:rPr>
-                <w:rFonts w:ascii="Times New Roman" w:hAnsi="Times New Roman" w:cs="Times New Roman"/>
-                <w:sz w:val="26"/>
+                <w:sz w:val="24"/>
+                <w:szCs w:val="24"/>
+              </w:rPr>
+            </w:pPr>
+          </w:p>
+          <w:p>
+            <w:pPr>
+              <w:pStyle w:val="TableParagraph"/>
+              <w:rPr>
+                <w:rFonts w:ascii="Times New Roman" w:hAnsi="Times New Roman" w:cs="Times New Roman"/>
+                <w:sz w:val="24"/>
+                <w:szCs w:val="24"/>
+              </w:rPr>
+            </w:pPr>
+          </w:p>
+          <w:p>
+            <w:pPr>
+              <w:pStyle w:val="TableParagraph"/>
+              <w:rPr>
+                <w:rFonts w:ascii="Times New Roman" w:hAnsi="Times New Roman" w:cs="Times New Roman"/>
+                <w:sz w:val="24"/>
+                <w:szCs w:val="24"/>
+              </w:rPr>
+            </w:pPr>
+          </w:p>
+          <w:p>
+            <w:pPr>
+              <w:pStyle w:val="TableParagraph"/>
+              <w:rPr>
+                <w:rFonts w:ascii="Times New Roman" w:hAnsi="Times New Roman" w:cs="Times New Roman"/>
+                <w:sz w:val="24"/>
+                <w:szCs w:val="24"/>
+              </w:rPr>
+            </w:pPr>
+          </w:p>
+          <w:p>
+            <w:pPr>
+              <w:pStyle w:val="TableParagraph"/>
+              <w:rPr>
+                <w:rFonts w:ascii="Times New Roman" w:hAnsi="Times New Roman" w:cs="Times New Roman"/>
+                <w:sz w:val="24"/>
+                <w:szCs w:val="24"/>
+              </w:rPr>
+            </w:pPr>
+          </w:p>
+          <w:p>
+            <w:pPr>
+              <w:pStyle w:val="TableParagraph"/>
+              <w:rPr>
+                <w:rFonts w:ascii="Times New Roman" w:hAnsi="Times New Roman" w:cs="Times New Roman"/>
+                <w:sz w:val="24"/>
+                <w:szCs w:val="24"/>
+              </w:rPr>
+            </w:pPr>
+            <w:r>
+              <w:rPr>
+                <w:rFonts w:ascii="Times New Roman" w:hAnsi="Times New Roman" w:cs="Times New Roman"/>
+                <w:sz w:val="24"/>
+                <w:szCs w:val="24"/>
               </w:rPr>
               <w:t>Perfil dos formadores</w:t>
             </w:r>
@@ -21746,13 +22135,15 @@
               <w:pStyle w:val="TableParagraph"/>
               <w:rPr>
                 <w:rFonts w:ascii="Times New Roman" w:hAnsi="Times New Roman" w:cs="Times New Roman"/>
-                <w:sz w:val="26"/>
-              </w:rPr>
-            </w:pPr>
-            <w:r>
-              <w:rPr>
-                <w:rFonts w:ascii="Times New Roman" w:hAnsi="Times New Roman" w:cs="Times New Roman"/>
-                <w:sz w:val="26"/>
+                <w:sz w:val="24"/>
+                <w:szCs w:val="24"/>
+              </w:rPr>
+            </w:pPr>
+            <w:r>
+              <w:rPr>
+                <w:rFonts w:ascii="Times New Roman" w:hAnsi="Times New Roman" w:cs="Times New Roman"/>
+                <w:sz w:val="24"/>
+                <w:szCs w:val="24"/>
               </w:rPr>
               <w:t>Cada atitude do formando merece especial atenção</w:t>
             </w:r>
@@ -21762,49 +22153,55 @@
               <w:pStyle w:val="TableParagraph"/>
               <w:rPr>
                 <w:rFonts w:ascii="Times New Roman" w:hAnsi="Times New Roman" w:cs="Times New Roman"/>
-                <w:sz w:val="26"/>
-              </w:rPr>
-            </w:pPr>
-          </w:p>
-          <w:p>
-            <w:pPr>
-              <w:pStyle w:val="TableParagraph"/>
-              <w:rPr>
-                <w:rFonts w:ascii="Times New Roman" w:hAnsi="Times New Roman" w:cs="Times New Roman"/>
-                <w:sz w:val="26"/>
-              </w:rPr>
-            </w:pPr>
-          </w:p>
-          <w:p>
-            <w:pPr>
-              <w:pStyle w:val="TableParagraph"/>
-              <w:rPr>
-                <w:rFonts w:ascii="Times New Roman" w:hAnsi="Times New Roman" w:cs="Times New Roman"/>
-                <w:sz w:val="26"/>
-              </w:rPr>
-            </w:pPr>
-          </w:p>
-          <w:p>
-            <w:pPr>
-              <w:pStyle w:val="TableParagraph"/>
-              <w:rPr>
-                <w:rFonts w:ascii="Times New Roman" w:hAnsi="Times New Roman" w:cs="Times New Roman"/>
-                <w:sz w:val="26"/>
-              </w:rPr>
-            </w:pPr>
-          </w:p>
-          <w:p>
-            <w:pPr>
-              <w:pStyle w:val="TableParagraph"/>
-              <w:rPr>
-                <w:rFonts w:ascii="Times New Roman" w:hAnsi="Times New Roman" w:cs="Times New Roman"/>
-                <w:sz w:val="26"/>
-              </w:rPr>
-            </w:pPr>
-            <w:r>
-              <w:rPr>
-                <w:rFonts w:ascii="Times New Roman" w:hAnsi="Times New Roman" w:cs="Times New Roman"/>
-                <w:sz w:val="26"/>
+                <w:sz w:val="24"/>
+                <w:szCs w:val="24"/>
+              </w:rPr>
+            </w:pPr>
+          </w:p>
+          <w:p>
+            <w:pPr>
+              <w:pStyle w:val="TableParagraph"/>
+              <w:rPr>
+                <w:rFonts w:ascii="Times New Roman" w:hAnsi="Times New Roman" w:cs="Times New Roman"/>
+                <w:sz w:val="24"/>
+                <w:szCs w:val="24"/>
+              </w:rPr>
+            </w:pPr>
+          </w:p>
+          <w:p>
+            <w:pPr>
+              <w:pStyle w:val="TableParagraph"/>
+              <w:rPr>
+                <w:rFonts w:ascii="Times New Roman" w:hAnsi="Times New Roman" w:cs="Times New Roman"/>
+                <w:sz w:val="24"/>
+                <w:szCs w:val="24"/>
+              </w:rPr>
+            </w:pPr>
+          </w:p>
+          <w:p>
+            <w:pPr>
+              <w:pStyle w:val="TableParagraph"/>
+              <w:rPr>
+                <w:rFonts w:ascii="Times New Roman" w:hAnsi="Times New Roman" w:cs="Times New Roman"/>
+                <w:sz w:val="24"/>
+                <w:szCs w:val="24"/>
+              </w:rPr>
+            </w:pPr>
+          </w:p>
+          <w:p>
+            <w:pPr>
+              <w:pStyle w:val="TableParagraph"/>
+              <w:rPr>
+                <w:rFonts w:ascii="Times New Roman" w:hAnsi="Times New Roman" w:cs="Times New Roman"/>
+                <w:sz w:val="24"/>
+                <w:szCs w:val="24"/>
+              </w:rPr>
+            </w:pPr>
+            <w:r>
+              <w:rPr>
+                <w:rFonts w:ascii="Times New Roman" w:hAnsi="Times New Roman" w:cs="Times New Roman"/>
+                <w:sz w:val="24"/>
+                <w:szCs w:val="24"/>
               </w:rPr>
               <w:t>• Apresentar-se uniformizado;</w:t>
             </w:r>
@@ -21814,13 +22211,15 @@
               <w:pStyle w:val="TableParagraph"/>
               <w:rPr>
                 <w:rFonts w:ascii="Times New Roman" w:hAnsi="Times New Roman" w:cs="Times New Roman"/>
-                <w:sz w:val="26"/>
-              </w:rPr>
-            </w:pPr>
-            <w:r>
-              <w:rPr>
-                <w:rFonts w:ascii="Times New Roman" w:hAnsi="Times New Roman" w:cs="Times New Roman"/>
-                <w:sz w:val="26"/>
+                <w:sz w:val="24"/>
+                <w:szCs w:val="24"/>
+              </w:rPr>
+            </w:pPr>
+            <w:r>
+              <w:rPr>
+                <w:rFonts w:ascii="Times New Roman" w:hAnsi="Times New Roman" w:cs="Times New Roman"/>
+                <w:sz w:val="24"/>
+                <w:szCs w:val="24"/>
               </w:rPr>
               <w:t>• seguir os padrões sociais.</w:t>
             </w:r>
@@ -21835,34 +22234,88 @@
               <w:pStyle w:val="TableParagraph"/>
               <w:rPr>
                 <w:rFonts w:ascii="Times New Roman" w:hAnsi="Times New Roman" w:cs="Times New Roman"/>
-                <w:sz w:val="26"/>
-              </w:rPr>
-            </w:pPr>
-            <w:r>
-              <w:rPr>
-                <w:rFonts w:ascii="Times New Roman" w:hAnsi="Times New Roman" w:cs="Times New Roman"/>
-                <w:sz w:val="26"/>
+                <w:sz w:val="24"/>
+                <w:szCs w:val="24"/>
+              </w:rPr>
+            </w:pPr>
+            <w:r>
+              <w:rPr>
+                <w:rFonts w:ascii="Times New Roman" w:hAnsi="Times New Roman" w:cs="Times New Roman"/>
+                <w:sz w:val="24"/>
+                <w:szCs w:val="24"/>
               </w:rPr>
               <w:t>Formador</w:t>
             </w:r>
           </w:p>
-          <w:p/>
-          <w:p/>
-          <w:p/>
-          <w:p/>
-          <w:p/>
-          <w:p/>
-          <w:p/>
-          <w:p>
-            <w:pPr>
-              <w:rPr>
-                <w:rFonts w:ascii="Times New Roman" w:hAnsi="Times New Roman" w:cs="Times New Roman"/>
-              </w:rPr>
-            </w:pPr>
-            <w:r>
-              <w:rPr>
-                <w:rFonts w:ascii="Times New Roman" w:hAnsi="Times New Roman" w:cs="Times New Roman"/>
-                <w:sz w:val="24"/>
+          <w:p>
+            <w:pPr>
+              <w:rPr>
+                <w:sz w:val="24"/>
+                <w:szCs w:val="24"/>
+              </w:rPr>
+            </w:pPr>
+          </w:p>
+          <w:p>
+            <w:pPr>
+              <w:rPr>
+                <w:sz w:val="24"/>
+                <w:szCs w:val="24"/>
+              </w:rPr>
+            </w:pPr>
+          </w:p>
+          <w:p>
+            <w:pPr>
+              <w:rPr>
+                <w:sz w:val="24"/>
+                <w:szCs w:val="24"/>
+              </w:rPr>
+            </w:pPr>
+          </w:p>
+          <w:p>
+            <w:pPr>
+              <w:rPr>
+                <w:sz w:val="24"/>
+                <w:szCs w:val="24"/>
+              </w:rPr>
+            </w:pPr>
+          </w:p>
+          <w:p>
+            <w:pPr>
+              <w:rPr>
+                <w:sz w:val="24"/>
+                <w:szCs w:val="24"/>
+              </w:rPr>
+            </w:pPr>
+          </w:p>
+          <w:p>
+            <w:pPr>
+              <w:rPr>
+                <w:sz w:val="24"/>
+                <w:szCs w:val="24"/>
+              </w:rPr>
+            </w:pPr>
+          </w:p>
+          <w:p>
+            <w:pPr>
+              <w:rPr>
+                <w:sz w:val="24"/>
+                <w:szCs w:val="24"/>
+              </w:rPr>
+            </w:pPr>
+          </w:p>
+          <w:p>
+            <w:pPr>
+              <w:rPr>
+                <w:rFonts w:ascii="Times New Roman" w:hAnsi="Times New Roman" w:cs="Times New Roman"/>
+                <w:sz w:val="24"/>
+                <w:szCs w:val="24"/>
+              </w:rPr>
+            </w:pPr>
+            <w:r>
+              <w:rPr>
+                <w:rFonts w:ascii="Times New Roman" w:hAnsi="Times New Roman" w:cs="Times New Roman"/>
+                <w:sz w:val="24"/>
+                <w:szCs w:val="24"/>
               </w:rPr>
               <w:t>Avaliador</w:t>
             </w:r>
@@ -21873,65 +22326,157 @@
             <w:tcW w:w="1561" w:type="dxa"/>
           </w:tcPr>
           <w:p>
-            <w:r>
-              <w:rPr>
-                <w:rFonts w:ascii="Times New Roman" w:hAnsi="Times New Roman" w:cs="Times New Roman"/>
-                <w:sz w:val="26"/>
+            <w:pPr>
+              <w:rPr>
+                <w:sz w:val="24"/>
+                <w:szCs w:val="24"/>
+              </w:rPr>
+            </w:pPr>
+            <w:r>
+              <w:rPr>
+                <w:rFonts w:ascii="Times New Roman" w:hAnsi="Times New Roman" w:cs="Times New Roman"/>
+                <w:sz w:val="24"/>
+                <w:szCs w:val="24"/>
+              </w:rPr>
+              <w:t xml:space="preserve"> </w:t>
+            </w:r>
+            <w:r>
+              <w:rPr>
+                <w:rFonts w:ascii="Times New Roman" w:hAnsi="Times New Roman" w:cs="Times New Roman"/>
+                <w:sz w:val="24"/>
+                <w:szCs w:val="24"/>
               </w:rPr>
               <w:t>{</w:t>
             </w:r>
             <w:r>
               <w:rPr>
                 <w:rFonts w:ascii="Times New Roman" w:hAnsi="Times New Roman" w:cs="Times New Roman"/>
-                <w:sz w:val="26"/>
-              </w:rPr>
-              <w:t>data_inicio</w:t>
-            </w:r>
-            <w:r>
-              <w:rPr>
-                <w:rFonts w:ascii="Times New Roman" w:hAnsi="Times New Roman" w:cs="Times New Roman"/>
-                <w:sz w:val="26"/>
+                <w:sz w:val="24"/>
+                <w:szCs w:val="24"/>
+              </w:rPr>
+              <w:t>data_fim</w:t>
+            </w:r>
+            <w:r>
+              <w:rPr>
+                <w:rFonts w:ascii="Times New Roman" w:hAnsi="Times New Roman" w:cs="Times New Roman"/>
+                <w:sz w:val="24"/>
+                <w:szCs w:val="24"/>
               </w:rPr>
               <w:t>}</w:t>
             </w:r>
             <w:r>
               <w:rPr>
                 <w:rFonts w:ascii="Times New Roman" w:hAnsi="Times New Roman" w:cs="Times New Roman"/>
-                <w:sz w:val="26"/>
+                <w:sz w:val="24"/>
+                <w:szCs w:val="24"/>
               </w:rPr>
               <w:fldChar w:fldCharType="begin"/>
             </w:r>
             <w:r>
               <w:rPr>
                 <w:rFonts w:ascii="Times New Roman" w:hAnsi="Times New Roman" w:cs="Times New Roman"/>
-                <w:sz w:val="26"/>
+                <w:sz w:val="24"/>
+                <w:szCs w:val="24"/>
               </w:rPr>
               <w:instrText xml:space="preserve"> MERGEFIELD DATA_FIM </w:instrText>
             </w:r>
             <w:r>
               <w:rPr>
                 <w:rFonts w:ascii="Times New Roman" w:hAnsi="Times New Roman" w:cs="Times New Roman"/>
-                <w:sz w:val="26"/>
+                <w:sz w:val="24"/>
+                <w:szCs w:val="24"/>
               </w:rPr>
               <w:fldChar w:fldCharType="end"/>
             </w:r>
           </w:p>
-          <w:p/>
-          <w:p/>
-          <w:p/>
-          <w:p/>
-          <w:p/>
-          <w:p/>
-          <w:p>
-            <w:r>
-              <w:rPr>
-                <w:rFonts w:ascii="Times New Roman" w:hAnsi="Times New Roman" w:cs="Times New Roman"/>
-                <w:sz w:val="26"/>
-              </w:rPr>
-              <w:t>{data_inicio}</w:t>
-            </w:r>
-          </w:p>
-          <w:p/>
+          <w:p>
+            <w:pPr>
+              <w:rPr>
+                <w:sz w:val="24"/>
+                <w:szCs w:val="24"/>
+              </w:rPr>
+            </w:pPr>
+          </w:p>
+          <w:p>
+            <w:pPr>
+              <w:rPr>
+                <w:sz w:val="24"/>
+                <w:szCs w:val="24"/>
+              </w:rPr>
+            </w:pPr>
+          </w:p>
+          <w:p>
+            <w:pPr>
+              <w:rPr>
+                <w:sz w:val="24"/>
+                <w:szCs w:val="24"/>
+              </w:rPr>
+            </w:pPr>
+          </w:p>
+          <w:p>
+            <w:pPr>
+              <w:rPr>
+                <w:sz w:val="24"/>
+                <w:szCs w:val="24"/>
+              </w:rPr>
+            </w:pPr>
+          </w:p>
+          <w:p>
+            <w:pPr>
+              <w:rPr>
+                <w:sz w:val="24"/>
+                <w:szCs w:val="24"/>
+              </w:rPr>
+            </w:pPr>
+          </w:p>
+          <w:p>
+            <w:pPr>
+              <w:rPr>
+                <w:sz w:val="24"/>
+                <w:szCs w:val="24"/>
+              </w:rPr>
+            </w:pPr>
+          </w:p>
+          <w:p>
+            <w:pPr>
+              <w:rPr>
+                <w:sz w:val="24"/>
+                <w:szCs w:val="24"/>
+              </w:rPr>
+            </w:pPr>
+            <w:r>
+              <w:rPr>
+                <w:rFonts w:ascii="Times New Roman" w:hAnsi="Times New Roman" w:cs="Times New Roman"/>
+                <w:sz w:val="24"/>
+                <w:szCs w:val="24"/>
+              </w:rPr>
+              <w:t xml:space="preserve"> </w:t>
+            </w:r>
+            <w:r>
+              <w:rPr>
+                <w:rFonts w:ascii="Times New Roman" w:hAnsi="Times New Roman" w:cs="Times New Roman"/>
+                <w:sz w:val="24"/>
+                <w:szCs w:val="24"/>
+              </w:rPr>
+              <w:t>{data_fim</w:t>
+            </w:r>
+            <w:r>
+              <w:rPr>
+                <w:rFonts w:ascii="Times New Roman" w:hAnsi="Times New Roman" w:cs="Times New Roman"/>
+                <w:sz w:val="24"/>
+                <w:szCs w:val="24"/>
+              </w:rPr>
+              <w:t>}</w:t>
+            </w:r>
+          </w:p>
+          <w:p>
+            <w:pPr>
+              <w:rPr>
+                <w:sz w:val="24"/>
+                <w:szCs w:val="24"/>
+              </w:rPr>
+            </w:pPr>
+          </w:p>
         </w:tc>
         <w:tc>
           <w:tcPr>
@@ -21941,102 +22486,213 @@
             </w:tcBorders>
           </w:tcPr>
           <w:p>
-            <w:r>
-              <w:rPr>
-                <w:rFonts w:ascii="Times New Roman" w:hAnsi="Times New Roman" w:cs="Times New Roman"/>
-                <w:sz w:val="26"/>
+            <w:pPr>
+              <w:rPr>
+                <w:sz w:val="24"/>
+                <w:szCs w:val="24"/>
+              </w:rPr>
+            </w:pPr>
+            <w:r>
+              <w:rPr>
+                <w:rFonts w:ascii="Times New Roman" w:hAnsi="Times New Roman" w:cs="Times New Roman"/>
+                <w:sz w:val="24"/>
+                <w:szCs w:val="24"/>
+              </w:rPr>
+              <w:t xml:space="preserve"> </w:t>
+            </w:r>
+            <w:r>
+              <w:rPr>
+                <w:rFonts w:ascii="Times New Roman" w:hAnsi="Times New Roman" w:cs="Times New Roman"/>
+                <w:sz w:val="24"/>
+                <w:szCs w:val="24"/>
               </w:rPr>
               <w:fldChar w:fldCharType="begin"/>
             </w:r>
             <w:r>
               <w:rPr>
                 <w:rFonts w:ascii="Times New Roman" w:hAnsi="Times New Roman" w:cs="Times New Roman"/>
-                <w:sz w:val="26"/>
+                <w:sz w:val="24"/>
+                <w:szCs w:val="24"/>
               </w:rPr>
               <w:instrText xml:space="preserve"> MERGEFIELD DATA_FIM </w:instrText>
             </w:r>
             <w:r>
               <w:rPr>
                 <w:rFonts w:ascii="Times New Roman" w:hAnsi="Times New Roman" w:cs="Times New Roman"/>
-                <w:sz w:val="26"/>
+                <w:sz w:val="24"/>
+                <w:szCs w:val="24"/>
               </w:rPr>
               <w:fldChar w:fldCharType="separate"/>
             </w:r>
             <w:r>
               <w:rPr>
                 <w:rFonts w:ascii="Times New Roman" w:hAnsi="Times New Roman" w:cs="Times New Roman"/>
-                <w:sz w:val="26"/>
-              </w:rPr>
-              <w:t>{data_inicio}</w:t>
-            </w:r>
-            <w:r>
-              <w:rPr>
-                <w:rFonts w:ascii="Times New Roman" w:hAnsi="Times New Roman" w:cs="Times New Roman"/>
-                <w:sz w:val="26"/>
+                <w:sz w:val="24"/>
+                <w:szCs w:val="24"/>
+              </w:rPr>
+              <w:t>{data_fim</w:t>
+            </w:r>
+            <w:r>
+              <w:rPr>
+                <w:rFonts w:ascii="Times New Roman" w:hAnsi="Times New Roman" w:cs="Times New Roman"/>
+                <w:sz w:val="24"/>
+                <w:szCs w:val="24"/>
+              </w:rPr>
+              <w:t>}</w:t>
+            </w:r>
+            <w:r>
+              <w:rPr>
+                <w:rFonts w:ascii="Times New Roman" w:hAnsi="Times New Roman" w:cs="Times New Roman"/>
+                <w:sz w:val="24"/>
+                <w:szCs w:val="24"/>
               </w:rPr>
               <w:fldChar w:fldCharType="begin"/>
             </w:r>
             <w:r>
               <w:rPr>
                 <w:rFonts w:ascii="Times New Roman" w:hAnsi="Times New Roman" w:cs="Times New Roman"/>
-                <w:sz w:val="26"/>
+                <w:sz w:val="24"/>
+                <w:szCs w:val="24"/>
               </w:rPr>
               <w:instrText xml:space="preserve"> MERGEFIELD DATA_FIM </w:instrText>
             </w:r>
             <w:r>
               <w:rPr>
                 <w:rFonts w:ascii="Times New Roman" w:hAnsi="Times New Roman" w:cs="Times New Roman"/>
-                <w:sz w:val="26"/>
+                <w:sz w:val="24"/>
+                <w:szCs w:val="24"/>
               </w:rPr>
               <w:fldChar w:fldCharType="end"/>
             </w:r>
           </w:p>
           <w:p>
-            <w:r>
-              <w:rPr>
-                <w:rFonts w:ascii="Times New Roman" w:hAnsi="Times New Roman" w:cs="Times New Roman"/>
-                <w:sz w:val="26"/>
+            <w:pPr>
+              <w:rPr>
+                <w:sz w:val="24"/>
+                <w:szCs w:val="24"/>
+              </w:rPr>
+            </w:pPr>
+            <w:r>
+              <w:rPr>
+                <w:rFonts w:ascii="Times New Roman" w:hAnsi="Times New Roman" w:cs="Times New Roman"/>
+                <w:sz w:val="24"/>
+                <w:szCs w:val="24"/>
               </w:rPr>
               <w:fldChar w:fldCharType="end"/>
             </w:r>
           </w:p>
-          <w:p/>
-          <w:p/>
-          <w:p/>
-          <w:p/>
-          <w:p/>
-          <w:p>
-            <w:r>
-              <w:rPr>
-                <w:rFonts w:ascii="Times New Roman" w:hAnsi="Times New Roman" w:cs="Times New Roman"/>
-                <w:sz w:val="26"/>
-              </w:rPr>
-              <w:t>{data_inicio}</w:t>
-            </w:r>
-            <w:r>
-              <w:rPr>
-                <w:rFonts w:ascii="Times New Roman" w:hAnsi="Times New Roman" w:cs="Times New Roman"/>
-                <w:sz w:val="26"/>
+          <w:p>
+            <w:pPr>
+              <w:rPr>
+                <w:sz w:val="24"/>
+                <w:szCs w:val="24"/>
+              </w:rPr>
+            </w:pPr>
+          </w:p>
+          <w:p>
+            <w:pPr>
+              <w:rPr>
+                <w:sz w:val="24"/>
+                <w:szCs w:val="24"/>
+              </w:rPr>
+            </w:pPr>
+          </w:p>
+          <w:p>
+            <w:pPr>
+              <w:rPr>
+                <w:sz w:val="24"/>
+                <w:szCs w:val="24"/>
+              </w:rPr>
+            </w:pPr>
+          </w:p>
+          <w:p>
+            <w:pPr>
+              <w:rPr>
+                <w:sz w:val="24"/>
+                <w:szCs w:val="24"/>
+              </w:rPr>
+            </w:pPr>
+          </w:p>
+          <w:p>
+            <w:pPr>
+              <w:rPr>
+                <w:sz w:val="24"/>
+                <w:szCs w:val="24"/>
+              </w:rPr>
+            </w:pPr>
+          </w:p>
+          <w:p>
+            <w:pPr>
+              <w:rPr>
+                <w:sz w:val="24"/>
+                <w:szCs w:val="24"/>
+              </w:rPr>
+            </w:pPr>
+            <w:r>
+              <w:rPr>
+                <w:rFonts w:ascii="Times New Roman" w:hAnsi="Times New Roman" w:cs="Times New Roman"/>
+                <w:sz w:val="24"/>
+                <w:szCs w:val="24"/>
+              </w:rPr>
+              <w:t xml:space="preserve"> </w:t>
+            </w:r>
+            <w:r>
+              <w:rPr>
+                <w:rFonts w:ascii="Times New Roman" w:hAnsi="Times New Roman" w:cs="Times New Roman"/>
+                <w:sz w:val="24"/>
+                <w:szCs w:val="24"/>
+              </w:rPr>
+              <w:t>{data_fim</w:t>
+            </w:r>
+            <w:r>
+              <w:rPr>
+                <w:rFonts w:ascii="Times New Roman" w:hAnsi="Times New Roman" w:cs="Times New Roman"/>
+                <w:sz w:val="24"/>
+                <w:szCs w:val="24"/>
+              </w:rPr>
+              <w:t>}</w:t>
+            </w:r>
+            <w:r>
+              <w:rPr>
+                <w:rFonts w:ascii="Times New Roman" w:hAnsi="Times New Roman" w:cs="Times New Roman"/>
+                <w:sz w:val="24"/>
+                <w:szCs w:val="24"/>
               </w:rPr>
               <w:fldChar w:fldCharType="begin"/>
             </w:r>
             <w:r>
               <w:rPr>
                 <w:rFonts w:ascii="Times New Roman" w:hAnsi="Times New Roman" w:cs="Times New Roman"/>
-                <w:sz w:val="26"/>
+                <w:sz w:val="24"/>
+                <w:szCs w:val="24"/>
               </w:rPr>
               <w:instrText xml:space="preserve"> MERGEFIELD DATA_FIM </w:instrText>
             </w:r>
             <w:r>
               <w:rPr>
                 <w:rFonts w:ascii="Times New Roman" w:hAnsi="Times New Roman" w:cs="Times New Roman"/>
-                <w:sz w:val="26"/>
+                <w:sz w:val="24"/>
+                <w:szCs w:val="24"/>
               </w:rPr>
               <w:fldChar w:fldCharType="end"/>
             </w:r>
           </w:p>
-          <w:p/>
-          <w:p/>
+          <w:p>
+            <w:pPr>
+              <w:rPr>
+                <w:sz w:val="24"/>
+                <w:szCs w:val="24"/>
+              </w:rPr>
+            </w:pPr>
+          </w:p>
+          <w:p>
+            <w:pPr>
+              <w:rPr>
+                <w:sz w:val="24"/>
+                <w:szCs w:val="24"/>
+              </w:rPr>
+            </w:pPr>
+          </w:p>
         </w:tc>
       </w:tr>
     </w:tbl>
@@ -22694,6 +23350,13 @@
                 <w:sz w:val="24"/>
               </w:rPr>
             </w:pPr>
+            <w:r>
+              <w:rPr>
+                <w:rFonts w:ascii="Times New Roman" w:hAnsi="Times New Roman" w:cs="Times New Roman"/>
+                <w:sz w:val="24"/>
+              </w:rPr>
+              <w:t xml:space="preserve"> </w:t>
+            </w:r>
             <w:r>
               <w:rPr>
                 <w:rFonts w:ascii="Times New Roman" w:hAnsi="Times New Roman" w:cs="Times New Roman"/>
@@ -26351,8 +27014,6 @@
           <w:cols w:space="720"/>
         </w:sectPr>
       </w:pPr>
-      <w:bookmarkStart w:id="0" w:name="_GoBack"/>
-      <w:bookmarkEnd w:id="0"/>
     </w:p>
     <w:tbl>
       <w:tblPr>
@@ -26684,6 +27345,13 @@
                 <w:sz w:val="24"/>
               </w:rPr>
             </w:pPr>
+            <w:r>
+              <w:rPr>
+                <w:rFonts w:ascii="Times New Roman" w:hAnsi="Times New Roman" w:cs="Times New Roman"/>
+                <w:sz w:val="24"/>
+              </w:rPr>
+              <w:t xml:space="preserve"> </w:t>
+            </w:r>
             <w:r>
               <w:rPr>
                 <w:rFonts w:ascii="Times New Roman" w:hAnsi="Times New Roman" w:cs="Times New Roman"/>
@@ -29479,6 +30147,13 @@
                 <w:sz w:val="28"/>
               </w:rPr>
             </w:pPr>
+            <w:r>
+              <w:rPr>
+                <w:rFonts w:ascii="Times New Roman" w:hAnsi="Times New Roman" w:cs="Times New Roman"/>
+                <w:sz w:val="24"/>
+              </w:rPr>
+              <w:t xml:space="preserve"> </w:t>
+            </w:r>
             <w:r>
               <w:rPr>
                 <w:rFonts w:ascii="Times New Roman" w:hAnsi="Times New Roman" w:cs="Times New Roman"/>
@@ -36122,3047 +36797,10 @@
     </w:p>
     <w:p>
       <w:pPr>
-        <w:jc w:val="center"/>
         <w:rPr>
           <w:rFonts w:ascii="Calibri" w:eastAsia="Calibri" w:hAnsi="Calibri" w:cs="Calibri"/>
           <w:sz w:val="40"/>
           <w:szCs w:val="40"/>
-        </w:rPr>
-      </w:pPr>
-      <w:r>
-        <w:rPr>
-          <w:rFonts w:ascii="Calibri" w:eastAsia="Calibri" w:hAnsi="Calibri" w:cs="Calibri"/>
-          <w:sz w:val="16"/>
-        </w:rPr>
-        <w:br w:type="page"/>
-      </w:r>
-      <w:r>
-        <w:rPr>
-          <w:noProof/>
-          <w:sz w:val="40"/>
-          <w:szCs w:val="40"/>
-        </w:rPr>
-        <w:lastRenderedPageBreak/>
-        <w:t>{institute}</w:t>
-      </w:r>
-    </w:p>
-    <w:p>
-      <w:pPr>
-        <w:jc w:val="center"/>
-        <w:rPr>
-          <w:rFonts w:ascii="Calibri" w:eastAsia="Calibri" w:hAnsi="Calibri" w:cs="Calibri"/>
-          <w:sz w:val="16"/>
-        </w:rPr>
-      </w:pPr>
-    </w:p>
-    <w:tbl>
-      <w:tblPr>
-        <w:tblW w:w="10363" w:type="dxa"/>
-        <w:tblLook w:val="04A0" w:firstRow="1" w:lastRow="0" w:firstColumn="1" w:lastColumn="0" w:noHBand="0" w:noVBand="1"/>
-      </w:tblPr>
-      <w:tblGrid>
-        <w:gridCol w:w="4780"/>
-        <w:gridCol w:w="1888"/>
-        <w:gridCol w:w="1870"/>
-        <w:gridCol w:w="1825"/>
-      </w:tblGrid>
-      <w:tr>
-        <w:trPr>
-          <w:trHeight w:val="303"/>
-        </w:trPr>
-        <w:tc>
-          <w:tcPr>
-            <w:tcW w:w="10363" w:type="dxa"/>
-            <w:gridSpan w:val="4"/>
-            <w:tcBorders>
-              <w:top w:val="single" w:sz="4" w:space="0" w:color="auto"/>
-              <w:left w:val="single" w:sz="4" w:space="0" w:color="auto"/>
-              <w:bottom w:val="single" w:sz="4" w:space="0" w:color="auto"/>
-              <w:right w:val="single" w:sz="4" w:space="0" w:color="000000"/>
-            </w:tcBorders>
-            <w:shd w:val="clear" w:color="auto" w:fill="auto"/>
-            <w:noWrap/>
-            <w:vAlign w:val="bottom"/>
-            <w:hideMark/>
-          </w:tcPr>
-          <w:p>
-            <w:pPr>
-              <w:jc w:val="center"/>
-              <w:rPr>
-                <w:rFonts w:eastAsiaTheme="minorHAnsi"/>
-                <w:b/>
-                <w:vertAlign w:val="superscript"/>
-              </w:rPr>
-            </w:pPr>
-            <w:r>
-              <w:rPr>
-                <w:b/>
-                <w:bCs/>
-                <w:color w:val="000000"/>
-                <w:vertAlign w:val="superscript"/>
-              </w:rPr>
-              <w:t>Módulo:</w:t>
-            </w:r>
-            <w:r>
-              <w:rPr>
-                <w:vertAlign w:val="superscript"/>
-              </w:rPr>
-              <w:t xml:space="preserve"> </w:t>
-            </w:r>
-            <w:r>
-              <w:rPr>
-                <w:vertAlign w:val="superscript"/>
-              </w:rPr>
-              <w:t>{nome_modulo}</w:t>
-            </w:r>
-          </w:p>
-        </w:tc>
-      </w:tr>
-      <w:tr>
-        <w:trPr>
-          <w:trHeight w:val="278"/>
-        </w:trPr>
-        <w:tc>
-          <w:tcPr>
-            <w:tcW w:w="10363" w:type="dxa"/>
-            <w:gridSpan w:val="4"/>
-            <w:tcBorders>
-              <w:top w:val="single" w:sz="4" w:space="0" w:color="auto"/>
-              <w:left w:val="single" w:sz="4" w:space="0" w:color="auto"/>
-              <w:bottom w:val="single" w:sz="4" w:space="0" w:color="auto"/>
-              <w:right w:val="single" w:sz="4" w:space="0" w:color="000000"/>
-            </w:tcBorders>
-            <w:shd w:val="clear" w:color="auto" w:fill="auto"/>
-            <w:noWrap/>
-            <w:vAlign w:val="bottom"/>
-            <w:hideMark/>
-          </w:tcPr>
-          <w:p>
-            <w:pPr>
-              <w:jc w:val="center"/>
-              <w:rPr>
-                <w:b/>
-                <w:bCs/>
-                <w:color w:val="000000"/>
-                <w:vertAlign w:val="superscript"/>
-              </w:rPr>
-            </w:pPr>
-            <w:r>
-              <w:rPr>
-                <w:b/>
-                <w:bCs/>
-                <w:color w:val="000000"/>
-                <w:vertAlign w:val="superscript"/>
-              </w:rPr>
-              <w:t>A ser preenchido pelo Estudante</w:t>
-            </w:r>
-          </w:p>
-        </w:tc>
-      </w:tr>
-      <w:tr>
-        <w:trPr>
-          <w:trHeight w:val="912"/>
-        </w:trPr>
-        <w:tc>
-          <w:tcPr>
-            <w:tcW w:w="4780" w:type="dxa"/>
-            <w:tcBorders>
-              <w:top w:val="single" w:sz="4" w:space="0" w:color="auto"/>
-              <w:left w:val="single" w:sz="4" w:space="0" w:color="auto"/>
-              <w:bottom w:val="single" w:sz="4" w:space="0" w:color="auto"/>
-              <w:right w:val="single" w:sz="4" w:space="0" w:color="000000"/>
-            </w:tcBorders>
-            <w:shd w:val="clear" w:color="auto" w:fill="auto"/>
-            <w:noWrap/>
-            <w:hideMark/>
-          </w:tcPr>
-          <w:p>
-            <w:pPr>
-              <w:rPr>
-                <w:b/>
-                <w:bCs/>
-                <w:color w:val="000000"/>
-                <w:vertAlign w:val="superscript"/>
-              </w:rPr>
-            </w:pPr>
-            <w:r>
-              <w:rPr>
-                <w:b/>
-                <w:bCs/>
-                <w:color w:val="000000"/>
-                <w:vertAlign w:val="superscript"/>
-              </w:rPr>
-              <w:t>Nome do Estudante:</w:t>
-            </w:r>
-          </w:p>
-          <w:p>
-            <w:pPr>
-              <w:rPr>
-                <w:vertAlign w:val="superscript"/>
-              </w:rPr>
-            </w:pPr>
-          </w:p>
-          <w:p>
-            <w:pPr>
-              <w:rPr>
-                <w:vertAlign w:val="superscript"/>
-              </w:rPr>
-            </w:pPr>
-          </w:p>
-          <w:p>
-            <w:pPr>
-              <w:rPr>
-                <w:vertAlign w:val="superscript"/>
-              </w:rPr>
-            </w:pPr>
-          </w:p>
-          <w:p>
-            <w:pPr>
-              <w:rPr>
-                <w:vertAlign w:val="superscript"/>
-              </w:rPr>
-            </w:pPr>
-          </w:p>
-        </w:tc>
-        <w:tc>
-          <w:tcPr>
-            <w:tcW w:w="1888" w:type="dxa"/>
-            <w:tcBorders>
-              <w:top w:val="single" w:sz="4" w:space="0" w:color="auto"/>
-              <w:left w:val="nil"/>
-              <w:bottom w:val="single" w:sz="4" w:space="0" w:color="auto"/>
-              <w:right w:val="single" w:sz="4" w:space="0" w:color="auto"/>
-            </w:tcBorders>
-            <w:shd w:val="clear" w:color="auto" w:fill="auto"/>
-            <w:noWrap/>
-            <w:hideMark/>
-          </w:tcPr>
-          <w:p>
-            <w:pPr>
-              <w:rPr>
-                <w:b/>
-                <w:color w:val="000000"/>
-                <w:vertAlign w:val="superscript"/>
-              </w:rPr>
-            </w:pPr>
-            <w:r>
-              <w:rPr>
-                <w:b/>
-                <w:color w:val="000000"/>
-                <w:vertAlign w:val="superscript"/>
-              </w:rPr>
-              <w:t>Código:</w:t>
-            </w:r>
-          </w:p>
-        </w:tc>
-        <w:tc>
-          <w:tcPr>
-            <w:tcW w:w="3695" w:type="dxa"/>
-            <w:gridSpan w:val="2"/>
-            <w:tcBorders>
-              <w:top w:val="single" w:sz="4" w:space="0" w:color="auto"/>
-              <w:left w:val="single" w:sz="4" w:space="0" w:color="auto"/>
-              <w:bottom w:val="single" w:sz="4" w:space="0" w:color="auto"/>
-              <w:right w:val="single" w:sz="4" w:space="0" w:color="000000"/>
-            </w:tcBorders>
-            <w:shd w:val="clear" w:color="auto" w:fill="auto"/>
-          </w:tcPr>
-          <w:p>
-            <w:pPr>
-              <w:spacing w:after="160"/>
-              <w:rPr>
-                <w:color w:val="000000"/>
-                <w:vertAlign w:val="superscript"/>
-              </w:rPr>
-            </w:pPr>
-            <w:r>
-              <w:rPr>
-                <w:b/>
-                <w:color w:val="000000"/>
-                <w:vertAlign w:val="superscript"/>
-              </w:rPr>
-              <w:t>Nivel:</w:t>
-            </w:r>
-            <w:r>
-              <w:rPr>
-                <w:color w:val="000000"/>
-                <w:vertAlign w:val="superscript"/>
-              </w:rPr>
-              <w:t xml:space="preserve"> </w:t>
-            </w:r>
-            <w:r>
-              <w:rPr>
-                <w:color w:val="000000"/>
-                <w:vertAlign w:val="superscript"/>
-              </w:rPr>
-              <w:t>{</w:t>
-            </w:r>
-            <w:r>
-              <w:rPr>
-                <w:color w:val="000000"/>
-                <w:vertAlign w:val="superscript"/>
-              </w:rPr>
-              <w:t>level</w:t>
-            </w:r>
-            <w:r>
-              <w:rPr>
-                <w:color w:val="000000"/>
-                <w:vertAlign w:val="superscript"/>
-              </w:rPr>
-              <w:t>}</w:t>
-            </w:r>
-          </w:p>
-          <w:p>
-            <w:pPr>
-              <w:rPr>
-                <w:color w:val="000000"/>
-                <w:vertAlign w:val="superscript"/>
-              </w:rPr>
-            </w:pPr>
-          </w:p>
-        </w:tc>
-      </w:tr>
-      <w:tr>
-        <w:trPr>
-          <w:trHeight w:val="845"/>
-        </w:trPr>
-        <w:tc>
-          <w:tcPr>
-            <w:tcW w:w="10363" w:type="dxa"/>
-            <w:gridSpan w:val="4"/>
-            <w:tcBorders>
-              <w:top w:val="single" w:sz="4" w:space="0" w:color="auto"/>
-              <w:left w:val="single" w:sz="4" w:space="0" w:color="auto"/>
-              <w:bottom w:val="single" w:sz="4" w:space="0" w:color="auto"/>
-              <w:right w:val="single" w:sz="4" w:space="0" w:color="000000"/>
-            </w:tcBorders>
-            <w:shd w:val="clear" w:color="auto" w:fill="auto"/>
-            <w:noWrap/>
-            <w:hideMark/>
-          </w:tcPr>
-          <w:p>
-            <w:pPr>
-              <w:jc w:val="center"/>
-              <w:rPr>
-                <w:b/>
-                <w:bCs/>
-                <w:color w:val="000000"/>
-                <w:vertAlign w:val="superscript"/>
-              </w:rPr>
-            </w:pPr>
-            <w:r>
-              <w:rPr>
-                <w:b/>
-                <w:bCs/>
-                <w:color w:val="000000"/>
-                <w:vertAlign w:val="superscript"/>
-              </w:rPr>
-              <w:t>Assinatura do Estudante:</w:t>
-            </w:r>
-          </w:p>
-          <w:p>
-            <w:pPr>
-              <w:jc w:val="center"/>
-              <w:rPr>
-                <w:b/>
-                <w:bCs/>
-                <w:color w:val="000000"/>
-                <w:vertAlign w:val="superscript"/>
-              </w:rPr>
-            </w:pPr>
-            <w:r>
-              <w:rPr>
-                <w:b/>
-                <w:bCs/>
-                <w:color w:val="000000"/>
-                <w:vertAlign w:val="superscript"/>
-              </w:rPr>
-              <w:t>________</w:t>
-            </w:r>
-            <w:r>
-              <w:rPr>
-                <w:b/>
-                <w:bCs/>
-                <w:color w:val="000000"/>
-                <w:vertAlign w:val="superscript"/>
-              </w:rPr>
-              <w:t>___________________________</w:t>
-            </w:r>
-          </w:p>
-          <w:p>
-            <w:pPr>
-              <w:jc w:val="center"/>
-              <w:rPr>
-                <w:b/>
-                <w:bCs/>
-                <w:color w:val="000000"/>
-                <w:vertAlign w:val="superscript"/>
-              </w:rPr>
-            </w:pPr>
-          </w:p>
-        </w:tc>
-      </w:tr>
-      <w:tr>
-        <w:trPr>
-          <w:trHeight w:val="260"/>
-        </w:trPr>
-        <w:tc>
-          <w:tcPr>
-            <w:tcW w:w="4780" w:type="dxa"/>
-            <w:tcBorders>
-              <w:top w:val="single" w:sz="4" w:space="0" w:color="auto"/>
-              <w:left w:val="single" w:sz="4" w:space="0" w:color="auto"/>
-              <w:bottom w:val="single" w:sz="4" w:space="0" w:color="auto"/>
-              <w:right w:val="single" w:sz="4" w:space="0" w:color="auto"/>
-            </w:tcBorders>
-            <w:shd w:val="clear" w:color="auto" w:fill="auto"/>
-            <w:noWrap/>
-            <w:hideMark/>
-          </w:tcPr>
-          <w:p>
-            <w:pPr>
-              <w:rPr>
-                <w:b/>
-                <w:bCs/>
-                <w:color w:val="000000"/>
-                <w:vertAlign w:val="superscript"/>
-              </w:rPr>
-            </w:pPr>
-            <w:r>
-              <w:rPr>
-                <w:b/>
-                <w:bCs/>
-                <w:color w:val="000000"/>
-                <w:vertAlign w:val="superscript"/>
-              </w:rPr>
-              <w:t>AVALIAÇÃO SUMATIVA I</w:t>
-            </w:r>
-          </w:p>
-        </w:tc>
-        <w:tc>
-          <w:tcPr>
-            <w:tcW w:w="5583" w:type="dxa"/>
-            <w:gridSpan w:val="3"/>
-            <w:tcBorders>
-              <w:top w:val="single" w:sz="4" w:space="0" w:color="auto"/>
-              <w:left w:val="single" w:sz="4" w:space="0" w:color="auto"/>
-              <w:bottom w:val="single" w:sz="4" w:space="0" w:color="auto"/>
-              <w:right w:val="single" w:sz="4" w:space="0" w:color="000000"/>
-            </w:tcBorders>
-            <w:shd w:val="clear" w:color="auto" w:fill="auto"/>
-          </w:tcPr>
-          <w:p>
-            <w:pPr>
-              <w:rPr>
-                <w:color w:val="000000"/>
-                <w:vertAlign w:val="superscript"/>
-              </w:rPr>
-            </w:pPr>
-            <w:r>
-              <w:rPr>
-                <w:color w:val="000000"/>
-                <w:vertAlign w:val="superscript"/>
-              </w:rPr>
-              <w:t>Data da Avaliação:</w:t>
-            </w:r>
-          </w:p>
-        </w:tc>
-      </w:tr>
-      <w:tr>
-        <w:trPr>
-          <w:trHeight w:val="291"/>
-        </w:trPr>
-        <w:tc>
-          <w:tcPr>
-            <w:tcW w:w="10363" w:type="dxa"/>
-            <w:gridSpan w:val="4"/>
-            <w:tcBorders>
-              <w:top w:val="single" w:sz="4" w:space="0" w:color="auto"/>
-              <w:left w:val="single" w:sz="4" w:space="0" w:color="auto"/>
-              <w:bottom w:val="single" w:sz="4" w:space="0" w:color="auto"/>
-              <w:right w:val="single" w:sz="4" w:space="0" w:color="000000"/>
-            </w:tcBorders>
-            <w:shd w:val="clear" w:color="auto" w:fill="auto"/>
-            <w:noWrap/>
-            <w:hideMark/>
-          </w:tcPr>
-          <w:p>
-            <w:pPr>
-              <w:spacing w:before="240"/>
-              <w:rPr>
-                <w:b/>
-                <w:vertAlign w:val="superscript"/>
-              </w:rPr>
-            </w:pPr>
-            <w:r>
-              <w:rPr>
-                <w:b/>
-                <w:bCs/>
-                <w:color w:val="000000"/>
-                <w:vertAlign w:val="superscript"/>
-              </w:rPr>
-              <w:t>Resultado de aprendizagem:</w:t>
-            </w:r>
-            <w:r>
-              <w:rPr>
-                <w:vertAlign w:val="superscript"/>
-              </w:rPr>
-              <w:t xml:space="preserve"> </w:t>
-            </w:r>
-            <w:proofErr w:type="gramStart"/>
-            <w:r>
-              <w:rPr>
-                <w:vertAlign w:val="superscript"/>
-              </w:rPr>
-              <w:t>1</w:t>
-            </w:r>
-            <w:proofErr w:type="gramEnd"/>
-            <w:r>
-              <w:rPr>
-                <w:vertAlign w:val="superscript"/>
-              </w:rPr>
-              <w:t>.</w:t>
-            </w:r>
-          </w:p>
-        </w:tc>
-      </w:tr>
-      <w:tr>
-        <w:trPr>
-          <w:trHeight w:val="303"/>
-        </w:trPr>
-        <w:tc>
-          <w:tcPr>
-            <w:tcW w:w="4780" w:type="dxa"/>
-            <w:vMerge w:val="restart"/>
-            <w:tcBorders>
-              <w:top w:val="single" w:sz="4" w:space="0" w:color="auto"/>
-              <w:left w:val="single" w:sz="4" w:space="0" w:color="auto"/>
-              <w:bottom w:val="single" w:sz="4" w:space="0" w:color="000000"/>
-              <w:right w:val="single" w:sz="4" w:space="0" w:color="000000"/>
-            </w:tcBorders>
-            <w:shd w:val="clear" w:color="auto" w:fill="auto"/>
-            <w:noWrap/>
-            <w:hideMark/>
-          </w:tcPr>
-          <w:p>
-            <w:pPr>
-              <w:jc w:val="center"/>
-              <w:rPr>
-                <w:b/>
-                <w:bCs/>
-                <w:i/>
-                <w:iCs/>
-                <w:color w:val="000000"/>
-                <w:vertAlign w:val="superscript"/>
-              </w:rPr>
-            </w:pPr>
-            <w:proofErr w:type="gramStart"/>
-            <w:r>
-              <w:rPr>
-                <w:b/>
-                <w:bCs/>
-                <w:i/>
-                <w:iCs/>
-                <w:color w:val="000000"/>
-                <w:vertAlign w:val="superscript"/>
-              </w:rPr>
-              <w:t>Feedback</w:t>
-            </w:r>
-            <w:proofErr w:type="gramEnd"/>
-            <w:r>
-              <w:rPr>
-                <w:b/>
-                <w:bCs/>
-                <w:i/>
-                <w:iCs/>
-                <w:color w:val="000000"/>
-                <w:vertAlign w:val="superscript"/>
-              </w:rPr>
-              <w:t xml:space="preserve"> do professor para o candidato</w:t>
-            </w:r>
-          </w:p>
-        </w:tc>
-        <w:tc>
-          <w:tcPr>
-            <w:tcW w:w="5583" w:type="dxa"/>
-            <w:gridSpan w:val="3"/>
-            <w:tcBorders>
-              <w:top w:val="single" w:sz="4" w:space="0" w:color="auto"/>
-              <w:left w:val="nil"/>
-              <w:bottom w:val="single" w:sz="4" w:space="0" w:color="auto"/>
-              <w:right w:val="single" w:sz="4" w:space="0" w:color="000000"/>
-            </w:tcBorders>
-            <w:shd w:val="clear" w:color="auto" w:fill="auto"/>
-            <w:noWrap/>
-            <w:vAlign w:val="bottom"/>
-            <w:hideMark/>
-          </w:tcPr>
-          <w:p>
-            <w:pPr>
-              <w:jc w:val="center"/>
-              <w:rPr>
-                <w:b/>
-                <w:bCs/>
-                <w:color w:val="000000"/>
-                <w:vertAlign w:val="superscript"/>
-              </w:rPr>
-            </w:pPr>
-            <w:r>
-              <w:rPr>
-                <w:b/>
-                <w:bCs/>
-                <w:color w:val="000000"/>
-                <w:vertAlign w:val="superscript"/>
-              </w:rPr>
-              <w:t>Resultado</w:t>
-            </w:r>
-          </w:p>
-        </w:tc>
-      </w:tr>
-      <w:tr>
-        <w:trPr>
-          <w:trHeight w:val="303"/>
-        </w:trPr>
-        <w:tc>
-          <w:tcPr>
-            <w:tcW w:w="4780" w:type="dxa"/>
-            <w:vMerge/>
-            <w:tcBorders>
-              <w:top w:val="single" w:sz="4" w:space="0" w:color="auto"/>
-              <w:left w:val="single" w:sz="4" w:space="0" w:color="auto"/>
-              <w:bottom w:val="single" w:sz="4" w:space="0" w:color="000000"/>
-              <w:right w:val="single" w:sz="4" w:space="0" w:color="000000"/>
-            </w:tcBorders>
-            <w:vAlign w:val="center"/>
-            <w:hideMark/>
-          </w:tcPr>
-          <w:p>
-            <w:pPr>
-              <w:rPr>
-                <w:b/>
-                <w:bCs/>
-                <w:i/>
-                <w:iCs/>
-                <w:color w:val="000000"/>
-                <w:vertAlign w:val="superscript"/>
-              </w:rPr>
-            </w:pPr>
-          </w:p>
-        </w:tc>
-        <w:tc>
-          <w:tcPr>
-            <w:tcW w:w="1888" w:type="dxa"/>
-            <w:vMerge w:val="restart"/>
-            <w:tcBorders>
-              <w:top w:val="nil"/>
-              <w:left w:val="single" w:sz="4" w:space="0" w:color="auto"/>
-              <w:bottom w:val="single" w:sz="4" w:space="0" w:color="000000"/>
-              <w:right w:val="single" w:sz="4" w:space="0" w:color="auto"/>
-            </w:tcBorders>
-            <w:shd w:val="clear" w:color="auto" w:fill="auto"/>
-            <w:noWrap/>
-            <w:vAlign w:val="center"/>
-            <w:hideMark/>
-          </w:tcPr>
-          <w:p>
-            <w:pPr>
-              <w:jc w:val="center"/>
-              <w:rPr>
-                <w:color w:val="000000"/>
-                <w:vertAlign w:val="superscript"/>
-              </w:rPr>
-            </w:pPr>
-            <w:r>
-              <w:rPr>
-                <w:color w:val="000000"/>
-                <w:vertAlign w:val="superscript"/>
-              </w:rPr>
-              <w:t>Alcançou</w:t>
-            </w:r>
-          </w:p>
-        </w:tc>
-        <w:tc>
-          <w:tcPr>
-            <w:tcW w:w="1870" w:type="dxa"/>
-            <w:tcBorders>
-              <w:top w:val="single" w:sz="4" w:space="0" w:color="auto"/>
-              <w:left w:val="nil"/>
-              <w:bottom w:val="single" w:sz="4" w:space="0" w:color="auto"/>
-              <w:right w:val="single" w:sz="4" w:space="0" w:color="000000"/>
-            </w:tcBorders>
-            <w:shd w:val="clear" w:color="auto" w:fill="auto"/>
-            <w:noWrap/>
-            <w:vAlign w:val="bottom"/>
-            <w:hideMark/>
-          </w:tcPr>
-          <w:p>
-            <w:pPr>
-              <w:rPr>
-                <w:color w:val="000000"/>
-                <w:vertAlign w:val="superscript"/>
-              </w:rPr>
-            </w:pPr>
-            <w:r>
-              <w:rPr>
-                <w:color w:val="000000"/>
-                <w:vertAlign w:val="superscript"/>
-              </w:rPr>
-              <w:t>Sumativa</w:t>
-            </w:r>
-          </w:p>
-        </w:tc>
-        <w:tc>
-          <w:tcPr>
-            <w:tcW w:w="1825" w:type="dxa"/>
-            <w:tcBorders>
-              <w:top w:val="nil"/>
-              <w:left w:val="nil"/>
-              <w:bottom w:val="single" w:sz="4" w:space="0" w:color="auto"/>
-              <w:right w:val="single" w:sz="4" w:space="0" w:color="auto"/>
-            </w:tcBorders>
-            <w:shd w:val="clear" w:color="auto" w:fill="auto"/>
-            <w:noWrap/>
-            <w:vAlign w:val="bottom"/>
-          </w:tcPr>
-          <w:p>
-            <w:pPr>
-              <w:rPr>
-                <w:color w:val="000000"/>
-                <w:vertAlign w:val="superscript"/>
-              </w:rPr>
-            </w:pPr>
-          </w:p>
-        </w:tc>
-      </w:tr>
-      <w:tr>
-        <w:trPr>
-          <w:trHeight w:val="303"/>
-        </w:trPr>
-        <w:tc>
-          <w:tcPr>
-            <w:tcW w:w="4780" w:type="dxa"/>
-            <w:vMerge/>
-            <w:tcBorders>
-              <w:top w:val="single" w:sz="4" w:space="0" w:color="auto"/>
-              <w:left w:val="single" w:sz="4" w:space="0" w:color="auto"/>
-              <w:bottom w:val="single" w:sz="4" w:space="0" w:color="000000"/>
-              <w:right w:val="single" w:sz="4" w:space="0" w:color="000000"/>
-            </w:tcBorders>
-            <w:vAlign w:val="center"/>
-            <w:hideMark/>
-          </w:tcPr>
-          <w:p>
-            <w:pPr>
-              <w:rPr>
-                <w:b/>
-                <w:bCs/>
-                <w:i/>
-                <w:iCs/>
-                <w:color w:val="000000"/>
-                <w:vertAlign w:val="superscript"/>
-              </w:rPr>
-            </w:pPr>
-          </w:p>
-        </w:tc>
-        <w:tc>
-          <w:tcPr>
-            <w:tcW w:w="1888" w:type="dxa"/>
-            <w:vMerge/>
-            <w:tcBorders>
-              <w:top w:val="nil"/>
-              <w:left w:val="single" w:sz="4" w:space="0" w:color="auto"/>
-              <w:bottom w:val="single" w:sz="4" w:space="0" w:color="000000"/>
-              <w:right w:val="single" w:sz="4" w:space="0" w:color="auto"/>
-            </w:tcBorders>
-            <w:vAlign w:val="center"/>
-            <w:hideMark/>
-          </w:tcPr>
-          <w:p>
-            <w:pPr>
-              <w:rPr>
-                <w:color w:val="000000"/>
-                <w:vertAlign w:val="superscript"/>
-              </w:rPr>
-            </w:pPr>
-          </w:p>
-        </w:tc>
-        <w:tc>
-          <w:tcPr>
-            <w:tcW w:w="1870" w:type="dxa"/>
-            <w:tcBorders>
-              <w:top w:val="single" w:sz="4" w:space="0" w:color="auto"/>
-              <w:left w:val="nil"/>
-              <w:bottom w:val="single" w:sz="4" w:space="0" w:color="auto"/>
-              <w:right w:val="single" w:sz="4" w:space="0" w:color="000000"/>
-            </w:tcBorders>
-            <w:shd w:val="clear" w:color="auto" w:fill="auto"/>
-            <w:noWrap/>
-            <w:vAlign w:val="bottom"/>
-            <w:hideMark/>
-          </w:tcPr>
-          <w:p>
-            <w:pPr>
-              <w:rPr>
-                <w:color w:val="000000"/>
-                <w:vertAlign w:val="superscript"/>
-              </w:rPr>
-            </w:pPr>
-            <w:r>
-              <w:rPr>
-                <w:color w:val="000000"/>
-                <w:vertAlign w:val="superscript"/>
-              </w:rPr>
-              <w:t xml:space="preserve">1ª </w:t>
-            </w:r>
-            <w:r>
-              <w:rPr>
-                <w:color w:val="000000"/>
-                <w:vertAlign w:val="superscript"/>
-              </w:rPr>
-              <w:t>Reavaliação</w:t>
-            </w:r>
-          </w:p>
-        </w:tc>
-        <w:tc>
-          <w:tcPr>
-            <w:tcW w:w="1825" w:type="dxa"/>
-            <w:tcBorders>
-              <w:top w:val="nil"/>
-              <w:left w:val="nil"/>
-              <w:bottom w:val="single" w:sz="4" w:space="0" w:color="auto"/>
-              <w:right w:val="single" w:sz="4" w:space="0" w:color="auto"/>
-            </w:tcBorders>
-            <w:shd w:val="clear" w:color="auto" w:fill="auto"/>
-            <w:noWrap/>
-            <w:vAlign w:val="bottom"/>
-          </w:tcPr>
-          <w:p>
-            <w:pPr>
-              <w:rPr>
-                <w:color w:val="000000"/>
-                <w:vertAlign w:val="superscript"/>
-              </w:rPr>
-            </w:pPr>
-          </w:p>
-        </w:tc>
-      </w:tr>
-      <w:tr>
-        <w:trPr>
-          <w:trHeight w:val="303"/>
-        </w:trPr>
-        <w:tc>
-          <w:tcPr>
-            <w:tcW w:w="4780" w:type="dxa"/>
-            <w:vMerge/>
-            <w:tcBorders>
-              <w:top w:val="single" w:sz="4" w:space="0" w:color="auto"/>
-              <w:left w:val="single" w:sz="4" w:space="0" w:color="auto"/>
-              <w:bottom w:val="single" w:sz="4" w:space="0" w:color="000000"/>
-              <w:right w:val="single" w:sz="4" w:space="0" w:color="000000"/>
-            </w:tcBorders>
-            <w:vAlign w:val="center"/>
-            <w:hideMark/>
-          </w:tcPr>
-          <w:p>
-            <w:pPr>
-              <w:rPr>
-                <w:b/>
-                <w:bCs/>
-                <w:i/>
-                <w:iCs/>
-                <w:color w:val="000000"/>
-                <w:vertAlign w:val="superscript"/>
-              </w:rPr>
-            </w:pPr>
-          </w:p>
-        </w:tc>
-        <w:tc>
-          <w:tcPr>
-            <w:tcW w:w="1888" w:type="dxa"/>
-            <w:vMerge/>
-            <w:tcBorders>
-              <w:top w:val="nil"/>
-              <w:left w:val="single" w:sz="4" w:space="0" w:color="auto"/>
-              <w:bottom w:val="single" w:sz="4" w:space="0" w:color="000000"/>
-              <w:right w:val="single" w:sz="4" w:space="0" w:color="auto"/>
-            </w:tcBorders>
-            <w:vAlign w:val="center"/>
-            <w:hideMark/>
-          </w:tcPr>
-          <w:p>
-            <w:pPr>
-              <w:rPr>
-                <w:color w:val="000000"/>
-                <w:vertAlign w:val="superscript"/>
-              </w:rPr>
-            </w:pPr>
-          </w:p>
-        </w:tc>
-        <w:tc>
-          <w:tcPr>
-            <w:tcW w:w="1870" w:type="dxa"/>
-            <w:tcBorders>
-              <w:top w:val="single" w:sz="4" w:space="0" w:color="auto"/>
-              <w:left w:val="nil"/>
-              <w:bottom w:val="nil"/>
-              <w:right w:val="single" w:sz="4" w:space="0" w:color="000000"/>
-            </w:tcBorders>
-            <w:shd w:val="clear" w:color="auto" w:fill="auto"/>
-            <w:noWrap/>
-            <w:vAlign w:val="bottom"/>
-            <w:hideMark/>
-          </w:tcPr>
-          <w:p>
-            <w:pPr>
-              <w:rPr>
-                <w:color w:val="000000"/>
-                <w:vertAlign w:val="superscript"/>
-              </w:rPr>
-            </w:pPr>
-            <w:r>
-              <w:rPr>
-                <w:color w:val="000000"/>
-                <w:vertAlign w:val="superscript"/>
-              </w:rPr>
-              <w:t xml:space="preserve">2ª </w:t>
-            </w:r>
-            <w:r>
-              <w:rPr>
-                <w:color w:val="000000"/>
-                <w:vertAlign w:val="superscript"/>
-              </w:rPr>
-              <w:t>Reavaliação</w:t>
-            </w:r>
-          </w:p>
-        </w:tc>
-        <w:tc>
-          <w:tcPr>
-            <w:tcW w:w="1825" w:type="dxa"/>
-            <w:tcBorders>
-              <w:top w:val="nil"/>
-              <w:left w:val="nil"/>
-              <w:bottom w:val="single" w:sz="4" w:space="0" w:color="auto"/>
-              <w:right w:val="single" w:sz="4" w:space="0" w:color="auto"/>
-            </w:tcBorders>
-            <w:shd w:val="clear" w:color="auto" w:fill="auto"/>
-            <w:noWrap/>
-            <w:vAlign w:val="bottom"/>
-            <w:hideMark/>
-          </w:tcPr>
-          <w:p>
-            <w:pPr>
-              <w:rPr>
-                <w:color w:val="000000"/>
-                <w:vertAlign w:val="superscript"/>
-              </w:rPr>
-            </w:pPr>
-            <w:r>
-              <w:rPr>
-                <w:color w:val="000000"/>
-                <w:vertAlign w:val="superscript"/>
-              </w:rPr>
-              <w:t> </w:t>
-            </w:r>
-          </w:p>
-        </w:tc>
-      </w:tr>
-      <w:tr>
-        <w:trPr>
-          <w:trHeight w:val="303"/>
-        </w:trPr>
-        <w:tc>
-          <w:tcPr>
-            <w:tcW w:w="4780" w:type="dxa"/>
-            <w:vMerge/>
-            <w:tcBorders>
-              <w:top w:val="single" w:sz="4" w:space="0" w:color="auto"/>
-              <w:left w:val="single" w:sz="4" w:space="0" w:color="auto"/>
-              <w:bottom w:val="single" w:sz="4" w:space="0" w:color="000000"/>
-              <w:right w:val="single" w:sz="4" w:space="0" w:color="000000"/>
-            </w:tcBorders>
-            <w:vAlign w:val="center"/>
-            <w:hideMark/>
-          </w:tcPr>
-          <w:p>
-            <w:pPr>
-              <w:rPr>
-                <w:b/>
-                <w:bCs/>
-                <w:i/>
-                <w:iCs/>
-                <w:color w:val="000000"/>
-                <w:vertAlign w:val="superscript"/>
-              </w:rPr>
-            </w:pPr>
-          </w:p>
-        </w:tc>
-        <w:tc>
-          <w:tcPr>
-            <w:tcW w:w="3758" w:type="dxa"/>
-            <w:gridSpan w:val="2"/>
-            <w:tcBorders>
-              <w:top w:val="single" w:sz="4" w:space="0" w:color="auto"/>
-              <w:left w:val="nil"/>
-              <w:bottom w:val="single" w:sz="4" w:space="0" w:color="auto"/>
-              <w:right w:val="single" w:sz="4" w:space="0" w:color="000000"/>
-            </w:tcBorders>
-            <w:shd w:val="clear" w:color="auto" w:fill="auto"/>
-            <w:noWrap/>
-            <w:vAlign w:val="center"/>
-            <w:hideMark/>
-          </w:tcPr>
-          <w:p>
-            <w:pPr>
-              <w:jc w:val="center"/>
-              <w:rPr>
-                <w:color w:val="000000"/>
-                <w:vertAlign w:val="superscript"/>
-              </w:rPr>
-            </w:pPr>
-            <w:r>
-              <w:rPr>
-                <w:color w:val="000000"/>
-                <w:vertAlign w:val="superscript"/>
-              </w:rPr>
-              <w:t>Não alcançou</w:t>
-            </w:r>
-          </w:p>
-        </w:tc>
-        <w:tc>
-          <w:tcPr>
-            <w:tcW w:w="1825" w:type="dxa"/>
-            <w:tcBorders>
-              <w:top w:val="single" w:sz="4" w:space="0" w:color="auto"/>
-              <w:left w:val="nil"/>
-              <w:bottom w:val="single" w:sz="4" w:space="0" w:color="auto"/>
-              <w:right w:val="single" w:sz="4" w:space="0" w:color="auto"/>
-            </w:tcBorders>
-            <w:shd w:val="clear" w:color="auto" w:fill="auto"/>
-            <w:noWrap/>
-            <w:vAlign w:val="bottom"/>
-            <w:hideMark/>
-          </w:tcPr>
-          <w:p>
-            <w:pPr>
-              <w:rPr>
-                <w:color w:val="000000"/>
-                <w:vertAlign w:val="superscript"/>
-              </w:rPr>
-            </w:pPr>
-            <w:r>
-              <w:rPr>
-                <w:color w:val="000000"/>
-                <w:vertAlign w:val="superscript"/>
-              </w:rPr>
-              <w:t> </w:t>
-            </w:r>
-          </w:p>
-        </w:tc>
-      </w:tr>
-      <w:tr>
-        <w:trPr>
-          <w:trHeight w:val="260"/>
-        </w:trPr>
-        <w:tc>
-          <w:tcPr>
-            <w:tcW w:w="4780" w:type="dxa"/>
-            <w:tcBorders>
-              <w:top w:val="single" w:sz="4" w:space="0" w:color="auto"/>
-              <w:left w:val="single" w:sz="4" w:space="0" w:color="auto"/>
-              <w:bottom w:val="single" w:sz="4" w:space="0" w:color="auto"/>
-              <w:right w:val="single" w:sz="4" w:space="0" w:color="auto"/>
-            </w:tcBorders>
-            <w:shd w:val="clear" w:color="auto" w:fill="auto"/>
-            <w:noWrap/>
-            <w:hideMark/>
-          </w:tcPr>
-          <w:p>
-            <w:pPr>
-              <w:rPr>
-                <w:b/>
-                <w:bCs/>
-                <w:color w:val="000000"/>
-                <w:vertAlign w:val="superscript"/>
-              </w:rPr>
-            </w:pPr>
-            <w:r>
-              <w:rPr>
-                <w:b/>
-                <w:bCs/>
-                <w:color w:val="000000"/>
-                <w:vertAlign w:val="superscript"/>
-              </w:rPr>
-              <w:t xml:space="preserve">AVALIAÇÃO SUMATIVA </w:t>
-            </w:r>
-            <w:proofErr w:type="gramStart"/>
-            <w:r>
-              <w:rPr>
-                <w:b/>
-                <w:bCs/>
-                <w:color w:val="000000"/>
-                <w:vertAlign w:val="superscript"/>
-              </w:rPr>
-              <w:t>2</w:t>
-            </w:r>
-            <w:proofErr w:type="gramEnd"/>
-          </w:p>
-        </w:tc>
-        <w:tc>
-          <w:tcPr>
-            <w:tcW w:w="5583" w:type="dxa"/>
-            <w:gridSpan w:val="3"/>
-            <w:tcBorders>
-              <w:top w:val="single" w:sz="4" w:space="0" w:color="auto"/>
-              <w:left w:val="single" w:sz="4" w:space="0" w:color="auto"/>
-              <w:bottom w:val="single" w:sz="4" w:space="0" w:color="auto"/>
-              <w:right w:val="single" w:sz="4" w:space="0" w:color="000000"/>
-            </w:tcBorders>
-            <w:shd w:val="clear" w:color="auto" w:fill="auto"/>
-          </w:tcPr>
-          <w:p>
-            <w:pPr>
-              <w:rPr>
-                <w:color w:val="000000"/>
-                <w:vertAlign w:val="superscript"/>
-              </w:rPr>
-            </w:pPr>
-            <w:r>
-              <w:rPr>
-                <w:color w:val="000000"/>
-                <w:vertAlign w:val="superscript"/>
-              </w:rPr>
-              <w:t>Data da Avaliação:</w:t>
-            </w:r>
-          </w:p>
-        </w:tc>
-      </w:tr>
-      <w:tr>
-        <w:trPr>
-          <w:trHeight w:val="291"/>
-        </w:trPr>
-        <w:tc>
-          <w:tcPr>
-            <w:tcW w:w="10363" w:type="dxa"/>
-            <w:gridSpan w:val="4"/>
-            <w:tcBorders>
-              <w:top w:val="single" w:sz="4" w:space="0" w:color="auto"/>
-              <w:left w:val="single" w:sz="4" w:space="0" w:color="auto"/>
-              <w:bottom w:val="single" w:sz="4" w:space="0" w:color="auto"/>
-              <w:right w:val="single" w:sz="4" w:space="0" w:color="000000"/>
-            </w:tcBorders>
-            <w:shd w:val="clear" w:color="auto" w:fill="auto"/>
-            <w:noWrap/>
-            <w:hideMark/>
-          </w:tcPr>
-          <w:p>
-            <w:pPr>
-              <w:spacing w:before="240"/>
-              <w:rPr>
-                <w:b/>
-                <w:vertAlign w:val="superscript"/>
-              </w:rPr>
-            </w:pPr>
-            <w:r>
-              <w:rPr>
-                <w:b/>
-                <w:bCs/>
-                <w:color w:val="000000"/>
-                <w:vertAlign w:val="superscript"/>
-              </w:rPr>
-              <w:t>Resultado de aprendizagem:</w:t>
-            </w:r>
-            <w:r>
-              <w:rPr>
-                <w:vertAlign w:val="superscript"/>
-              </w:rPr>
-              <w:t xml:space="preserve"> </w:t>
-            </w:r>
-            <w:proofErr w:type="gramStart"/>
-            <w:r>
-              <w:rPr>
-                <w:vertAlign w:val="superscript"/>
-              </w:rPr>
-              <w:t>2</w:t>
-            </w:r>
-            <w:proofErr w:type="gramEnd"/>
-            <w:r>
-              <w:rPr>
-                <w:vertAlign w:val="superscript"/>
-              </w:rPr>
-              <w:t>.</w:t>
-            </w:r>
-          </w:p>
-        </w:tc>
-      </w:tr>
-      <w:tr>
-        <w:trPr>
-          <w:trHeight w:val="303"/>
-        </w:trPr>
-        <w:tc>
-          <w:tcPr>
-            <w:tcW w:w="4780" w:type="dxa"/>
-            <w:vMerge w:val="restart"/>
-            <w:tcBorders>
-              <w:top w:val="single" w:sz="4" w:space="0" w:color="auto"/>
-              <w:left w:val="single" w:sz="4" w:space="0" w:color="auto"/>
-              <w:bottom w:val="single" w:sz="4" w:space="0" w:color="000000"/>
-              <w:right w:val="single" w:sz="4" w:space="0" w:color="000000"/>
-            </w:tcBorders>
-            <w:shd w:val="clear" w:color="auto" w:fill="auto"/>
-            <w:noWrap/>
-            <w:hideMark/>
-          </w:tcPr>
-          <w:p>
-            <w:pPr>
-              <w:jc w:val="center"/>
-              <w:rPr>
-                <w:b/>
-                <w:bCs/>
-                <w:i/>
-                <w:iCs/>
-                <w:color w:val="000000"/>
-                <w:vertAlign w:val="superscript"/>
-              </w:rPr>
-            </w:pPr>
-            <w:proofErr w:type="gramStart"/>
-            <w:r>
-              <w:rPr>
-                <w:b/>
-                <w:bCs/>
-                <w:i/>
-                <w:iCs/>
-                <w:color w:val="000000"/>
-                <w:vertAlign w:val="superscript"/>
-              </w:rPr>
-              <w:t>Feedback</w:t>
-            </w:r>
-            <w:proofErr w:type="gramEnd"/>
-            <w:r>
-              <w:rPr>
-                <w:b/>
-                <w:bCs/>
-                <w:i/>
-                <w:iCs/>
-                <w:color w:val="000000"/>
-                <w:vertAlign w:val="superscript"/>
-              </w:rPr>
-              <w:t xml:space="preserve"> do professor para o candidato</w:t>
-            </w:r>
-          </w:p>
-        </w:tc>
-        <w:tc>
-          <w:tcPr>
-            <w:tcW w:w="5583" w:type="dxa"/>
-            <w:gridSpan w:val="3"/>
-            <w:tcBorders>
-              <w:top w:val="single" w:sz="4" w:space="0" w:color="auto"/>
-              <w:left w:val="nil"/>
-              <w:bottom w:val="single" w:sz="4" w:space="0" w:color="auto"/>
-              <w:right w:val="single" w:sz="4" w:space="0" w:color="000000"/>
-            </w:tcBorders>
-            <w:shd w:val="clear" w:color="auto" w:fill="auto"/>
-            <w:noWrap/>
-            <w:vAlign w:val="bottom"/>
-            <w:hideMark/>
-          </w:tcPr>
-          <w:p>
-            <w:pPr>
-              <w:jc w:val="center"/>
-              <w:rPr>
-                <w:b/>
-                <w:bCs/>
-                <w:color w:val="000000"/>
-                <w:vertAlign w:val="superscript"/>
-              </w:rPr>
-            </w:pPr>
-            <w:r>
-              <w:rPr>
-                <w:b/>
-                <w:bCs/>
-                <w:color w:val="000000"/>
-                <w:vertAlign w:val="superscript"/>
-              </w:rPr>
-              <w:t>Resultado</w:t>
-            </w:r>
-          </w:p>
-        </w:tc>
-      </w:tr>
-      <w:tr>
-        <w:trPr>
-          <w:trHeight w:val="303"/>
-        </w:trPr>
-        <w:tc>
-          <w:tcPr>
-            <w:tcW w:w="4780" w:type="dxa"/>
-            <w:vMerge/>
-            <w:tcBorders>
-              <w:top w:val="single" w:sz="4" w:space="0" w:color="auto"/>
-              <w:left w:val="single" w:sz="4" w:space="0" w:color="auto"/>
-              <w:bottom w:val="single" w:sz="4" w:space="0" w:color="000000"/>
-              <w:right w:val="single" w:sz="4" w:space="0" w:color="000000"/>
-            </w:tcBorders>
-            <w:vAlign w:val="center"/>
-            <w:hideMark/>
-          </w:tcPr>
-          <w:p>
-            <w:pPr>
-              <w:rPr>
-                <w:b/>
-                <w:bCs/>
-                <w:i/>
-                <w:iCs/>
-                <w:color w:val="000000"/>
-                <w:vertAlign w:val="superscript"/>
-              </w:rPr>
-            </w:pPr>
-          </w:p>
-        </w:tc>
-        <w:tc>
-          <w:tcPr>
-            <w:tcW w:w="1888" w:type="dxa"/>
-            <w:vMerge w:val="restart"/>
-            <w:tcBorders>
-              <w:top w:val="nil"/>
-              <w:left w:val="single" w:sz="4" w:space="0" w:color="auto"/>
-              <w:bottom w:val="single" w:sz="4" w:space="0" w:color="000000"/>
-              <w:right w:val="single" w:sz="4" w:space="0" w:color="auto"/>
-            </w:tcBorders>
-            <w:shd w:val="clear" w:color="auto" w:fill="auto"/>
-            <w:noWrap/>
-            <w:vAlign w:val="center"/>
-            <w:hideMark/>
-          </w:tcPr>
-          <w:p>
-            <w:pPr>
-              <w:jc w:val="center"/>
-              <w:rPr>
-                <w:color w:val="000000"/>
-                <w:vertAlign w:val="superscript"/>
-              </w:rPr>
-            </w:pPr>
-            <w:r>
-              <w:rPr>
-                <w:color w:val="000000"/>
-                <w:vertAlign w:val="superscript"/>
-              </w:rPr>
-              <w:t>Alcançou</w:t>
-            </w:r>
-          </w:p>
-        </w:tc>
-        <w:tc>
-          <w:tcPr>
-            <w:tcW w:w="1870" w:type="dxa"/>
-            <w:tcBorders>
-              <w:top w:val="single" w:sz="4" w:space="0" w:color="auto"/>
-              <w:left w:val="nil"/>
-              <w:bottom w:val="single" w:sz="4" w:space="0" w:color="auto"/>
-              <w:right w:val="single" w:sz="4" w:space="0" w:color="000000"/>
-            </w:tcBorders>
-            <w:shd w:val="clear" w:color="auto" w:fill="auto"/>
-            <w:noWrap/>
-            <w:vAlign w:val="bottom"/>
-            <w:hideMark/>
-          </w:tcPr>
-          <w:p>
-            <w:pPr>
-              <w:rPr>
-                <w:color w:val="000000"/>
-                <w:vertAlign w:val="superscript"/>
-              </w:rPr>
-            </w:pPr>
-            <w:r>
-              <w:rPr>
-                <w:color w:val="000000"/>
-                <w:vertAlign w:val="superscript"/>
-              </w:rPr>
-              <w:t>Sumativa</w:t>
-            </w:r>
-          </w:p>
-        </w:tc>
-        <w:tc>
-          <w:tcPr>
-            <w:tcW w:w="1825" w:type="dxa"/>
-            <w:tcBorders>
-              <w:top w:val="nil"/>
-              <w:left w:val="nil"/>
-              <w:bottom w:val="single" w:sz="4" w:space="0" w:color="auto"/>
-              <w:right w:val="single" w:sz="4" w:space="0" w:color="auto"/>
-            </w:tcBorders>
-            <w:shd w:val="clear" w:color="auto" w:fill="auto"/>
-            <w:noWrap/>
-            <w:vAlign w:val="bottom"/>
-          </w:tcPr>
-          <w:p>
-            <w:pPr>
-              <w:rPr>
-                <w:color w:val="000000"/>
-                <w:vertAlign w:val="superscript"/>
-              </w:rPr>
-            </w:pPr>
-          </w:p>
-        </w:tc>
-      </w:tr>
-      <w:tr>
-        <w:trPr>
-          <w:trHeight w:val="303"/>
-        </w:trPr>
-        <w:tc>
-          <w:tcPr>
-            <w:tcW w:w="4780" w:type="dxa"/>
-            <w:vMerge/>
-            <w:tcBorders>
-              <w:top w:val="single" w:sz="4" w:space="0" w:color="auto"/>
-              <w:left w:val="single" w:sz="4" w:space="0" w:color="auto"/>
-              <w:bottom w:val="single" w:sz="4" w:space="0" w:color="000000"/>
-              <w:right w:val="single" w:sz="4" w:space="0" w:color="000000"/>
-            </w:tcBorders>
-            <w:vAlign w:val="center"/>
-            <w:hideMark/>
-          </w:tcPr>
-          <w:p>
-            <w:pPr>
-              <w:rPr>
-                <w:b/>
-                <w:bCs/>
-                <w:i/>
-                <w:iCs/>
-                <w:color w:val="000000"/>
-                <w:vertAlign w:val="superscript"/>
-              </w:rPr>
-            </w:pPr>
-          </w:p>
-        </w:tc>
-        <w:tc>
-          <w:tcPr>
-            <w:tcW w:w="1888" w:type="dxa"/>
-            <w:vMerge/>
-            <w:tcBorders>
-              <w:top w:val="nil"/>
-              <w:left w:val="single" w:sz="4" w:space="0" w:color="auto"/>
-              <w:bottom w:val="single" w:sz="4" w:space="0" w:color="000000"/>
-              <w:right w:val="single" w:sz="4" w:space="0" w:color="auto"/>
-            </w:tcBorders>
-            <w:vAlign w:val="center"/>
-            <w:hideMark/>
-          </w:tcPr>
-          <w:p>
-            <w:pPr>
-              <w:rPr>
-                <w:color w:val="000000"/>
-                <w:vertAlign w:val="superscript"/>
-              </w:rPr>
-            </w:pPr>
-          </w:p>
-        </w:tc>
-        <w:tc>
-          <w:tcPr>
-            <w:tcW w:w="1870" w:type="dxa"/>
-            <w:tcBorders>
-              <w:top w:val="single" w:sz="4" w:space="0" w:color="auto"/>
-              <w:left w:val="nil"/>
-              <w:bottom w:val="single" w:sz="4" w:space="0" w:color="auto"/>
-              <w:right w:val="single" w:sz="4" w:space="0" w:color="000000"/>
-            </w:tcBorders>
-            <w:shd w:val="clear" w:color="auto" w:fill="auto"/>
-            <w:noWrap/>
-            <w:vAlign w:val="bottom"/>
-            <w:hideMark/>
-          </w:tcPr>
-          <w:p>
-            <w:pPr>
-              <w:rPr>
-                <w:color w:val="000000"/>
-                <w:vertAlign w:val="superscript"/>
-              </w:rPr>
-            </w:pPr>
-            <w:r>
-              <w:rPr>
-                <w:color w:val="000000"/>
-                <w:vertAlign w:val="superscript"/>
-              </w:rPr>
-              <w:t xml:space="preserve">1ª </w:t>
-            </w:r>
-            <w:r>
-              <w:rPr>
-                <w:color w:val="000000"/>
-                <w:vertAlign w:val="superscript"/>
-              </w:rPr>
-              <w:t>Reavaliação</w:t>
-            </w:r>
-          </w:p>
-        </w:tc>
-        <w:tc>
-          <w:tcPr>
-            <w:tcW w:w="1825" w:type="dxa"/>
-            <w:tcBorders>
-              <w:top w:val="nil"/>
-              <w:left w:val="nil"/>
-              <w:bottom w:val="single" w:sz="4" w:space="0" w:color="auto"/>
-              <w:right w:val="single" w:sz="4" w:space="0" w:color="auto"/>
-            </w:tcBorders>
-            <w:shd w:val="clear" w:color="auto" w:fill="auto"/>
-            <w:noWrap/>
-            <w:vAlign w:val="bottom"/>
-          </w:tcPr>
-          <w:p>
-            <w:pPr>
-              <w:rPr>
-                <w:color w:val="000000"/>
-                <w:vertAlign w:val="superscript"/>
-              </w:rPr>
-            </w:pPr>
-          </w:p>
-        </w:tc>
-      </w:tr>
-      <w:tr>
-        <w:trPr>
-          <w:trHeight w:val="303"/>
-        </w:trPr>
-        <w:tc>
-          <w:tcPr>
-            <w:tcW w:w="4780" w:type="dxa"/>
-            <w:vMerge/>
-            <w:tcBorders>
-              <w:top w:val="single" w:sz="4" w:space="0" w:color="auto"/>
-              <w:left w:val="single" w:sz="4" w:space="0" w:color="auto"/>
-              <w:bottom w:val="single" w:sz="4" w:space="0" w:color="000000"/>
-              <w:right w:val="single" w:sz="4" w:space="0" w:color="000000"/>
-            </w:tcBorders>
-            <w:vAlign w:val="center"/>
-            <w:hideMark/>
-          </w:tcPr>
-          <w:p>
-            <w:pPr>
-              <w:rPr>
-                <w:b/>
-                <w:bCs/>
-                <w:i/>
-                <w:iCs/>
-                <w:color w:val="000000"/>
-                <w:vertAlign w:val="superscript"/>
-              </w:rPr>
-            </w:pPr>
-          </w:p>
-        </w:tc>
-        <w:tc>
-          <w:tcPr>
-            <w:tcW w:w="1888" w:type="dxa"/>
-            <w:vMerge/>
-            <w:tcBorders>
-              <w:top w:val="nil"/>
-              <w:left w:val="single" w:sz="4" w:space="0" w:color="auto"/>
-              <w:bottom w:val="single" w:sz="4" w:space="0" w:color="000000"/>
-              <w:right w:val="single" w:sz="4" w:space="0" w:color="auto"/>
-            </w:tcBorders>
-            <w:vAlign w:val="center"/>
-            <w:hideMark/>
-          </w:tcPr>
-          <w:p>
-            <w:pPr>
-              <w:rPr>
-                <w:color w:val="000000"/>
-                <w:vertAlign w:val="superscript"/>
-              </w:rPr>
-            </w:pPr>
-          </w:p>
-        </w:tc>
-        <w:tc>
-          <w:tcPr>
-            <w:tcW w:w="1870" w:type="dxa"/>
-            <w:tcBorders>
-              <w:top w:val="single" w:sz="4" w:space="0" w:color="auto"/>
-              <w:left w:val="nil"/>
-              <w:bottom w:val="nil"/>
-              <w:right w:val="single" w:sz="4" w:space="0" w:color="000000"/>
-            </w:tcBorders>
-            <w:shd w:val="clear" w:color="auto" w:fill="auto"/>
-            <w:noWrap/>
-            <w:vAlign w:val="bottom"/>
-            <w:hideMark/>
-          </w:tcPr>
-          <w:p>
-            <w:pPr>
-              <w:rPr>
-                <w:color w:val="000000"/>
-                <w:vertAlign w:val="superscript"/>
-              </w:rPr>
-            </w:pPr>
-            <w:r>
-              <w:rPr>
-                <w:color w:val="000000"/>
-                <w:vertAlign w:val="superscript"/>
-              </w:rPr>
-              <w:t xml:space="preserve">2ª </w:t>
-            </w:r>
-            <w:r>
-              <w:rPr>
-                <w:color w:val="000000"/>
-                <w:vertAlign w:val="superscript"/>
-              </w:rPr>
-              <w:t>Reavaliação</w:t>
-            </w:r>
-          </w:p>
-        </w:tc>
-        <w:tc>
-          <w:tcPr>
-            <w:tcW w:w="1825" w:type="dxa"/>
-            <w:tcBorders>
-              <w:top w:val="nil"/>
-              <w:left w:val="nil"/>
-              <w:bottom w:val="single" w:sz="4" w:space="0" w:color="auto"/>
-              <w:right w:val="single" w:sz="4" w:space="0" w:color="auto"/>
-            </w:tcBorders>
-            <w:shd w:val="clear" w:color="auto" w:fill="auto"/>
-            <w:noWrap/>
-            <w:vAlign w:val="bottom"/>
-            <w:hideMark/>
-          </w:tcPr>
-          <w:p>
-            <w:pPr>
-              <w:rPr>
-                <w:color w:val="000000"/>
-                <w:vertAlign w:val="superscript"/>
-              </w:rPr>
-            </w:pPr>
-            <w:r>
-              <w:rPr>
-                <w:color w:val="000000"/>
-                <w:vertAlign w:val="superscript"/>
-              </w:rPr>
-              <w:t> </w:t>
-            </w:r>
-          </w:p>
-        </w:tc>
-      </w:tr>
-      <w:tr>
-        <w:trPr>
-          <w:trHeight w:val="303"/>
-        </w:trPr>
-        <w:tc>
-          <w:tcPr>
-            <w:tcW w:w="4780" w:type="dxa"/>
-            <w:vMerge/>
-            <w:tcBorders>
-              <w:top w:val="single" w:sz="4" w:space="0" w:color="auto"/>
-              <w:left w:val="single" w:sz="4" w:space="0" w:color="auto"/>
-              <w:bottom w:val="single" w:sz="4" w:space="0" w:color="000000"/>
-              <w:right w:val="single" w:sz="4" w:space="0" w:color="000000"/>
-            </w:tcBorders>
-            <w:vAlign w:val="center"/>
-            <w:hideMark/>
-          </w:tcPr>
-          <w:p>
-            <w:pPr>
-              <w:rPr>
-                <w:b/>
-                <w:bCs/>
-                <w:i/>
-                <w:iCs/>
-                <w:color w:val="000000"/>
-                <w:vertAlign w:val="superscript"/>
-              </w:rPr>
-            </w:pPr>
-          </w:p>
-        </w:tc>
-        <w:tc>
-          <w:tcPr>
-            <w:tcW w:w="3758" w:type="dxa"/>
-            <w:gridSpan w:val="2"/>
-            <w:tcBorders>
-              <w:top w:val="single" w:sz="4" w:space="0" w:color="auto"/>
-              <w:left w:val="nil"/>
-              <w:bottom w:val="single" w:sz="4" w:space="0" w:color="auto"/>
-              <w:right w:val="single" w:sz="4" w:space="0" w:color="000000"/>
-            </w:tcBorders>
-            <w:shd w:val="clear" w:color="auto" w:fill="auto"/>
-            <w:noWrap/>
-            <w:vAlign w:val="center"/>
-            <w:hideMark/>
-          </w:tcPr>
-          <w:p>
-            <w:pPr>
-              <w:jc w:val="center"/>
-              <w:rPr>
-                <w:color w:val="000000"/>
-                <w:vertAlign w:val="superscript"/>
-              </w:rPr>
-            </w:pPr>
-            <w:r>
-              <w:rPr>
-                <w:color w:val="000000"/>
-                <w:vertAlign w:val="superscript"/>
-              </w:rPr>
-              <w:t>Não alcançou</w:t>
-            </w:r>
-          </w:p>
-        </w:tc>
-        <w:tc>
-          <w:tcPr>
-            <w:tcW w:w="1825" w:type="dxa"/>
-            <w:tcBorders>
-              <w:top w:val="single" w:sz="4" w:space="0" w:color="auto"/>
-              <w:left w:val="nil"/>
-              <w:bottom w:val="single" w:sz="4" w:space="0" w:color="auto"/>
-              <w:right w:val="single" w:sz="4" w:space="0" w:color="auto"/>
-            </w:tcBorders>
-            <w:shd w:val="clear" w:color="auto" w:fill="auto"/>
-            <w:noWrap/>
-            <w:vAlign w:val="bottom"/>
-            <w:hideMark/>
-          </w:tcPr>
-          <w:p>
-            <w:pPr>
-              <w:rPr>
-                <w:color w:val="000000"/>
-                <w:vertAlign w:val="superscript"/>
-              </w:rPr>
-            </w:pPr>
-            <w:r>
-              <w:rPr>
-                <w:color w:val="000000"/>
-                <w:vertAlign w:val="superscript"/>
-              </w:rPr>
-              <w:t> </w:t>
-            </w:r>
-          </w:p>
-        </w:tc>
-      </w:tr>
-      <w:tr>
-        <w:trPr>
-          <w:trHeight w:val="260"/>
-        </w:trPr>
-        <w:tc>
-          <w:tcPr>
-            <w:tcW w:w="4780" w:type="dxa"/>
-            <w:tcBorders>
-              <w:top w:val="single" w:sz="4" w:space="0" w:color="auto"/>
-              <w:left w:val="single" w:sz="4" w:space="0" w:color="auto"/>
-              <w:bottom w:val="single" w:sz="4" w:space="0" w:color="auto"/>
-              <w:right w:val="single" w:sz="4" w:space="0" w:color="auto"/>
-            </w:tcBorders>
-            <w:shd w:val="clear" w:color="auto" w:fill="auto"/>
-            <w:noWrap/>
-            <w:hideMark/>
-          </w:tcPr>
-          <w:p>
-            <w:pPr>
-              <w:rPr>
-                <w:b/>
-                <w:bCs/>
-                <w:color w:val="000000"/>
-                <w:vertAlign w:val="superscript"/>
-              </w:rPr>
-            </w:pPr>
-            <w:r>
-              <w:rPr>
-                <w:b/>
-                <w:bCs/>
-                <w:color w:val="000000"/>
-                <w:vertAlign w:val="superscript"/>
-              </w:rPr>
-              <w:t>AVALIAÇÃO SUMATIVA I</w:t>
-            </w:r>
-            <w:r>
-              <w:rPr>
-                <w:b/>
-                <w:bCs/>
-                <w:color w:val="000000"/>
-                <w:vertAlign w:val="superscript"/>
-              </w:rPr>
-              <w:t>II</w:t>
-            </w:r>
-          </w:p>
-        </w:tc>
-        <w:tc>
-          <w:tcPr>
-            <w:tcW w:w="5583" w:type="dxa"/>
-            <w:gridSpan w:val="3"/>
-            <w:tcBorders>
-              <w:top w:val="single" w:sz="4" w:space="0" w:color="auto"/>
-              <w:left w:val="single" w:sz="4" w:space="0" w:color="auto"/>
-              <w:bottom w:val="single" w:sz="4" w:space="0" w:color="auto"/>
-              <w:right w:val="single" w:sz="4" w:space="0" w:color="000000"/>
-            </w:tcBorders>
-            <w:shd w:val="clear" w:color="auto" w:fill="auto"/>
-          </w:tcPr>
-          <w:p>
-            <w:pPr>
-              <w:rPr>
-                <w:color w:val="000000"/>
-                <w:vertAlign w:val="superscript"/>
-              </w:rPr>
-            </w:pPr>
-            <w:r>
-              <w:rPr>
-                <w:color w:val="000000"/>
-                <w:vertAlign w:val="superscript"/>
-              </w:rPr>
-              <w:t>Data da Avaliação:</w:t>
-            </w:r>
-          </w:p>
-        </w:tc>
-      </w:tr>
-      <w:tr>
-        <w:trPr>
-          <w:trHeight w:val="291"/>
-        </w:trPr>
-        <w:tc>
-          <w:tcPr>
-            <w:tcW w:w="10363" w:type="dxa"/>
-            <w:gridSpan w:val="4"/>
-            <w:tcBorders>
-              <w:top w:val="single" w:sz="4" w:space="0" w:color="auto"/>
-              <w:left w:val="single" w:sz="4" w:space="0" w:color="auto"/>
-              <w:bottom w:val="single" w:sz="4" w:space="0" w:color="auto"/>
-              <w:right w:val="single" w:sz="4" w:space="0" w:color="000000"/>
-            </w:tcBorders>
-            <w:shd w:val="clear" w:color="auto" w:fill="auto"/>
-            <w:noWrap/>
-            <w:hideMark/>
-          </w:tcPr>
-          <w:p>
-            <w:pPr>
-              <w:spacing w:before="240"/>
-              <w:rPr>
-                <w:b/>
-                <w:vertAlign w:val="superscript"/>
-              </w:rPr>
-            </w:pPr>
-            <w:r>
-              <w:rPr>
-                <w:b/>
-                <w:bCs/>
-                <w:color w:val="000000"/>
-                <w:vertAlign w:val="superscript"/>
-              </w:rPr>
-              <w:t>Resultado de aprendizagem:</w:t>
-            </w:r>
-            <w:r>
-              <w:rPr>
-                <w:vertAlign w:val="superscript"/>
-              </w:rPr>
-              <w:t xml:space="preserve"> </w:t>
-            </w:r>
-            <w:proofErr w:type="gramStart"/>
-            <w:r>
-              <w:rPr>
-                <w:vertAlign w:val="superscript"/>
-              </w:rPr>
-              <w:t>3</w:t>
-            </w:r>
-            <w:proofErr w:type="gramEnd"/>
-            <w:r>
-              <w:rPr>
-                <w:vertAlign w:val="superscript"/>
-              </w:rPr>
-              <w:t>.</w:t>
-            </w:r>
-          </w:p>
-        </w:tc>
-      </w:tr>
-      <w:tr>
-        <w:trPr>
-          <w:trHeight w:val="303"/>
-        </w:trPr>
-        <w:tc>
-          <w:tcPr>
-            <w:tcW w:w="4780" w:type="dxa"/>
-            <w:vMerge w:val="restart"/>
-            <w:tcBorders>
-              <w:top w:val="single" w:sz="4" w:space="0" w:color="auto"/>
-              <w:left w:val="single" w:sz="4" w:space="0" w:color="auto"/>
-              <w:bottom w:val="single" w:sz="4" w:space="0" w:color="000000"/>
-              <w:right w:val="single" w:sz="4" w:space="0" w:color="000000"/>
-            </w:tcBorders>
-            <w:shd w:val="clear" w:color="auto" w:fill="auto"/>
-            <w:noWrap/>
-            <w:hideMark/>
-          </w:tcPr>
-          <w:p>
-            <w:pPr>
-              <w:jc w:val="center"/>
-              <w:rPr>
-                <w:b/>
-                <w:bCs/>
-                <w:i/>
-                <w:iCs/>
-                <w:color w:val="000000"/>
-                <w:vertAlign w:val="superscript"/>
-              </w:rPr>
-            </w:pPr>
-            <w:proofErr w:type="gramStart"/>
-            <w:r>
-              <w:rPr>
-                <w:b/>
-                <w:bCs/>
-                <w:i/>
-                <w:iCs/>
-                <w:color w:val="000000"/>
-                <w:vertAlign w:val="superscript"/>
-              </w:rPr>
-              <w:t>Feedback</w:t>
-            </w:r>
-            <w:proofErr w:type="gramEnd"/>
-            <w:r>
-              <w:rPr>
-                <w:b/>
-                <w:bCs/>
-                <w:i/>
-                <w:iCs/>
-                <w:color w:val="000000"/>
-                <w:vertAlign w:val="superscript"/>
-              </w:rPr>
-              <w:t xml:space="preserve"> do professor para o candidato</w:t>
-            </w:r>
-          </w:p>
-        </w:tc>
-        <w:tc>
-          <w:tcPr>
-            <w:tcW w:w="5583" w:type="dxa"/>
-            <w:gridSpan w:val="3"/>
-            <w:tcBorders>
-              <w:top w:val="single" w:sz="4" w:space="0" w:color="auto"/>
-              <w:left w:val="nil"/>
-              <w:bottom w:val="single" w:sz="4" w:space="0" w:color="auto"/>
-              <w:right w:val="single" w:sz="4" w:space="0" w:color="000000"/>
-            </w:tcBorders>
-            <w:shd w:val="clear" w:color="auto" w:fill="auto"/>
-            <w:noWrap/>
-            <w:vAlign w:val="bottom"/>
-            <w:hideMark/>
-          </w:tcPr>
-          <w:p>
-            <w:pPr>
-              <w:jc w:val="center"/>
-              <w:rPr>
-                <w:b/>
-                <w:bCs/>
-                <w:color w:val="000000"/>
-                <w:vertAlign w:val="superscript"/>
-              </w:rPr>
-            </w:pPr>
-            <w:r>
-              <w:rPr>
-                <w:b/>
-                <w:bCs/>
-                <w:color w:val="000000"/>
-                <w:vertAlign w:val="superscript"/>
-              </w:rPr>
-              <w:t>Resultado</w:t>
-            </w:r>
-          </w:p>
-        </w:tc>
-      </w:tr>
-      <w:tr>
-        <w:trPr>
-          <w:trHeight w:val="303"/>
-        </w:trPr>
-        <w:tc>
-          <w:tcPr>
-            <w:tcW w:w="4780" w:type="dxa"/>
-            <w:vMerge/>
-            <w:tcBorders>
-              <w:top w:val="single" w:sz="4" w:space="0" w:color="auto"/>
-              <w:left w:val="single" w:sz="4" w:space="0" w:color="auto"/>
-              <w:bottom w:val="single" w:sz="4" w:space="0" w:color="000000"/>
-              <w:right w:val="single" w:sz="4" w:space="0" w:color="000000"/>
-            </w:tcBorders>
-            <w:vAlign w:val="center"/>
-            <w:hideMark/>
-          </w:tcPr>
-          <w:p>
-            <w:pPr>
-              <w:rPr>
-                <w:b/>
-                <w:bCs/>
-                <w:i/>
-                <w:iCs/>
-                <w:color w:val="000000"/>
-                <w:vertAlign w:val="superscript"/>
-              </w:rPr>
-            </w:pPr>
-          </w:p>
-        </w:tc>
-        <w:tc>
-          <w:tcPr>
-            <w:tcW w:w="1888" w:type="dxa"/>
-            <w:vMerge w:val="restart"/>
-            <w:tcBorders>
-              <w:top w:val="nil"/>
-              <w:left w:val="single" w:sz="4" w:space="0" w:color="auto"/>
-              <w:bottom w:val="single" w:sz="4" w:space="0" w:color="000000"/>
-              <w:right w:val="single" w:sz="4" w:space="0" w:color="auto"/>
-            </w:tcBorders>
-            <w:shd w:val="clear" w:color="auto" w:fill="auto"/>
-            <w:noWrap/>
-            <w:vAlign w:val="center"/>
-            <w:hideMark/>
-          </w:tcPr>
-          <w:p>
-            <w:pPr>
-              <w:jc w:val="center"/>
-              <w:rPr>
-                <w:color w:val="000000"/>
-                <w:vertAlign w:val="superscript"/>
-              </w:rPr>
-            </w:pPr>
-            <w:r>
-              <w:rPr>
-                <w:color w:val="000000"/>
-                <w:vertAlign w:val="superscript"/>
-              </w:rPr>
-              <w:t>Alcançou</w:t>
-            </w:r>
-          </w:p>
-        </w:tc>
-        <w:tc>
-          <w:tcPr>
-            <w:tcW w:w="1870" w:type="dxa"/>
-            <w:tcBorders>
-              <w:top w:val="single" w:sz="4" w:space="0" w:color="auto"/>
-              <w:left w:val="nil"/>
-              <w:bottom w:val="single" w:sz="4" w:space="0" w:color="auto"/>
-              <w:right w:val="single" w:sz="4" w:space="0" w:color="000000"/>
-            </w:tcBorders>
-            <w:shd w:val="clear" w:color="auto" w:fill="auto"/>
-            <w:noWrap/>
-            <w:vAlign w:val="bottom"/>
-            <w:hideMark/>
-          </w:tcPr>
-          <w:p>
-            <w:pPr>
-              <w:rPr>
-                <w:color w:val="000000"/>
-                <w:vertAlign w:val="superscript"/>
-              </w:rPr>
-            </w:pPr>
-            <w:r>
-              <w:rPr>
-                <w:color w:val="000000"/>
-                <w:vertAlign w:val="superscript"/>
-              </w:rPr>
-              <w:t>Sumativa</w:t>
-            </w:r>
-          </w:p>
-        </w:tc>
-        <w:tc>
-          <w:tcPr>
-            <w:tcW w:w="1825" w:type="dxa"/>
-            <w:tcBorders>
-              <w:top w:val="nil"/>
-              <w:left w:val="nil"/>
-              <w:bottom w:val="single" w:sz="4" w:space="0" w:color="auto"/>
-              <w:right w:val="single" w:sz="4" w:space="0" w:color="auto"/>
-            </w:tcBorders>
-            <w:shd w:val="clear" w:color="auto" w:fill="auto"/>
-            <w:noWrap/>
-            <w:vAlign w:val="bottom"/>
-          </w:tcPr>
-          <w:p>
-            <w:pPr>
-              <w:rPr>
-                <w:color w:val="000000"/>
-                <w:vertAlign w:val="superscript"/>
-              </w:rPr>
-            </w:pPr>
-          </w:p>
-        </w:tc>
-      </w:tr>
-      <w:tr>
-        <w:trPr>
-          <w:trHeight w:val="303"/>
-        </w:trPr>
-        <w:tc>
-          <w:tcPr>
-            <w:tcW w:w="4780" w:type="dxa"/>
-            <w:vMerge/>
-            <w:tcBorders>
-              <w:top w:val="single" w:sz="4" w:space="0" w:color="auto"/>
-              <w:left w:val="single" w:sz="4" w:space="0" w:color="auto"/>
-              <w:bottom w:val="single" w:sz="4" w:space="0" w:color="000000"/>
-              <w:right w:val="single" w:sz="4" w:space="0" w:color="000000"/>
-            </w:tcBorders>
-            <w:vAlign w:val="center"/>
-            <w:hideMark/>
-          </w:tcPr>
-          <w:p>
-            <w:pPr>
-              <w:rPr>
-                <w:b/>
-                <w:bCs/>
-                <w:i/>
-                <w:iCs/>
-                <w:color w:val="000000"/>
-                <w:vertAlign w:val="superscript"/>
-              </w:rPr>
-            </w:pPr>
-          </w:p>
-        </w:tc>
-        <w:tc>
-          <w:tcPr>
-            <w:tcW w:w="1888" w:type="dxa"/>
-            <w:vMerge/>
-            <w:tcBorders>
-              <w:top w:val="nil"/>
-              <w:left w:val="single" w:sz="4" w:space="0" w:color="auto"/>
-              <w:bottom w:val="single" w:sz="4" w:space="0" w:color="000000"/>
-              <w:right w:val="single" w:sz="4" w:space="0" w:color="auto"/>
-            </w:tcBorders>
-            <w:vAlign w:val="center"/>
-            <w:hideMark/>
-          </w:tcPr>
-          <w:p>
-            <w:pPr>
-              <w:rPr>
-                <w:color w:val="000000"/>
-                <w:vertAlign w:val="superscript"/>
-              </w:rPr>
-            </w:pPr>
-          </w:p>
-        </w:tc>
-        <w:tc>
-          <w:tcPr>
-            <w:tcW w:w="1870" w:type="dxa"/>
-            <w:tcBorders>
-              <w:top w:val="single" w:sz="4" w:space="0" w:color="auto"/>
-              <w:left w:val="nil"/>
-              <w:bottom w:val="single" w:sz="4" w:space="0" w:color="auto"/>
-              <w:right w:val="single" w:sz="4" w:space="0" w:color="000000"/>
-            </w:tcBorders>
-            <w:shd w:val="clear" w:color="auto" w:fill="auto"/>
-            <w:noWrap/>
-            <w:vAlign w:val="bottom"/>
-            <w:hideMark/>
-          </w:tcPr>
-          <w:p>
-            <w:pPr>
-              <w:rPr>
-                <w:color w:val="000000"/>
-                <w:vertAlign w:val="superscript"/>
-              </w:rPr>
-            </w:pPr>
-            <w:r>
-              <w:rPr>
-                <w:color w:val="000000"/>
-                <w:vertAlign w:val="superscript"/>
-              </w:rPr>
-              <w:t xml:space="preserve">1ª </w:t>
-            </w:r>
-            <w:r>
-              <w:rPr>
-                <w:color w:val="000000"/>
-                <w:vertAlign w:val="superscript"/>
-              </w:rPr>
-              <w:t>Reavaliação</w:t>
-            </w:r>
-          </w:p>
-        </w:tc>
-        <w:tc>
-          <w:tcPr>
-            <w:tcW w:w="1825" w:type="dxa"/>
-            <w:tcBorders>
-              <w:top w:val="nil"/>
-              <w:left w:val="nil"/>
-              <w:bottom w:val="single" w:sz="4" w:space="0" w:color="auto"/>
-              <w:right w:val="single" w:sz="4" w:space="0" w:color="auto"/>
-            </w:tcBorders>
-            <w:shd w:val="clear" w:color="auto" w:fill="auto"/>
-            <w:noWrap/>
-            <w:vAlign w:val="bottom"/>
-          </w:tcPr>
-          <w:p>
-            <w:pPr>
-              <w:rPr>
-                <w:color w:val="000000"/>
-                <w:vertAlign w:val="superscript"/>
-              </w:rPr>
-            </w:pPr>
-          </w:p>
-        </w:tc>
-      </w:tr>
-      <w:tr>
-        <w:trPr>
-          <w:trHeight w:val="303"/>
-        </w:trPr>
-        <w:tc>
-          <w:tcPr>
-            <w:tcW w:w="4780" w:type="dxa"/>
-            <w:vMerge/>
-            <w:tcBorders>
-              <w:top w:val="single" w:sz="4" w:space="0" w:color="auto"/>
-              <w:left w:val="single" w:sz="4" w:space="0" w:color="auto"/>
-              <w:bottom w:val="single" w:sz="4" w:space="0" w:color="000000"/>
-              <w:right w:val="single" w:sz="4" w:space="0" w:color="000000"/>
-            </w:tcBorders>
-            <w:vAlign w:val="center"/>
-            <w:hideMark/>
-          </w:tcPr>
-          <w:p>
-            <w:pPr>
-              <w:rPr>
-                <w:b/>
-                <w:bCs/>
-                <w:i/>
-                <w:iCs/>
-                <w:color w:val="000000"/>
-                <w:vertAlign w:val="superscript"/>
-              </w:rPr>
-            </w:pPr>
-          </w:p>
-        </w:tc>
-        <w:tc>
-          <w:tcPr>
-            <w:tcW w:w="1888" w:type="dxa"/>
-            <w:vMerge/>
-            <w:tcBorders>
-              <w:top w:val="nil"/>
-              <w:left w:val="single" w:sz="4" w:space="0" w:color="auto"/>
-              <w:bottom w:val="single" w:sz="4" w:space="0" w:color="000000"/>
-              <w:right w:val="single" w:sz="4" w:space="0" w:color="auto"/>
-            </w:tcBorders>
-            <w:vAlign w:val="center"/>
-            <w:hideMark/>
-          </w:tcPr>
-          <w:p>
-            <w:pPr>
-              <w:rPr>
-                <w:color w:val="000000"/>
-                <w:vertAlign w:val="superscript"/>
-              </w:rPr>
-            </w:pPr>
-          </w:p>
-        </w:tc>
-        <w:tc>
-          <w:tcPr>
-            <w:tcW w:w="1870" w:type="dxa"/>
-            <w:tcBorders>
-              <w:top w:val="single" w:sz="4" w:space="0" w:color="auto"/>
-              <w:left w:val="nil"/>
-              <w:bottom w:val="nil"/>
-              <w:right w:val="single" w:sz="4" w:space="0" w:color="000000"/>
-            </w:tcBorders>
-            <w:shd w:val="clear" w:color="auto" w:fill="auto"/>
-            <w:noWrap/>
-            <w:vAlign w:val="bottom"/>
-            <w:hideMark/>
-          </w:tcPr>
-          <w:p>
-            <w:pPr>
-              <w:rPr>
-                <w:color w:val="000000"/>
-                <w:vertAlign w:val="superscript"/>
-              </w:rPr>
-            </w:pPr>
-            <w:r>
-              <w:rPr>
-                <w:color w:val="000000"/>
-                <w:vertAlign w:val="superscript"/>
-              </w:rPr>
-              <w:t xml:space="preserve">2ª </w:t>
-            </w:r>
-            <w:r>
-              <w:rPr>
-                <w:color w:val="000000"/>
-                <w:vertAlign w:val="superscript"/>
-              </w:rPr>
-              <w:t>Reavaliação</w:t>
-            </w:r>
-          </w:p>
-        </w:tc>
-        <w:tc>
-          <w:tcPr>
-            <w:tcW w:w="1825" w:type="dxa"/>
-            <w:tcBorders>
-              <w:top w:val="nil"/>
-              <w:left w:val="nil"/>
-              <w:bottom w:val="single" w:sz="4" w:space="0" w:color="auto"/>
-              <w:right w:val="single" w:sz="4" w:space="0" w:color="auto"/>
-            </w:tcBorders>
-            <w:shd w:val="clear" w:color="auto" w:fill="auto"/>
-            <w:noWrap/>
-            <w:vAlign w:val="bottom"/>
-            <w:hideMark/>
-          </w:tcPr>
-          <w:p>
-            <w:pPr>
-              <w:rPr>
-                <w:color w:val="000000"/>
-                <w:vertAlign w:val="superscript"/>
-              </w:rPr>
-            </w:pPr>
-            <w:r>
-              <w:rPr>
-                <w:color w:val="000000"/>
-                <w:vertAlign w:val="superscript"/>
-              </w:rPr>
-              <w:t> </w:t>
-            </w:r>
-          </w:p>
-        </w:tc>
-      </w:tr>
-      <w:tr>
-        <w:trPr>
-          <w:trHeight w:val="303"/>
-        </w:trPr>
-        <w:tc>
-          <w:tcPr>
-            <w:tcW w:w="4780" w:type="dxa"/>
-            <w:vMerge/>
-            <w:tcBorders>
-              <w:top w:val="single" w:sz="4" w:space="0" w:color="auto"/>
-              <w:left w:val="single" w:sz="4" w:space="0" w:color="auto"/>
-              <w:bottom w:val="single" w:sz="4" w:space="0" w:color="000000"/>
-              <w:right w:val="single" w:sz="4" w:space="0" w:color="000000"/>
-            </w:tcBorders>
-            <w:vAlign w:val="center"/>
-            <w:hideMark/>
-          </w:tcPr>
-          <w:p>
-            <w:pPr>
-              <w:rPr>
-                <w:b/>
-                <w:bCs/>
-                <w:i/>
-                <w:iCs/>
-                <w:color w:val="000000"/>
-                <w:vertAlign w:val="superscript"/>
-              </w:rPr>
-            </w:pPr>
-          </w:p>
-        </w:tc>
-        <w:tc>
-          <w:tcPr>
-            <w:tcW w:w="3758" w:type="dxa"/>
-            <w:gridSpan w:val="2"/>
-            <w:tcBorders>
-              <w:top w:val="single" w:sz="4" w:space="0" w:color="auto"/>
-              <w:left w:val="nil"/>
-              <w:bottom w:val="single" w:sz="4" w:space="0" w:color="auto"/>
-              <w:right w:val="single" w:sz="4" w:space="0" w:color="000000"/>
-            </w:tcBorders>
-            <w:shd w:val="clear" w:color="auto" w:fill="auto"/>
-            <w:noWrap/>
-            <w:vAlign w:val="center"/>
-            <w:hideMark/>
-          </w:tcPr>
-          <w:p>
-            <w:pPr>
-              <w:jc w:val="center"/>
-              <w:rPr>
-                <w:color w:val="000000"/>
-                <w:vertAlign w:val="superscript"/>
-              </w:rPr>
-            </w:pPr>
-            <w:r>
-              <w:rPr>
-                <w:color w:val="000000"/>
-                <w:vertAlign w:val="superscript"/>
-              </w:rPr>
-              <w:t>Não alcançou</w:t>
-            </w:r>
-          </w:p>
-        </w:tc>
-        <w:tc>
-          <w:tcPr>
-            <w:tcW w:w="1825" w:type="dxa"/>
-            <w:tcBorders>
-              <w:top w:val="single" w:sz="4" w:space="0" w:color="auto"/>
-              <w:left w:val="nil"/>
-              <w:bottom w:val="single" w:sz="4" w:space="0" w:color="auto"/>
-              <w:right w:val="single" w:sz="4" w:space="0" w:color="auto"/>
-            </w:tcBorders>
-            <w:shd w:val="clear" w:color="auto" w:fill="auto"/>
-            <w:noWrap/>
-            <w:vAlign w:val="bottom"/>
-            <w:hideMark/>
-          </w:tcPr>
-          <w:p>
-            <w:pPr>
-              <w:rPr>
-                <w:color w:val="000000"/>
-                <w:vertAlign w:val="superscript"/>
-              </w:rPr>
-            </w:pPr>
-            <w:r>
-              <w:rPr>
-                <w:color w:val="000000"/>
-                <w:vertAlign w:val="superscript"/>
-              </w:rPr>
-              <w:t> </w:t>
-            </w:r>
-          </w:p>
-        </w:tc>
-      </w:tr>
-      <w:tr>
-        <w:trPr>
-          <w:trHeight w:val="260"/>
-        </w:trPr>
-        <w:tc>
-          <w:tcPr>
-            <w:tcW w:w="4780" w:type="dxa"/>
-            <w:tcBorders>
-              <w:top w:val="single" w:sz="4" w:space="0" w:color="auto"/>
-              <w:left w:val="single" w:sz="4" w:space="0" w:color="auto"/>
-              <w:bottom w:val="single" w:sz="4" w:space="0" w:color="auto"/>
-              <w:right w:val="single" w:sz="4" w:space="0" w:color="auto"/>
-            </w:tcBorders>
-            <w:shd w:val="clear" w:color="auto" w:fill="auto"/>
-            <w:noWrap/>
-            <w:hideMark/>
-          </w:tcPr>
-          <w:p>
-            <w:pPr>
-              <w:rPr>
-                <w:b/>
-                <w:bCs/>
-                <w:color w:val="000000"/>
-                <w:vertAlign w:val="superscript"/>
-              </w:rPr>
-            </w:pPr>
-            <w:r>
-              <w:rPr>
-                <w:b/>
-                <w:bCs/>
-                <w:color w:val="000000"/>
-                <w:vertAlign w:val="superscript"/>
-              </w:rPr>
-              <w:t>AVALIAÇÃO SUMATIVA I</w:t>
-            </w:r>
-            <w:r>
-              <w:rPr>
-                <w:b/>
-                <w:bCs/>
-                <w:color w:val="000000"/>
-                <w:vertAlign w:val="superscript"/>
-              </w:rPr>
-              <w:t>V</w:t>
-            </w:r>
-          </w:p>
-        </w:tc>
-        <w:tc>
-          <w:tcPr>
-            <w:tcW w:w="5583" w:type="dxa"/>
-            <w:gridSpan w:val="3"/>
-            <w:tcBorders>
-              <w:top w:val="single" w:sz="4" w:space="0" w:color="auto"/>
-              <w:left w:val="single" w:sz="4" w:space="0" w:color="auto"/>
-              <w:bottom w:val="single" w:sz="4" w:space="0" w:color="auto"/>
-              <w:right w:val="single" w:sz="4" w:space="0" w:color="000000"/>
-            </w:tcBorders>
-            <w:shd w:val="clear" w:color="auto" w:fill="auto"/>
-          </w:tcPr>
-          <w:p>
-            <w:pPr>
-              <w:rPr>
-                <w:color w:val="000000"/>
-                <w:vertAlign w:val="superscript"/>
-              </w:rPr>
-            </w:pPr>
-            <w:r>
-              <w:rPr>
-                <w:color w:val="000000"/>
-                <w:vertAlign w:val="superscript"/>
-              </w:rPr>
-              <w:t>Data da Avaliação:</w:t>
-            </w:r>
-          </w:p>
-        </w:tc>
-      </w:tr>
-      <w:tr>
-        <w:trPr>
-          <w:trHeight w:val="291"/>
-        </w:trPr>
-        <w:tc>
-          <w:tcPr>
-            <w:tcW w:w="10363" w:type="dxa"/>
-            <w:gridSpan w:val="4"/>
-            <w:tcBorders>
-              <w:top w:val="single" w:sz="4" w:space="0" w:color="auto"/>
-              <w:left w:val="single" w:sz="4" w:space="0" w:color="auto"/>
-              <w:bottom w:val="single" w:sz="4" w:space="0" w:color="auto"/>
-              <w:right w:val="single" w:sz="4" w:space="0" w:color="000000"/>
-            </w:tcBorders>
-            <w:shd w:val="clear" w:color="auto" w:fill="auto"/>
-            <w:noWrap/>
-            <w:hideMark/>
-          </w:tcPr>
-          <w:p>
-            <w:pPr>
-              <w:spacing w:before="240"/>
-              <w:rPr>
-                <w:b/>
-                <w:vertAlign w:val="superscript"/>
-              </w:rPr>
-            </w:pPr>
-            <w:r>
-              <w:rPr>
-                <w:b/>
-                <w:bCs/>
-                <w:color w:val="000000"/>
-                <w:vertAlign w:val="superscript"/>
-              </w:rPr>
-              <w:t>Resultado de aprendizagem:</w:t>
-            </w:r>
-            <w:r>
-              <w:rPr>
-                <w:vertAlign w:val="superscript"/>
-              </w:rPr>
-              <w:t xml:space="preserve"> </w:t>
-            </w:r>
-            <w:r>
-              <w:rPr>
-                <w:vertAlign w:val="superscript"/>
-              </w:rPr>
-              <w:t>4</w:t>
-            </w:r>
-            <w:r>
-              <w:rPr>
-                <w:vertAlign w:val="superscript"/>
-              </w:rPr>
-              <w:t>.</w:t>
-            </w:r>
-          </w:p>
-        </w:tc>
-      </w:tr>
-      <w:tr>
-        <w:trPr>
-          <w:trHeight w:val="303"/>
-        </w:trPr>
-        <w:tc>
-          <w:tcPr>
-            <w:tcW w:w="4780" w:type="dxa"/>
-            <w:vMerge w:val="restart"/>
-            <w:tcBorders>
-              <w:top w:val="single" w:sz="4" w:space="0" w:color="auto"/>
-              <w:left w:val="single" w:sz="4" w:space="0" w:color="auto"/>
-              <w:bottom w:val="single" w:sz="4" w:space="0" w:color="000000"/>
-              <w:right w:val="single" w:sz="4" w:space="0" w:color="000000"/>
-            </w:tcBorders>
-            <w:shd w:val="clear" w:color="auto" w:fill="auto"/>
-            <w:noWrap/>
-            <w:hideMark/>
-          </w:tcPr>
-          <w:p>
-            <w:pPr>
-              <w:jc w:val="center"/>
-              <w:rPr>
-                <w:b/>
-                <w:bCs/>
-                <w:i/>
-                <w:iCs/>
-                <w:color w:val="000000"/>
-                <w:vertAlign w:val="superscript"/>
-              </w:rPr>
-            </w:pPr>
-            <w:proofErr w:type="gramStart"/>
-            <w:r>
-              <w:rPr>
-                <w:b/>
-                <w:bCs/>
-                <w:i/>
-                <w:iCs/>
-                <w:color w:val="000000"/>
-                <w:vertAlign w:val="superscript"/>
-              </w:rPr>
-              <w:t>Feedback</w:t>
-            </w:r>
-            <w:proofErr w:type="gramEnd"/>
-            <w:r>
-              <w:rPr>
-                <w:b/>
-                <w:bCs/>
-                <w:i/>
-                <w:iCs/>
-                <w:color w:val="000000"/>
-                <w:vertAlign w:val="superscript"/>
-              </w:rPr>
-              <w:t xml:space="preserve"> do professor para o candidato</w:t>
-            </w:r>
-          </w:p>
-        </w:tc>
-        <w:tc>
-          <w:tcPr>
-            <w:tcW w:w="5583" w:type="dxa"/>
-            <w:gridSpan w:val="3"/>
-            <w:tcBorders>
-              <w:top w:val="single" w:sz="4" w:space="0" w:color="auto"/>
-              <w:left w:val="nil"/>
-              <w:bottom w:val="single" w:sz="4" w:space="0" w:color="auto"/>
-              <w:right w:val="single" w:sz="4" w:space="0" w:color="000000"/>
-            </w:tcBorders>
-            <w:shd w:val="clear" w:color="auto" w:fill="auto"/>
-            <w:noWrap/>
-            <w:vAlign w:val="bottom"/>
-            <w:hideMark/>
-          </w:tcPr>
-          <w:p>
-            <w:pPr>
-              <w:jc w:val="center"/>
-              <w:rPr>
-                <w:b/>
-                <w:bCs/>
-                <w:color w:val="000000"/>
-                <w:vertAlign w:val="superscript"/>
-              </w:rPr>
-            </w:pPr>
-            <w:r>
-              <w:rPr>
-                <w:b/>
-                <w:bCs/>
-                <w:color w:val="000000"/>
-                <w:vertAlign w:val="superscript"/>
-              </w:rPr>
-              <w:t>Resultado</w:t>
-            </w:r>
-          </w:p>
-        </w:tc>
-      </w:tr>
-      <w:tr>
-        <w:trPr>
-          <w:trHeight w:val="303"/>
-        </w:trPr>
-        <w:tc>
-          <w:tcPr>
-            <w:tcW w:w="4780" w:type="dxa"/>
-            <w:vMerge/>
-            <w:tcBorders>
-              <w:top w:val="single" w:sz="4" w:space="0" w:color="auto"/>
-              <w:left w:val="single" w:sz="4" w:space="0" w:color="auto"/>
-              <w:bottom w:val="single" w:sz="4" w:space="0" w:color="000000"/>
-              <w:right w:val="single" w:sz="4" w:space="0" w:color="000000"/>
-            </w:tcBorders>
-            <w:vAlign w:val="center"/>
-            <w:hideMark/>
-          </w:tcPr>
-          <w:p>
-            <w:pPr>
-              <w:rPr>
-                <w:b/>
-                <w:bCs/>
-                <w:i/>
-                <w:iCs/>
-                <w:color w:val="000000"/>
-                <w:vertAlign w:val="superscript"/>
-              </w:rPr>
-            </w:pPr>
-          </w:p>
-        </w:tc>
-        <w:tc>
-          <w:tcPr>
-            <w:tcW w:w="1888" w:type="dxa"/>
-            <w:vMerge w:val="restart"/>
-            <w:tcBorders>
-              <w:top w:val="nil"/>
-              <w:left w:val="single" w:sz="4" w:space="0" w:color="auto"/>
-              <w:bottom w:val="single" w:sz="4" w:space="0" w:color="000000"/>
-              <w:right w:val="single" w:sz="4" w:space="0" w:color="auto"/>
-            </w:tcBorders>
-            <w:shd w:val="clear" w:color="auto" w:fill="auto"/>
-            <w:noWrap/>
-            <w:vAlign w:val="center"/>
-            <w:hideMark/>
-          </w:tcPr>
-          <w:p>
-            <w:pPr>
-              <w:jc w:val="center"/>
-              <w:rPr>
-                <w:color w:val="000000"/>
-                <w:vertAlign w:val="superscript"/>
-              </w:rPr>
-            </w:pPr>
-            <w:r>
-              <w:rPr>
-                <w:color w:val="000000"/>
-                <w:vertAlign w:val="superscript"/>
-              </w:rPr>
-              <w:t>Alcançou</w:t>
-            </w:r>
-          </w:p>
-        </w:tc>
-        <w:tc>
-          <w:tcPr>
-            <w:tcW w:w="1870" w:type="dxa"/>
-            <w:tcBorders>
-              <w:top w:val="single" w:sz="4" w:space="0" w:color="auto"/>
-              <w:left w:val="nil"/>
-              <w:bottom w:val="single" w:sz="4" w:space="0" w:color="auto"/>
-              <w:right w:val="single" w:sz="4" w:space="0" w:color="000000"/>
-            </w:tcBorders>
-            <w:shd w:val="clear" w:color="auto" w:fill="auto"/>
-            <w:noWrap/>
-            <w:vAlign w:val="bottom"/>
-            <w:hideMark/>
-          </w:tcPr>
-          <w:p>
-            <w:pPr>
-              <w:rPr>
-                <w:color w:val="000000"/>
-                <w:vertAlign w:val="superscript"/>
-              </w:rPr>
-            </w:pPr>
-            <w:r>
-              <w:rPr>
-                <w:color w:val="000000"/>
-                <w:vertAlign w:val="superscript"/>
-              </w:rPr>
-              <w:t>Sumativa</w:t>
-            </w:r>
-          </w:p>
-        </w:tc>
-        <w:tc>
-          <w:tcPr>
-            <w:tcW w:w="1825" w:type="dxa"/>
-            <w:tcBorders>
-              <w:top w:val="nil"/>
-              <w:left w:val="nil"/>
-              <w:bottom w:val="single" w:sz="4" w:space="0" w:color="auto"/>
-              <w:right w:val="single" w:sz="4" w:space="0" w:color="auto"/>
-            </w:tcBorders>
-            <w:shd w:val="clear" w:color="auto" w:fill="auto"/>
-            <w:noWrap/>
-            <w:vAlign w:val="bottom"/>
-          </w:tcPr>
-          <w:p>
-            <w:pPr>
-              <w:rPr>
-                <w:color w:val="000000"/>
-                <w:vertAlign w:val="superscript"/>
-              </w:rPr>
-            </w:pPr>
-          </w:p>
-        </w:tc>
-      </w:tr>
-      <w:tr>
-        <w:trPr>
-          <w:trHeight w:val="303"/>
-        </w:trPr>
-        <w:tc>
-          <w:tcPr>
-            <w:tcW w:w="4780" w:type="dxa"/>
-            <w:vMerge/>
-            <w:tcBorders>
-              <w:top w:val="single" w:sz="4" w:space="0" w:color="auto"/>
-              <w:left w:val="single" w:sz="4" w:space="0" w:color="auto"/>
-              <w:bottom w:val="single" w:sz="4" w:space="0" w:color="000000"/>
-              <w:right w:val="single" w:sz="4" w:space="0" w:color="000000"/>
-            </w:tcBorders>
-            <w:vAlign w:val="center"/>
-            <w:hideMark/>
-          </w:tcPr>
-          <w:p>
-            <w:pPr>
-              <w:rPr>
-                <w:b/>
-                <w:bCs/>
-                <w:i/>
-                <w:iCs/>
-                <w:color w:val="000000"/>
-                <w:vertAlign w:val="superscript"/>
-              </w:rPr>
-            </w:pPr>
-          </w:p>
-        </w:tc>
-        <w:tc>
-          <w:tcPr>
-            <w:tcW w:w="1888" w:type="dxa"/>
-            <w:vMerge/>
-            <w:tcBorders>
-              <w:top w:val="nil"/>
-              <w:left w:val="single" w:sz="4" w:space="0" w:color="auto"/>
-              <w:bottom w:val="single" w:sz="4" w:space="0" w:color="000000"/>
-              <w:right w:val="single" w:sz="4" w:space="0" w:color="auto"/>
-            </w:tcBorders>
-            <w:vAlign w:val="center"/>
-            <w:hideMark/>
-          </w:tcPr>
-          <w:p>
-            <w:pPr>
-              <w:rPr>
-                <w:color w:val="000000"/>
-                <w:vertAlign w:val="superscript"/>
-              </w:rPr>
-            </w:pPr>
-          </w:p>
-        </w:tc>
-        <w:tc>
-          <w:tcPr>
-            <w:tcW w:w="1870" w:type="dxa"/>
-            <w:tcBorders>
-              <w:top w:val="single" w:sz="4" w:space="0" w:color="auto"/>
-              <w:left w:val="nil"/>
-              <w:bottom w:val="single" w:sz="4" w:space="0" w:color="auto"/>
-              <w:right w:val="single" w:sz="4" w:space="0" w:color="000000"/>
-            </w:tcBorders>
-            <w:shd w:val="clear" w:color="auto" w:fill="auto"/>
-            <w:noWrap/>
-            <w:vAlign w:val="bottom"/>
-            <w:hideMark/>
-          </w:tcPr>
-          <w:p>
-            <w:pPr>
-              <w:rPr>
-                <w:color w:val="000000"/>
-                <w:vertAlign w:val="superscript"/>
-              </w:rPr>
-            </w:pPr>
-            <w:r>
-              <w:rPr>
-                <w:color w:val="000000"/>
-                <w:vertAlign w:val="superscript"/>
-              </w:rPr>
-              <w:t xml:space="preserve">1ª </w:t>
-            </w:r>
-            <w:r>
-              <w:rPr>
-                <w:color w:val="000000"/>
-                <w:vertAlign w:val="superscript"/>
-              </w:rPr>
-              <w:t>Reavaliação</w:t>
-            </w:r>
-          </w:p>
-        </w:tc>
-        <w:tc>
-          <w:tcPr>
-            <w:tcW w:w="1825" w:type="dxa"/>
-            <w:tcBorders>
-              <w:top w:val="nil"/>
-              <w:left w:val="nil"/>
-              <w:bottom w:val="single" w:sz="4" w:space="0" w:color="auto"/>
-              <w:right w:val="single" w:sz="4" w:space="0" w:color="auto"/>
-            </w:tcBorders>
-            <w:shd w:val="clear" w:color="auto" w:fill="auto"/>
-            <w:noWrap/>
-            <w:vAlign w:val="bottom"/>
-          </w:tcPr>
-          <w:p>
-            <w:pPr>
-              <w:rPr>
-                <w:color w:val="000000"/>
-                <w:vertAlign w:val="superscript"/>
-              </w:rPr>
-            </w:pPr>
-          </w:p>
-        </w:tc>
-      </w:tr>
-      <w:tr>
-        <w:trPr>
-          <w:trHeight w:val="303"/>
-        </w:trPr>
-        <w:tc>
-          <w:tcPr>
-            <w:tcW w:w="4780" w:type="dxa"/>
-            <w:vMerge/>
-            <w:tcBorders>
-              <w:top w:val="single" w:sz="4" w:space="0" w:color="auto"/>
-              <w:left w:val="single" w:sz="4" w:space="0" w:color="auto"/>
-              <w:bottom w:val="single" w:sz="4" w:space="0" w:color="000000"/>
-              <w:right w:val="single" w:sz="4" w:space="0" w:color="000000"/>
-            </w:tcBorders>
-            <w:vAlign w:val="center"/>
-            <w:hideMark/>
-          </w:tcPr>
-          <w:p>
-            <w:pPr>
-              <w:rPr>
-                <w:b/>
-                <w:bCs/>
-                <w:i/>
-                <w:iCs/>
-                <w:color w:val="000000"/>
-                <w:vertAlign w:val="superscript"/>
-              </w:rPr>
-            </w:pPr>
-          </w:p>
-        </w:tc>
-        <w:tc>
-          <w:tcPr>
-            <w:tcW w:w="1888" w:type="dxa"/>
-            <w:vMerge/>
-            <w:tcBorders>
-              <w:top w:val="nil"/>
-              <w:left w:val="single" w:sz="4" w:space="0" w:color="auto"/>
-              <w:bottom w:val="single" w:sz="4" w:space="0" w:color="000000"/>
-              <w:right w:val="single" w:sz="4" w:space="0" w:color="auto"/>
-            </w:tcBorders>
-            <w:vAlign w:val="center"/>
-            <w:hideMark/>
-          </w:tcPr>
-          <w:p>
-            <w:pPr>
-              <w:rPr>
-                <w:color w:val="000000"/>
-                <w:vertAlign w:val="superscript"/>
-              </w:rPr>
-            </w:pPr>
-          </w:p>
-        </w:tc>
-        <w:tc>
-          <w:tcPr>
-            <w:tcW w:w="1870" w:type="dxa"/>
-            <w:tcBorders>
-              <w:top w:val="single" w:sz="4" w:space="0" w:color="auto"/>
-              <w:left w:val="nil"/>
-              <w:bottom w:val="nil"/>
-              <w:right w:val="single" w:sz="4" w:space="0" w:color="000000"/>
-            </w:tcBorders>
-            <w:shd w:val="clear" w:color="auto" w:fill="auto"/>
-            <w:noWrap/>
-            <w:vAlign w:val="bottom"/>
-            <w:hideMark/>
-          </w:tcPr>
-          <w:p>
-            <w:pPr>
-              <w:rPr>
-                <w:color w:val="000000"/>
-                <w:vertAlign w:val="superscript"/>
-              </w:rPr>
-            </w:pPr>
-            <w:r>
-              <w:rPr>
-                <w:color w:val="000000"/>
-                <w:vertAlign w:val="superscript"/>
-              </w:rPr>
-              <w:t xml:space="preserve">2ª </w:t>
-            </w:r>
-            <w:r>
-              <w:rPr>
-                <w:color w:val="000000"/>
-                <w:vertAlign w:val="superscript"/>
-              </w:rPr>
-              <w:t>Reavaliação</w:t>
-            </w:r>
-          </w:p>
-        </w:tc>
-        <w:tc>
-          <w:tcPr>
-            <w:tcW w:w="1825" w:type="dxa"/>
-            <w:tcBorders>
-              <w:top w:val="nil"/>
-              <w:left w:val="nil"/>
-              <w:bottom w:val="single" w:sz="4" w:space="0" w:color="auto"/>
-              <w:right w:val="single" w:sz="4" w:space="0" w:color="auto"/>
-            </w:tcBorders>
-            <w:shd w:val="clear" w:color="auto" w:fill="auto"/>
-            <w:noWrap/>
-            <w:vAlign w:val="bottom"/>
-            <w:hideMark/>
-          </w:tcPr>
-          <w:p>
-            <w:pPr>
-              <w:rPr>
-                <w:color w:val="000000"/>
-                <w:vertAlign w:val="superscript"/>
-              </w:rPr>
-            </w:pPr>
-            <w:r>
-              <w:rPr>
-                <w:color w:val="000000"/>
-                <w:vertAlign w:val="superscript"/>
-              </w:rPr>
-              <w:t> </w:t>
-            </w:r>
-          </w:p>
-        </w:tc>
-      </w:tr>
-      <w:tr>
-        <w:trPr>
-          <w:trHeight w:val="303"/>
-        </w:trPr>
-        <w:tc>
-          <w:tcPr>
-            <w:tcW w:w="4780" w:type="dxa"/>
-            <w:vMerge/>
-            <w:tcBorders>
-              <w:top w:val="single" w:sz="4" w:space="0" w:color="auto"/>
-              <w:left w:val="single" w:sz="4" w:space="0" w:color="auto"/>
-              <w:bottom w:val="single" w:sz="4" w:space="0" w:color="000000"/>
-              <w:right w:val="single" w:sz="4" w:space="0" w:color="000000"/>
-            </w:tcBorders>
-            <w:vAlign w:val="center"/>
-            <w:hideMark/>
-          </w:tcPr>
-          <w:p>
-            <w:pPr>
-              <w:rPr>
-                <w:b/>
-                <w:bCs/>
-                <w:i/>
-                <w:iCs/>
-                <w:color w:val="000000"/>
-                <w:vertAlign w:val="superscript"/>
-              </w:rPr>
-            </w:pPr>
-          </w:p>
-        </w:tc>
-        <w:tc>
-          <w:tcPr>
-            <w:tcW w:w="3758" w:type="dxa"/>
-            <w:gridSpan w:val="2"/>
-            <w:tcBorders>
-              <w:top w:val="single" w:sz="4" w:space="0" w:color="auto"/>
-              <w:left w:val="nil"/>
-              <w:bottom w:val="single" w:sz="4" w:space="0" w:color="auto"/>
-              <w:right w:val="single" w:sz="4" w:space="0" w:color="000000"/>
-            </w:tcBorders>
-            <w:shd w:val="clear" w:color="auto" w:fill="auto"/>
-            <w:noWrap/>
-            <w:vAlign w:val="center"/>
-            <w:hideMark/>
-          </w:tcPr>
-          <w:p>
-            <w:pPr>
-              <w:jc w:val="center"/>
-              <w:rPr>
-                <w:color w:val="000000"/>
-                <w:vertAlign w:val="superscript"/>
-              </w:rPr>
-            </w:pPr>
-            <w:r>
-              <w:rPr>
-                <w:color w:val="000000"/>
-                <w:vertAlign w:val="superscript"/>
-              </w:rPr>
-              <w:t>Não alcançou</w:t>
-            </w:r>
-          </w:p>
-        </w:tc>
-        <w:tc>
-          <w:tcPr>
-            <w:tcW w:w="1825" w:type="dxa"/>
-            <w:tcBorders>
-              <w:top w:val="single" w:sz="4" w:space="0" w:color="auto"/>
-              <w:left w:val="nil"/>
-              <w:bottom w:val="single" w:sz="4" w:space="0" w:color="auto"/>
-              <w:right w:val="single" w:sz="4" w:space="0" w:color="auto"/>
-            </w:tcBorders>
-            <w:shd w:val="clear" w:color="auto" w:fill="auto"/>
-            <w:noWrap/>
-            <w:vAlign w:val="bottom"/>
-            <w:hideMark/>
-          </w:tcPr>
-          <w:p>
-            <w:pPr>
-              <w:rPr>
-                <w:color w:val="000000"/>
-                <w:vertAlign w:val="superscript"/>
-              </w:rPr>
-            </w:pPr>
-            <w:r>
-              <w:rPr>
-                <w:color w:val="000000"/>
-                <w:vertAlign w:val="superscript"/>
-              </w:rPr>
-              <w:t> </w:t>
-            </w:r>
-          </w:p>
-        </w:tc>
-      </w:tr>
-    </w:tbl>
-    <w:p>
-      <w:pPr>
-        <w:rPr>
-          <w:rFonts w:ascii="Calibri" w:eastAsia="Calibri" w:hAnsi="Calibri" w:cs="Calibri"/>
-          <w:sz w:val="16"/>
         </w:rPr>
       </w:pPr>
     </w:p>
@@ -39210,7 +36848,7 @@
           <v:stroke joinstyle="miter"/>
           <v:path gradientshapeok="t" o:connecttype="rect"/>
         </v:shapetype>
-        <v:shape id="_x0000_s2050" type="#_x0000_t202" style="position:absolute;margin-left:509.15pt;margin-top:780.8pt;width:17.3pt;height:13.05pt;z-index:-17223680;mso-position-horizontal-relative:page;mso-position-vertical-relative:page" filled="f" stroked="f">
+        <v:shape id="_x0000_s2050" type="#_x0000_t202" style="position:absolute;margin-left:509.15pt;margin-top:780.8pt;width:17.3pt;height:13.05pt;z-index:-251658752;mso-position-horizontal-relative:page;mso-position-vertical-relative:page" filled="f" stroked="f">
           <v:textbox style="mso-next-textbox:#_x0000_s2050" inset="0,0,0,0">
             <w:txbxContent>
               <w:p>
@@ -39281,49 +36919,6 @@
         <w:sz w:val="20"/>
       </w:rPr>
     </w:pPr>
-    <w:r>
-      <w:pict>
-        <v:shapetype id="_x0000_t202" coordsize="21600,21600" o:spt="202" path="m,l,21600r21600,l21600,xe">
-          <v:stroke joinstyle="miter"/>
-          <v:path gradientshapeok="t" o:connecttype="rect"/>
-        </v:shapetype>
-        <v:shape id="_x0000_s2049" type="#_x0000_t202" style="position:absolute;margin-left:509.15pt;margin-top:780.8pt;width:17.3pt;height:13.05pt;z-index:-17223168;mso-position-horizontal-relative:page;mso-position-vertical-relative:page" filled="f" stroked="f">
-          <v:textbox style="mso-next-textbox:#_x0000_s2049" inset="0,0,0,0">
-            <w:txbxContent>
-              <w:p>
-                <w:pPr>
-                  <w:pStyle w:val="Corpodetexto"/>
-                  <w:spacing w:line="245" w:lineRule="exact"/>
-                  <w:ind w:left="60"/>
-                </w:pPr>
-                <w:r>
-                  <w:fldChar w:fldCharType="begin"/>
-                </w:r>
-                <w:r>
-                  <w:instrText xml:space="preserve"> PAGE </w:instrText>
-                </w:r>
-                <w:r>
-                  <w:fldChar w:fldCharType="separate"/>
-                </w:r>
-                <w:r>
-                  <w:rPr>
-                    <w:noProof/>
-                  </w:rPr>
-                  <w:t>17</w:t>
-                </w:r>
-                <w:r>
-                  <w:rPr>
-                    <w:noProof/>
-                  </w:rPr>
-                  <w:fldChar w:fldCharType="end"/>
-                </w:r>
-              </w:p>
-            </w:txbxContent>
-          </v:textbox>
-          <w10:wrap anchorx="page" anchory="page"/>
-        </v:shape>
-      </w:pict>
-    </w:r>
   </w:p>
 </w:ftr>
 </file>
@@ -39370,7 +36965,7 @@
         <v:path o:extrusionok="f" gradientshapeok="t" o:connecttype="rect"/>
         <o:lock v:ext="edit" aspectratio="t"/>
       </v:shapetype>
-      <v:shape id="_x0000_i1030" type="#_x0000_t75" alt="Capturar.PNG" style="width:25.5pt;height:23.25pt;visibility:visible;mso-wrap-style:square" o:bullet="t">
+      <v:shape id="_x0000_i1029" type="#_x0000_t75" alt="Capturar.PNG" style="width:25.5pt;height:23.25pt;visibility:visible;mso-wrap-style:square" o:bullet="t">
         <v:imagedata r:id="rId1" o:title="Capturar"/>
       </v:shape>
     </w:pict>
@@ -40414,7 +38009,7 @@
 </file>
 
 <file path=customXml/itemProps1.xml><?xml version="1.0" encoding="utf-8"?>
-<ds:datastoreItem xmlns:ds="http://schemas.openxmlformats.org/officeDocument/2006/customXml" ds:itemID="{A4076C90-F70C-4A32-AC32-72C64C09C88F}">
+<ds:datastoreItem xmlns:ds="http://schemas.openxmlformats.org/officeDocument/2006/customXml" ds:itemID="{6A45EF28-892B-4EC6-854E-DEE28BFDDB57}">
   <ds:schemaRefs>
     <ds:schemaRef ds:uri="http://schemas.openxmlformats.org/officeDocument/2006/bibliography"/>
   </ds:schemaRefs>
